--- a/Suciu Patrick/Curs/Tema1/Tema1.docx
+++ b/Suciu Patrick/Curs/Tema1/Tema1.docx
@@ -514,7 +514,23 @@
           <w:rFonts w:ascii="Times New Roman" w:hAnsi="Times New Roman" w:cs="Times New Roman"/>
           <w:sz w:val="24"/>
         </w:rPr>
-        <w:t>poate</w:t>
+        <w:t>inregistra</w:t>
+      </w:r>
+      <w:proofErr w:type="spellEnd"/>
+      <w:r>
+        <w:rPr>
+          <w:rFonts w:ascii="Times New Roman" w:hAnsi="Times New Roman" w:cs="Times New Roman"/>
+          <w:sz w:val="24"/>
+        </w:rPr>
+        <w:t xml:space="preserve"> </w:t>
+      </w:r>
+      <w:proofErr w:type="spellStart"/>
+      <w:r>
+        <w:rPr>
+          <w:rFonts w:ascii="Times New Roman" w:hAnsi="Times New Roman" w:cs="Times New Roman"/>
+          <w:sz w:val="24"/>
+        </w:rPr>
+        <w:t>sau</w:t>
       </w:r>
       <w:proofErr w:type="spellEnd"/>
       <w:r>
@@ -531,54 +547,6 @@
           <w:sz w:val="24"/>
         </w:rPr>
         <w:t>loga</w:t>
-      </w:r>
-      <w:proofErr w:type="spellEnd"/>
-      <w:r>
-        <w:rPr>
-          <w:rFonts w:ascii="Times New Roman" w:hAnsi="Times New Roman" w:cs="Times New Roman"/>
-          <w:sz w:val="24"/>
-        </w:rPr>
-        <w:t xml:space="preserve"> </w:t>
-      </w:r>
-      <w:proofErr w:type="spellStart"/>
-      <w:r>
-        <w:rPr>
-          <w:rFonts w:ascii="Times New Roman" w:hAnsi="Times New Roman" w:cs="Times New Roman"/>
-          <w:sz w:val="24"/>
-        </w:rPr>
-        <w:t>sau</w:t>
-      </w:r>
-      <w:proofErr w:type="spellEnd"/>
-      <w:r>
-        <w:rPr>
-          <w:rFonts w:ascii="Times New Roman" w:hAnsi="Times New Roman" w:cs="Times New Roman"/>
-          <w:sz w:val="24"/>
-        </w:rPr>
-        <w:t xml:space="preserve"> se </w:t>
-      </w:r>
-      <w:proofErr w:type="spellStart"/>
-      <w:r>
-        <w:rPr>
-          <w:rFonts w:ascii="Times New Roman" w:hAnsi="Times New Roman" w:cs="Times New Roman"/>
-          <w:sz w:val="24"/>
-        </w:rPr>
-        <w:t>poate</w:t>
-      </w:r>
-      <w:proofErr w:type="spellEnd"/>
-      <w:r>
-        <w:rPr>
-          <w:rFonts w:ascii="Times New Roman" w:hAnsi="Times New Roman" w:cs="Times New Roman"/>
-          <w:sz w:val="24"/>
-        </w:rPr>
-        <w:t xml:space="preserve"> </w:t>
-      </w:r>
-      <w:proofErr w:type="spellStart"/>
-      <w:r>
-        <w:rPr>
-          <w:rFonts w:ascii="Times New Roman" w:hAnsi="Times New Roman" w:cs="Times New Roman"/>
-          <w:sz w:val="24"/>
-        </w:rPr>
-        <w:t>inregistra</w:t>
       </w:r>
       <w:proofErr w:type="spellEnd"/>
       <w:r>
@@ -6749,6 +6717,1337 @@
           <w:szCs w:val="24"/>
         </w:rPr>
       </w:pPr>
+    </w:p>
+    <w:p>
+      <w:pPr>
+        <w:rPr>
+          <w:rFonts w:ascii="Times New Roman" w:hAnsi="Times New Roman" w:cs="Times New Roman"/>
+          <w:b/>
+          <w:sz w:val="24"/>
+          <w:szCs w:val="24"/>
+        </w:rPr>
+      </w:pPr>
+      <w:proofErr w:type="spellStart"/>
+      <w:r>
+        <w:rPr>
+          <w:rFonts w:ascii="Times New Roman" w:hAnsi="Times New Roman" w:cs="Times New Roman"/>
+          <w:b/>
+          <w:sz w:val="24"/>
+          <w:szCs w:val="24"/>
+        </w:rPr>
+        <w:t>Perspectiva</w:t>
+      </w:r>
+      <w:proofErr w:type="spellEnd"/>
+      <w:r>
+        <w:rPr>
+          <w:rFonts w:ascii="Times New Roman" w:hAnsi="Times New Roman" w:cs="Times New Roman"/>
+          <w:b/>
+          <w:sz w:val="24"/>
+          <w:szCs w:val="24"/>
+        </w:rPr>
+        <w:t xml:space="preserve"> </w:t>
+      </w:r>
+      <w:proofErr w:type="spellStart"/>
+      <w:r>
+        <w:rPr>
+          <w:rFonts w:ascii="Times New Roman" w:hAnsi="Times New Roman" w:cs="Times New Roman"/>
+          <w:b/>
+          <w:sz w:val="24"/>
+          <w:szCs w:val="24"/>
+        </w:rPr>
+        <w:t>logica</w:t>
+      </w:r>
+      <w:proofErr w:type="spellEnd"/>
+    </w:p>
+    <w:p>
+      <w:pPr>
+        <w:rPr>
+          <w:rFonts w:ascii="Times New Roman" w:hAnsi="Times New Roman" w:cs="Times New Roman"/>
+          <w:b/>
+          <w:sz w:val="24"/>
+          <w:szCs w:val="24"/>
+        </w:rPr>
+      </w:pPr>
+      <w:r>
+        <w:rPr>
+          <w:rFonts w:ascii="Times New Roman" w:hAnsi="Times New Roman" w:cs="Times New Roman"/>
+          <w:b/>
+          <w:noProof/>
+          <w:sz w:val="24"/>
+          <w:szCs w:val="24"/>
+        </w:rPr>
+        <w:drawing>
+          <wp:inline distT="0" distB="0" distL="0" distR="0">
+            <wp:extent cx="5769392" cy="4290060"/>
+            <wp:effectExtent l="0" t="0" r="3175" b="0"/>
+            <wp:docPr id="1" name="Picture 1"/>
+            <wp:cNvGraphicFramePr>
+              <a:graphicFrameLocks xmlns:a="http://schemas.openxmlformats.org/drawingml/2006/main" noChangeAspect="1"/>
+            </wp:cNvGraphicFramePr>
+            <a:graphic xmlns:a="http://schemas.openxmlformats.org/drawingml/2006/main">
+              <a:graphicData uri="http://schemas.openxmlformats.org/drawingml/2006/picture">
+                <pic:pic xmlns:pic="http://schemas.openxmlformats.org/drawingml/2006/picture">
+                  <pic:nvPicPr>
+                    <pic:cNvPr id="0" name="Picture 1"/>
+                    <pic:cNvPicPr>
+                      <a:picLocks noChangeAspect="1" noChangeArrowheads="1"/>
+                    </pic:cNvPicPr>
+                  </pic:nvPicPr>
+                  <pic:blipFill>
+                    <a:blip r:embed="rId9">
+                      <a:extLst>
+                        <a:ext uri="{28A0092B-C50C-407E-A947-70E740481C1C}">
+                          <a14:useLocalDpi xmlns:a14="http://schemas.microsoft.com/office/drawing/2010/main" val="0"/>
+                        </a:ext>
+                      </a:extLst>
+                    </a:blip>
+                    <a:srcRect/>
+                    <a:stretch>
+                      <a:fillRect/>
+                    </a:stretch>
+                  </pic:blipFill>
+                  <pic:spPr bwMode="auto">
+                    <a:xfrm>
+                      <a:off x="0" y="0"/>
+                      <a:ext cx="5779148" cy="4297314"/>
+                    </a:xfrm>
+                    <a:prstGeom prst="rect">
+                      <a:avLst/>
+                    </a:prstGeom>
+                    <a:noFill/>
+                    <a:ln>
+                      <a:noFill/>
+                    </a:ln>
+                  </pic:spPr>
+                </pic:pic>
+              </a:graphicData>
+            </a:graphic>
+          </wp:inline>
+        </w:drawing>
+      </w:r>
+    </w:p>
+    <w:p>
+      <w:pPr>
+        <w:rPr>
+          <w:rFonts w:ascii="Times New Roman" w:hAnsi="Times New Roman" w:cs="Times New Roman"/>
+          <w:b/>
+          <w:sz w:val="24"/>
+          <w:szCs w:val="24"/>
+        </w:rPr>
+      </w:pPr>
+    </w:p>
+    <w:p>
+      <w:pPr>
+        <w:rPr>
+          <w:rFonts w:ascii="Times New Roman" w:hAnsi="Times New Roman" w:cs="Times New Roman"/>
+          <w:b/>
+          <w:sz w:val="24"/>
+          <w:szCs w:val="24"/>
+        </w:rPr>
+      </w:pPr>
+    </w:p>
+    <w:p>
+      <w:pPr>
+        <w:rPr>
+          <w:rFonts w:ascii="Times New Roman" w:hAnsi="Times New Roman" w:cs="Times New Roman"/>
+          <w:b/>
+          <w:sz w:val="24"/>
+          <w:szCs w:val="24"/>
+        </w:rPr>
+      </w:pPr>
+    </w:p>
+    <w:p>
+      <w:pPr>
+        <w:rPr>
+          <w:rFonts w:ascii="Times New Roman" w:hAnsi="Times New Roman" w:cs="Times New Roman"/>
+          <w:b/>
+          <w:sz w:val="24"/>
+          <w:szCs w:val="24"/>
+        </w:rPr>
+      </w:pPr>
+    </w:p>
+    <w:p>
+      <w:pPr>
+        <w:rPr>
+          <w:rFonts w:ascii="Times New Roman" w:hAnsi="Times New Roman" w:cs="Times New Roman"/>
+          <w:b/>
+          <w:sz w:val="24"/>
+          <w:szCs w:val="24"/>
+        </w:rPr>
+      </w:pPr>
+    </w:p>
+    <w:p>
+      <w:pPr>
+        <w:rPr>
+          <w:rFonts w:ascii="Times New Roman" w:hAnsi="Times New Roman" w:cs="Times New Roman"/>
+          <w:b/>
+          <w:sz w:val="24"/>
+          <w:szCs w:val="24"/>
+        </w:rPr>
+      </w:pPr>
+    </w:p>
+    <w:p>
+      <w:pPr>
+        <w:rPr>
+          <w:rFonts w:ascii="Times New Roman" w:hAnsi="Times New Roman" w:cs="Times New Roman"/>
+          <w:b/>
+          <w:sz w:val="24"/>
+          <w:szCs w:val="24"/>
+        </w:rPr>
+      </w:pPr>
+    </w:p>
+    <w:p>
+      <w:pPr>
+        <w:rPr>
+          <w:rFonts w:ascii="Times New Roman" w:hAnsi="Times New Roman" w:cs="Times New Roman"/>
+          <w:b/>
+          <w:sz w:val="24"/>
+          <w:szCs w:val="24"/>
+        </w:rPr>
+      </w:pPr>
+    </w:p>
+    <w:p>
+      <w:pPr>
+        <w:rPr>
+          <w:rFonts w:ascii="Times New Roman" w:hAnsi="Times New Roman" w:cs="Times New Roman"/>
+          <w:b/>
+          <w:sz w:val="24"/>
+          <w:szCs w:val="24"/>
+        </w:rPr>
+      </w:pPr>
+      <w:proofErr w:type="spellStart"/>
+      <w:r>
+        <w:rPr>
+          <w:rFonts w:ascii="Times New Roman" w:hAnsi="Times New Roman" w:cs="Times New Roman"/>
+          <w:b/>
+          <w:sz w:val="24"/>
+          <w:szCs w:val="24"/>
+        </w:rPr>
+        <w:lastRenderedPageBreak/>
+        <w:t>Perspectiva</w:t>
+      </w:r>
+      <w:proofErr w:type="spellEnd"/>
+      <w:r>
+        <w:rPr>
+          <w:rFonts w:ascii="Times New Roman" w:hAnsi="Times New Roman" w:cs="Times New Roman"/>
+          <w:b/>
+          <w:sz w:val="24"/>
+          <w:szCs w:val="24"/>
+        </w:rPr>
+        <w:t xml:space="preserve"> </w:t>
+      </w:r>
+      <w:r>
+        <w:rPr>
+          <w:rFonts w:ascii="Times New Roman" w:hAnsi="Times New Roman" w:cs="Times New Roman"/>
+          <w:b/>
+          <w:sz w:val="24"/>
+          <w:szCs w:val="24"/>
+        </w:rPr>
+        <w:t>process</w:t>
+      </w:r>
+    </w:p>
+    <w:p>
+      <w:pPr>
+        <w:rPr>
+          <w:rFonts w:ascii="Times New Roman" w:hAnsi="Times New Roman" w:cs="Times New Roman"/>
+          <w:b/>
+          <w:sz w:val="24"/>
+          <w:szCs w:val="24"/>
+        </w:rPr>
+      </w:pPr>
+      <w:r>
+        <w:rPr>
+          <w:rFonts w:ascii="Times New Roman" w:hAnsi="Times New Roman" w:cs="Times New Roman"/>
+          <w:b/>
+          <w:noProof/>
+          <w:sz w:val="24"/>
+          <w:szCs w:val="24"/>
+        </w:rPr>
+        <w:drawing>
+          <wp:inline distT="0" distB="0" distL="0" distR="0">
+            <wp:extent cx="5490980" cy="3512820"/>
+            <wp:effectExtent l="0" t="0" r="0" b="0"/>
+            <wp:docPr id="2" name="Picture 2"/>
+            <wp:cNvGraphicFramePr>
+              <a:graphicFrameLocks xmlns:a="http://schemas.openxmlformats.org/drawingml/2006/main" noChangeAspect="1"/>
+            </wp:cNvGraphicFramePr>
+            <a:graphic xmlns:a="http://schemas.openxmlformats.org/drawingml/2006/main">
+              <a:graphicData uri="http://schemas.openxmlformats.org/drawingml/2006/picture">
+                <pic:pic xmlns:pic="http://schemas.openxmlformats.org/drawingml/2006/picture">
+                  <pic:nvPicPr>
+                    <pic:cNvPr id="0" name="Picture 2"/>
+                    <pic:cNvPicPr>
+                      <a:picLocks noChangeAspect="1" noChangeArrowheads="1"/>
+                    </pic:cNvPicPr>
+                  </pic:nvPicPr>
+                  <pic:blipFill>
+                    <a:blip r:embed="rId10">
+                      <a:extLst>
+                        <a:ext uri="{28A0092B-C50C-407E-A947-70E740481C1C}">
+                          <a14:useLocalDpi xmlns:a14="http://schemas.microsoft.com/office/drawing/2010/main" val="0"/>
+                        </a:ext>
+                      </a:extLst>
+                    </a:blip>
+                    <a:srcRect/>
+                    <a:stretch>
+                      <a:fillRect/>
+                    </a:stretch>
+                  </pic:blipFill>
+                  <pic:spPr bwMode="auto">
+                    <a:xfrm>
+                      <a:off x="0" y="0"/>
+                      <a:ext cx="5514369" cy="3527783"/>
+                    </a:xfrm>
+                    <a:prstGeom prst="rect">
+                      <a:avLst/>
+                    </a:prstGeom>
+                    <a:noFill/>
+                    <a:ln>
+                      <a:noFill/>
+                    </a:ln>
+                  </pic:spPr>
+                </pic:pic>
+              </a:graphicData>
+            </a:graphic>
+          </wp:inline>
+        </w:drawing>
+      </w:r>
+    </w:p>
+    <w:p>
+      <w:pPr>
+        <w:rPr>
+          <w:rFonts w:ascii="Times New Roman" w:hAnsi="Times New Roman" w:cs="Times New Roman"/>
+          <w:sz w:val="24"/>
+          <w:szCs w:val="24"/>
+        </w:rPr>
+      </w:pPr>
+      <w:proofErr w:type="spellStart"/>
+      <w:r>
+        <w:rPr>
+          <w:rFonts w:ascii="Times New Roman" w:hAnsi="Times New Roman" w:cs="Times New Roman"/>
+          <w:sz w:val="24"/>
+          <w:szCs w:val="24"/>
+        </w:rPr>
+        <w:t>Interfata</w:t>
+      </w:r>
+      <w:proofErr w:type="spellEnd"/>
+      <w:r>
+        <w:rPr>
+          <w:rFonts w:ascii="Times New Roman" w:hAnsi="Times New Roman" w:cs="Times New Roman"/>
+          <w:sz w:val="24"/>
+          <w:szCs w:val="24"/>
+        </w:rPr>
+        <w:t xml:space="preserve"> cu </w:t>
+      </w:r>
+      <w:proofErr w:type="spellStart"/>
+      <w:r>
+        <w:rPr>
+          <w:rFonts w:ascii="Times New Roman" w:hAnsi="Times New Roman" w:cs="Times New Roman"/>
+          <w:sz w:val="24"/>
+          <w:szCs w:val="24"/>
+        </w:rPr>
+        <w:t>utilizatorul</w:t>
+      </w:r>
+      <w:proofErr w:type="spellEnd"/>
+      <w:r>
+        <w:rPr>
+          <w:rFonts w:ascii="Times New Roman" w:hAnsi="Times New Roman" w:cs="Times New Roman"/>
+          <w:sz w:val="24"/>
+          <w:szCs w:val="24"/>
+        </w:rPr>
+        <w:t xml:space="preserve"> </w:t>
+      </w:r>
+      <w:proofErr w:type="spellStart"/>
+      <w:r>
+        <w:rPr>
+          <w:rFonts w:ascii="Times New Roman" w:hAnsi="Times New Roman" w:cs="Times New Roman"/>
+          <w:sz w:val="24"/>
+          <w:szCs w:val="24"/>
+        </w:rPr>
+        <w:t>ofera</w:t>
+      </w:r>
+      <w:proofErr w:type="spellEnd"/>
+      <w:r>
+        <w:rPr>
+          <w:rFonts w:ascii="Times New Roman" w:hAnsi="Times New Roman" w:cs="Times New Roman"/>
+          <w:sz w:val="24"/>
+          <w:szCs w:val="24"/>
+        </w:rPr>
+        <w:t xml:space="preserve"> </w:t>
+      </w:r>
+      <w:proofErr w:type="spellStart"/>
+      <w:r>
+        <w:rPr>
+          <w:rFonts w:ascii="Times New Roman" w:hAnsi="Times New Roman" w:cs="Times New Roman"/>
+          <w:sz w:val="24"/>
+          <w:szCs w:val="24"/>
+        </w:rPr>
+        <w:t>posibilitatea</w:t>
+      </w:r>
+      <w:proofErr w:type="spellEnd"/>
+      <w:r>
+        <w:rPr>
+          <w:rFonts w:ascii="Times New Roman" w:hAnsi="Times New Roman" w:cs="Times New Roman"/>
+          <w:sz w:val="24"/>
+          <w:szCs w:val="24"/>
+        </w:rPr>
+        <w:t xml:space="preserve"> </w:t>
+      </w:r>
+      <w:proofErr w:type="spellStart"/>
+      <w:r>
+        <w:rPr>
+          <w:rFonts w:ascii="Times New Roman" w:hAnsi="Times New Roman" w:cs="Times New Roman"/>
+          <w:sz w:val="24"/>
+          <w:szCs w:val="24"/>
+        </w:rPr>
+        <w:t>creari</w:t>
+      </w:r>
+      <w:proofErr w:type="spellEnd"/>
+      <w:r>
+        <w:rPr>
+          <w:rFonts w:ascii="Times New Roman" w:hAnsi="Times New Roman" w:cs="Times New Roman"/>
+          <w:sz w:val="24"/>
+          <w:szCs w:val="24"/>
+        </w:rPr>
+        <w:t xml:space="preserve"> </w:t>
+      </w:r>
+      <w:proofErr w:type="spellStart"/>
+      <w:r>
+        <w:rPr>
+          <w:rFonts w:ascii="Times New Roman" w:hAnsi="Times New Roman" w:cs="Times New Roman"/>
+          <w:sz w:val="24"/>
+          <w:szCs w:val="24"/>
+        </w:rPr>
+        <w:t>unui</w:t>
+      </w:r>
+      <w:proofErr w:type="spellEnd"/>
+      <w:r>
+        <w:rPr>
+          <w:rFonts w:ascii="Times New Roman" w:hAnsi="Times New Roman" w:cs="Times New Roman"/>
+          <w:sz w:val="24"/>
+          <w:szCs w:val="24"/>
+        </w:rPr>
+        <w:t xml:space="preserve"> </w:t>
+      </w:r>
+      <w:proofErr w:type="spellStart"/>
+      <w:r>
+        <w:rPr>
+          <w:rFonts w:ascii="Times New Roman" w:hAnsi="Times New Roman" w:cs="Times New Roman"/>
+          <w:sz w:val="24"/>
+          <w:szCs w:val="24"/>
+        </w:rPr>
+        <w:t>cont</w:t>
+      </w:r>
+      <w:proofErr w:type="spellEnd"/>
+      <w:r>
+        <w:rPr>
+          <w:rFonts w:ascii="Times New Roman" w:hAnsi="Times New Roman" w:cs="Times New Roman"/>
+          <w:sz w:val="24"/>
+          <w:szCs w:val="24"/>
+        </w:rPr>
+        <w:t xml:space="preserve"> </w:t>
+      </w:r>
+      <w:proofErr w:type="spellStart"/>
+      <w:r>
+        <w:rPr>
+          <w:rFonts w:ascii="Times New Roman" w:hAnsi="Times New Roman" w:cs="Times New Roman"/>
+          <w:sz w:val="24"/>
+          <w:szCs w:val="24"/>
+        </w:rPr>
+        <w:t>sau</w:t>
+      </w:r>
+      <w:proofErr w:type="spellEnd"/>
+      <w:r>
+        <w:rPr>
+          <w:rFonts w:ascii="Times New Roman" w:hAnsi="Times New Roman" w:cs="Times New Roman"/>
+          <w:sz w:val="24"/>
+          <w:szCs w:val="24"/>
+        </w:rPr>
+        <w:t xml:space="preserve"> </w:t>
+      </w:r>
+      <w:proofErr w:type="spellStart"/>
+      <w:r>
+        <w:rPr>
+          <w:rFonts w:ascii="Times New Roman" w:hAnsi="Times New Roman" w:cs="Times New Roman"/>
+          <w:sz w:val="24"/>
+          <w:szCs w:val="24"/>
+        </w:rPr>
+        <w:t>autenficarii</w:t>
+      </w:r>
+      <w:proofErr w:type="spellEnd"/>
+      <w:r>
+        <w:rPr>
+          <w:rFonts w:ascii="Times New Roman" w:hAnsi="Times New Roman" w:cs="Times New Roman"/>
+          <w:sz w:val="24"/>
+          <w:szCs w:val="24"/>
+        </w:rPr>
+        <w:t xml:space="preserve"> </w:t>
+      </w:r>
+      <w:proofErr w:type="spellStart"/>
+      <w:r>
+        <w:rPr>
+          <w:rFonts w:ascii="Times New Roman" w:hAnsi="Times New Roman" w:cs="Times New Roman"/>
+          <w:sz w:val="24"/>
+          <w:szCs w:val="24"/>
+        </w:rPr>
+        <w:t>daca</w:t>
+      </w:r>
+      <w:proofErr w:type="spellEnd"/>
+      <w:r>
+        <w:rPr>
+          <w:rFonts w:ascii="Times New Roman" w:hAnsi="Times New Roman" w:cs="Times New Roman"/>
+          <w:sz w:val="24"/>
+          <w:szCs w:val="24"/>
+        </w:rPr>
+        <w:t xml:space="preserve"> </w:t>
+      </w:r>
+      <w:proofErr w:type="spellStart"/>
+      <w:r>
+        <w:rPr>
+          <w:rFonts w:ascii="Times New Roman" w:hAnsi="Times New Roman" w:cs="Times New Roman"/>
+          <w:sz w:val="24"/>
+          <w:szCs w:val="24"/>
+        </w:rPr>
+        <w:t>userul</w:t>
+      </w:r>
+      <w:proofErr w:type="spellEnd"/>
+      <w:r>
+        <w:rPr>
+          <w:rFonts w:ascii="Times New Roman" w:hAnsi="Times New Roman" w:cs="Times New Roman"/>
+          <w:sz w:val="24"/>
+          <w:szCs w:val="24"/>
+        </w:rPr>
+        <w:t xml:space="preserve"> are </w:t>
+      </w:r>
+      <w:proofErr w:type="spellStart"/>
+      <w:r>
+        <w:rPr>
+          <w:rFonts w:ascii="Times New Roman" w:hAnsi="Times New Roman" w:cs="Times New Roman"/>
+          <w:sz w:val="24"/>
+          <w:szCs w:val="24"/>
+        </w:rPr>
+        <w:t>deja</w:t>
+      </w:r>
+      <w:proofErr w:type="spellEnd"/>
+      <w:r>
+        <w:rPr>
+          <w:rFonts w:ascii="Times New Roman" w:hAnsi="Times New Roman" w:cs="Times New Roman"/>
+          <w:sz w:val="24"/>
+          <w:szCs w:val="24"/>
+        </w:rPr>
+        <w:t xml:space="preserve"> un cont.</w:t>
+      </w:r>
+    </w:p>
+    <w:p>
+      <w:pPr>
+        <w:rPr>
+          <w:rFonts w:ascii="Times New Roman" w:hAnsi="Times New Roman" w:cs="Times New Roman"/>
+          <w:sz w:val="24"/>
+          <w:szCs w:val="24"/>
+        </w:rPr>
+      </w:pPr>
+      <w:r>
+        <w:rPr>
+          <w:rFonts w:ascii="Times New Roman" w:hAnsi="Times New Roman" w:cs="Times New Roman"/>
+          <w:sz w:val="24"/>
+          <w:szCs w:val="24"/>
+        </w:rPr>
+        <w:t xml:space="preserve">Un request </w:t>
+      </w:r>
+      <w:proofErr w:type="spellStart"/>
+      <w:r>
+        <w:rPr>
+          <w:rFonts w:ascii="Times New Roman" w:hAnsi="Times New Roman" w:cs="Times New Roman"/>
+          <w:sz w:val="24"/>
+          <w:szCs w:val="24"/>
+        </w:rPr>
+        <w:t>pentru</w:t>
+      </w:r>
+      <w:proofErr w:type="spellEnd"/>
+      <w:r>
+        <w:rPr>
+          <w:rFonts w:ascii="Times New Roman" w:hAnsi="Times New Roman" w:cs="Times New Roman"/>
+          <w:sz w:val="24"/>
+          <w:szCs w:val="24"/>
+        </w:rPr>
+        <w:t xml:space="preserve"> </w:t>
+      </w:r>
+      <w:proofErr w:type="spellStart"/>
+      <w:r>
+        <w:rPr>
+          <w:rFonts w:ascii="Times New Roman" w:hAnsi="Times New Roman" w:cs="Times New Roman"/>
+          <w:sz w:val="24"/>
+          <w:szCs w:val="24"/>
+        </w:rPr>
+        <w:t>validarea</w:t>
+      </w:r>
+      <w:proofErr w:type="spellEnd"/>
+      <w:r>
+        <w:rPr>
+          <w:rFonts w:ascii="Times New Roman" w:hAnsi="Times New Roman" w:cs="Times New Roman"/>
+          <w:sz w:val="24"/>
+          <w:szCs w:val="24"/>
+        </w:rPr>
+        <w:t xml:space="preserve"> </w:t>
+      </w:r>
+      <w:proofErr w:type="spellStart"/>
+      <w:r>
+        <w:rPr>
+          <w:rFonts w:ascii="Times New Roman" w:hAnsi="Times New Roman" w:cs="Times New Roman"/>
+          <w:sz w:val="24"/>
+          <w:szCs w:val="24"/>
+        </w:rPr>
+        <w:t>autentificarii</w:t>
+      </w:r>
+      <w:proofErr w:type="spellEnd"/>
+      <w:r>
+        <w:rPr>
+          <w:rFonts w:ascii="Times New Roman" w:hAnsi="Times New Roman" w:cs="Times New Roman"/>
+          <w:sz w:val="24"/>
+          <w:szCs w:val="24"/>
+        </w:rPr>
+        <w:t xml:space="preserve"> </w:t>
+      </w:r>
+      <w:proofErr w:type="spellStart"/>
+      <w:r>
+        <w:rPr>
+          <w:rFonts w:ascii="Times New Roman" w:hAnsi="Times New Roman" w:cs="Times New Roman"/>
+          <w:sz w:val="24"/>
+          <w:szCs w:val="24"/>
+        </w:rPr>
+        <w:t>este</w:t>
+      </w:r>
+      <w:proofErr w:type="spellEnd"/>
+      <w:r>
+        <w:rPr>
+          <w:rFonts w:ascii="Times New Roman" w:hAnsi="Times New Roman" w:cs="Times New Roman"/>
+          <w:sz w:val="24"/>
+          <w:szCs w:val="24"/>
+        </w:rPr>
+        <w:t xml:space="preserve"> </w:t>
+      </w:r>
+      <w:proofErr w:type="spellStart"/>
+      <w:r>
+        <w:rPr>
+          <w:rFonts w:ascii="Times New Roman" w:hAnsi="Times New Roman" w:cs="Times New Roman"/>
+          <w:sz w:val="24"/>
+          <w:szCs w:val="24"/>
+        </w:rPr>
+        <w:t>trimis</w:t>
+      </w:r>
+      <w:proofErr w:type="spellEnd"/>
+      <w:r>
+        <w:rPr>
+          <w:rFonts w:ascii="Times New Roman" w:hAnsi="Times New Roman" w:cs="Times New Roman"/>
+          <w:sz w:val="24"/>
+          <w:szCs w:val="24"/>
+        </w:rPr>
+        <w:t xml:space="preserve"> </w:t>
+      </w:r>
+      <w:proofErr w:type="spellStart"/>
+      <w:r>
+        <w:rPr>
+          <w:rFonts w:ascii="Times New Roman" w:hAnsi="Times New Roman" w:cs="Times New Roman"/>
+          <w:sz w:val="24"/>
+          <w:szCs w:val="24"/>
+        </w:rPr>
+        <w:t>catre</w:t>
+      </w:r>
+      <w:proofErr w:type="spellEnd"/>
+      <w:r>
+        <w:rPr>
+          <w:rFonts w:ascii="Times New Roman" w:hAnsi="Times New Roman" w:cs="Times New Roman"/>
+          <w:sz w:val="24"/>
+          <w:szCs w:val="24"/>
+        </w:rPr>
+        <w:t xml:space="preserve"> </w:t>
+      </w:r>
+      <w:proofErr w:type="spellStart"/>
+      <w:r>
+        <w:rPr>
+          <w:rFonts w:ascii="Times New Roman" w:hAnsi="Times New Roman" w:cs="Times New Roman"/>
+          <w:sz w:val="24"/>
+          <w:szCs w:val="24"/>
+        </w:rPr>
+        <w:t>serverul</w:t>
+      </w:r>
+      <w:proofErr w:type="spellEnd"/>
+      <w:r>
+        <w:rPr>
+          <w:rFonts w:ascii="Times New Roman" w:hAnsi="Times New Roman" w:cs="Times New Roman"/>
+          <w:sz w:val="24"/>
+          <w:szCs w:val="24"/>
+        </w:rPr>
+        <w:t xml:space="preserve"> de login </w:t>
+      </w:r>
+      <w:proofErr w:type="spellStart"/>
+      <w:r>
+        <w:rPr>
+          <w:rFonts w:ascii="Times New Roman" w:hAnsi="Times New Roman" w:cs="Times New Roman"/>
+          <w:sz w:val="24"/>
+          <w:szCs w:val="24"/>
+        </w:rPr>
+        <w:t>iar</w:t>
+      </w:r>
+      <w:proofErr w:type="spellEnd"/>
+      <w:r>
+        <w:rPr>
+          <w:rFonts w:ascii="Times New Roman" w:hAnsi="Times New Roman" w:cs="Times New Roman"/>
+          <w:sz w:val="24"/>
+          <w:szCs w:val="24"/>
+        </w:rPr>
+        <w:t xml:space="preserve"> </w:t>
+      </w:r>
+      <w:proofErr w:type="spellStart"/>
+      <w:r>
+        <w:rPr>
+          <w:rFonts w:ascii="Times New Roman" w:hAnsi="Times New Roman" w:cs="Times New Roman"/>
+          <w:sz w:val="24"/>
+          <w:szCs w:val="24"/>
+        </w:rPr>
+        <w:t>daca</w:t>
+      </w:r>
+      <w:proofErr w:type="spellEnd"/>
+      <w:r>
+        <w:rPr>
+          <w:rFonts w:ascii="Times New Roman" w:hAnsi="Times New Roman" w:cs="Times New Roman"/>
+          <w:sz w:val="24"/>
+          <w:szCs w:val="24"/>
+        </w:rPr>
+        <w:t xml:space="preserve"> </w:t>
+      </w:r>
+      <w:proofErr w:type="spellStart"/>
+      <w:r>
+        <w:rPr>
+          <w:rFonts w:ascii="Times New Roman" w:hAnsi="Times New Roman" w:cs="Times New Roman"/>
+          <w:sz w:val="24"/>
+          <w:szCs w:val="24"/>
+        </w:rPr>
+        <w:t>va</w:t>
+      </w:r>
+      <w:proofErr w:type="spellEnd"/>
+      <w:r>
+        <w:rPr>
+          <w:rFonts w:ascii="Times New Roman" w:hAnsi="Times New Roman" w:cs="Times New Roman"/>
+          <w:sz w:val="24"/>
+          <w:szCs w:val="24"/>
+        </w:rPr>
+        <w:t xml:space="preserve"> fi </w:t>
+      </w:r>
+      <w:proofErr w:type="spellStart"/>
+      <w:r>
+        <w:rPr>
+          <w:rFonts w:ascii="Times New Roman" w:hAnsi="Times New Roman" w:cs="Times New Roman"/>
+          <w:sz w:val="24"/>
+          <w:szCs w:val="24"/>
+        </w:rPr>
+        <w:t>validat</w:t>
+      </w:r>
+      <w:proofErr w:type="spellEnd"/>
+      <w:r>
+        <w:rPr>
+          <w:rFonts w:ascii="Times New Roman" w:hAnsi="Times New Roman" w:cs="Times New Roman"/>
+          <w:sz w:val="24"/>
+          <w:szCs w:val="24"/>
+        </w:rPr>
+        <w:t xml:space="preserve"> cu </w:t>
+      </w:r>
+      <w:proofErr w:type="spellStart"/>
+      <w:r>
+        <w:rPr>
+          <w:rFonts w:ascii="Times New Roman" w:hAnsi="Times New Roman" w:cs="Times New Roman"/>
+          <w:sz w:val="24"/>
+          <w:szCs w:val="24"/>
+        </w:rPr>
+        <w:t>succes</w:t>
+      </w:r>
+      <w:proofErr w:type="spellEnd"/>
+      <w:r>
+        <w:rPr>
+          <w:rFonts w:ascii="Times New Roman" w:hAnsi="Times New Roman" w:cs="Times New Roman"/>
+          <w:sz w:val="24"/>
+          <w:szCs w:val="24"/>
+        </w:rPr>
+        <w:t xml:space="preserve"> el </w:t>
+      </w:r>
+      <w:proofErr w:type="spellStart"/>
+      <w:r>
+        <w:rPr>
+          <w:rFonts w:ascii="Times New Roman" w:hAnsi="Times New Roman" w:cs="Times New Roman"/>
+          <w:sz w:val="24"/>
+          <w:szCs w:val="24"/>
+        </w:rPr>
+        <w:t>va</w:t>
+      </w:r>
+      <w:proofErr w:type="spellEnd"/>
+      <w:r>
+        <w:rPr>
+          <w:rFonts w:ascii="Times New Roman" w:hAnsi="Times New Roman" w:cs="Times New Roman"/>
+          <w:sz w:val="24"/>
+          <w:szCs w:val="24"/>
+        </w:rPr>
+        <w:t xml:space="preserve"> fi </w:t>
+      </w:r>
+      <w:proofErr w:type="spellStart"/>
+      <w:r>
+        <w:rPr>
+          <w:rFonts w:ascii="Times New Roman" w:hAnsi="Times New Roman" w:cs="Times New Roman"/>
+          <w:sz w:val="24"/>
+          <w:szCs w:val="24"/>
+        </w:rPr>
+        <w:t>redirectionat</w:t>
+      </w:r>
+      <w:proofErr w:type="spellEnd"/>
+    </w:p>
+    <w:p>
+      <w:pPr>
+        <w:rPr>
+          <w:rFonts w:ascii="Times New Roman" w:hAnsi="Times New Roman" w:cs="Times New Roman"/>
+          <w:sz w:val="24"/>
+          <w:szCs w:val="24"/>
+        </w:rPr>
+      </w:pPr>
+      <w:proofErr w:type="spellStart"/>
+      <w:r>
+        <w:rPr>
+          <w:rFonts w:ascii="Times New Roman" w:hAnsi="Times New Roman" w:cs="Times New Roman"/>
+          <w:sz w:val="24"/>
+          <w:szCs w:val="24"/>
+        </w:rPr>
+        <w:t>catre</w:t>
+      </w:r>
+      <w:proofErr w:type="spellEnd"/>
+      <w:r>
+        <w:rPr>
+          <w:rFonts w:ascii="Times New Roman" w:hAnsi="Times New Roman" w:cs="Times New Roman"/>
+          <w:sz w:val="24"/>
+          <w:szCs w:val="24"/>
+        </w:rPr>
+        <w:t xml:space="preserve"> o </w:t>
+      </w:r>
+      <w:proofErr w:type="spellStart"/>
+      <w:r>
+        <w:rPr>
+          <w:rFonts w:ascii="Times New Roman" w:hAnsi="Times New Roman" w:cs="Times New Roman"/>
+          <w:sz w:val="24"/>
+          <w:szCs w:val="24"/>
+        </w:rPr>
+        <w:t>alta</w:t>
+      </w:r>
+      <w:proofErr w:type="spellEnd"/>
+      <w:r>
+        <w:rPr>
+          <w:rFonts w:ascii="Times New Roman" w:hAnsi="Times New Roman" w:cs="Times New Roman"/>
+          <w:sz w:val="24"/>
+          <w:szCs w:val="24"/>
+        </w:rPr>
+        <w:t xml:space="preserve"> </w:t>
+      </w:r>
+      <w:proofErr w:type="spellStart"/>
+      <w:r>
+        <w:rPr>
+          <w:rFonts w:ascii="Times New Roman" w:hAnsi="Times New Roman" w:cs="Times New Roman"/>
+          <w:sz w:val="24"/>
+          <w:szCs w:val="24"/>
+        </w:rPr>
+        <w:t>fereastra</w:t>
+      </w:r>
+      <w:proofErr w:type="spellEnd"/>
+      <w:r>
+        <w:rPr>
+          <w:rFonts w:ascii="Times New Roman" w:hAnsi="Times New Roman" w:cs="Times New Roman"/>
+          <w:sz w:val="24"/>
+          <w:szCs w:val="24"/>
+        </w:rPr>
+        <w:t xml:space="preserve"> de </w:t>
+      </w:r>
+      <w:proofErr w:type="spellStart"/>
+      <w:r>
+        <w:rPr>
+          <w:rFonts w:ascii="Times New Roman" w:hAnsi="Times New Roman" w:cs="Times New Roman"/>
+          <w:sz w:val="24"/>
+          <w:szCs w:val="24"/>
+        </w:rPr>
+        <w:t>unde</w:t>
+      </w:r>
+      <w:proofErr w:type="spellEnd"/>
+      <w:r>
+        <w:rPr>
+          <w:rFonts w:ascii="Times New Roman" w:hAnsi="Times New Roman" w:cs="Times New Roman"/>
+          <w:sz w:val="24"/>
+          <w:szCs w:val="24"/>
+        </w:rPr>
+        <w:t xml:space="preserve"> </w:t>
+      </w:r>
+      <w:proofErr w:type="spellStart"/>
+      <w:r>
+        <w:rPr>
+          <w:rFonts w:ascii="Times New Roman" w:hAnsi="Times New Roman" w:cs="Times New Roman"/>
+          <w:sz w:val="24"/>
+          <w:szCs w:val="24"/>
+        </w:rPr>
+        <w:t>va</w:t>
+      </w:r>
+      <w:proofErr w:type="spellEnd"/>
+      <w:r>
+        <w:rPr>
+          <w:rFonts w:ascii="Times New Roman" w:hAnsi="Times New Roman" w:cs="Times New Roman"/>
+          <w:sz w:val="24"/>
+          <w:szCs w:val="24"/>
+        </w:rPr>
+        <w:t xml:space="preserve"> </w:t>
+      </w:r>
+      <w:proofErr w:type="spellStart"/>
+      <w:r>
+        <w:rPr>
+          <w:rFonts w:ascii="Times New Roman" w:hAnsi="Times New Roman" w:cs="Times New Roman"/>
+          <w:sz w:val="24"/>
+          <w:szCs w:val="24"/>
+        </w:rPr>
+        <w:t>putea</w:t>
+      </w:r>
+      <w:proofErr w:type="spellEnd"/>
+      <w:r>
+        <w:rPr>
+          <w:rFonts w:ascii="Times New Roman" w:hAnsi="Times New Roman" w:cs="Times New Roman"/>
+          <w:sz w:val="24"/>
+          <w:szCs w:val="24"/>
+        </w:rPr>
+        <w:t xml:space="preserve"> </w:t>
+      </w:r>
+      <w:proofErr w:type="spellStart"/>
+      <w:r>
+        <w:rPr>
+          <w:rFonts w:ascii="Times New Roman" w:hAnsi="Times New Roman" w:cs="Times New Roman"/>
+          <w:sz w:val="24"/>
+          <w:szCs w:val="24"/>
+        </w:rPr>
+        <w:t>cripta</w:t>
+      </w:r>
+      <w:proofErr w:type="spellEnd"/>
+      <w:r>
+        <w:rPr>
+          <w:rFonts w:ascii="Times New Roman" w:hAnsi="Times New Roman" w:cs="Times New Roman"/>
+          <w:sz w:val="24"/>
+          <w:szCs w:val="24"/>
+        </w:rPr>
+        <w:t>/</w:t>
+      </w:r>
+      <w:proofErr w:type="spellStart"/>
+      <w:r>
+        <w:rPr>
+          <w:rFonts w:ascii="Times New Roman" w:hAnsi="Times New Roman" w:cs="Times New Roman"/>
+          <w:sz w:val="24"/>
+          <w:szCs w:val="24"/>
+        </w:rPr>
+        <w:t>decripta</w:t>
+      </w:r>
+      <w:proofErr w:type="spellEnd"/>
+      <w:r>
+        <w:rPr>
+          <w:rFonts w:ascii="Times New Roman" w:hAnsi="Times New Roman" w:cs="Times New Roman"/>
+          <w:sz w:val="24"/>
+          <w:szCs w:val="24"/>
+        </w:rPr>
+        <w:t xml:space="preserve"> </w:t>
+      </w:r>
+      <w:proofErr w:type="spellStart"/>
+      <w:r>
+        <w:rPr>
+          <w:rFonts w:ascii="Times New Roman" w:hAnsi="Times New Roman" w:cs="Times New Roman"/>
+          <w:sz w:val="24"/>
+          <w:szCs w:val="24"/>
+        </w:rPr>
+        <w:t>iar</w:t>
+      </w:r>
+      <w:proofErr w:type="spellEnd"/>
+      <w:r>
+        <w:rPr>
+          <w:rFonts w:ascii="Times New Roman" w:hAnsi="Times New Roman" w:cs="Times New Roman"/>
+          <w:sz w:val="24"/>
+          <w:szCs w:val="24"/>
+        </w:rPr>
+        <w:t xml:space="preserve"> </w:t>
+      </w:r>
+      <w:proofErr w:type="spellStart"/>
+      <w:r>
+        <w:rPr>
+          <w:rFonts w:ascii="Times New Roman" w:hAnsi="Times New Roman" w:cs="Times New Roman"/>
+          <w:sz w:val="24"/>
+          <w:szCs w:val="24"/>
+        </w:rPr>
+        <w:t>mai</w:t>
+      </w:r>
+      <w:proofErr w:type="spellEnd"/>
+      <w:r>
+        <w:rPr>
+          <w:rFonts w:ascii="Times New Roman" w:hAnsi="Times New Roman" w:cs="Times New Roman"/>
+          <w:sz w:val="24"/>
+          <w:szCs w:val="24"/>
+        </w:rPr>
+        <w:t xml:space="preserve"> </w:t>
+      </w:r>
+      <w:proofErr w:type="spellStart"/>
+      <w:r>
+        <w:rPr>
+          <w:rFonts w:ascii="Times New Roman" w:hAnsi="Times New Roman" w:cs="Times New Roman"/>
+          <w:sz w:val="24"/>
+          <w:szCs w:val="24"/>
+        </w:rPr>
+        <w:t>apoi</w:t>
+      </w:r>
+      <w:proofErr w:type="spellEnd"/>
+      <w:r>
+        <w:rPr>
+          <w:rFonts w:ascii="Times New Roman" w:hAnsi="Times New Roman" w:cs="Times New Roman"/>
+          <w:sz w:val="24"/>
+          <w:szCs w:val="24"/>
+        </w:rPr>
+        <w:t xml:space="preserve"> </w:t>
+      </w:r>
+      <w:proofErr w:type="spellStart"/>
+      <w:r>
+        <w:rPr>
+          <w:rFonts w:ascii="Times New Roman" w:hAnsi="Times New Roman" w:cs="Times New Roman"/>
+          <w:sz w:val="24"/>
+          <w:szCs w:val="24"/>
+        </w:rPr>
+        <w:t>va</w:t>
+      </w:r>
+      <w:proofErr w:type="spellEnd"/>
+      <w:r>
+        <w:rPr>
+          <w:rFonts w:ascii="Times New Roman" w:hAnsi="Times New Roman" w:cs="Times New Roman"/>
+          <w:sz w:val="24"/>
+          <w:szCs w:val="24"/>
+        </w:rPr>
+        <w:t xml:space="preserve"> </w:t>
+      </w:r>
+      <w:proofErr w:type="spellStart"/>
+      <w:r>
+        <w:rPr>
+          <w:rFonts w:ascii="Times New Roman" w:hAnsi="Times New Roman" w:cs="Times New Roman"/>
+          <w:sz w:val="24"/>
+          <w:szCs w:val="24"/>
+        </w:rPr>
+        <w:t>primi</w:t>
+      </w:r>
+      <w:proofErr w:type="spellEnd"/>
+      <w:r>
+        <w:rPr>
+          <w:rFonts w:ascii="Times New Roman" w:hAnsi="Times New Roman" w:cs="Times New Roman"/>
+          <w:sz w:val="24"/>
+          <w:szCs w:val="24"/>
+        </w:rPr>
+        <w:t xml:space="preserve"> </w:t>
+      </w:r>
+      <w:proofErr w:type="spellStart"/>
+      <w:r>
+        <w:rPr>
+          <w:rFonts w:ascii="Times New Roman" w:hAnsi="Times New Roman" w:cs="Times New Roman"/>
+          <w:sz w:val="24"/>
+          <w:szCs w:val="24"/>
+        </w:rPr>
+        <w:t>fisierul</w:t>
+      </w:r>
+      <w:proofErr w:type="spellEnd"/>
+      <w:r>
+        <w:rPr>
+          <w:rFonts w:ascii="Times New Roman" w:hAnsi="Times New Roman" w:cs="Times New Roman"/>
+          <w:sz w:val="24"/>
+          <w:szCs w:val="24"/>
+        </w:rPr>
+        <w:t xml:space="preserve"> </w:t>
+      </w:r>
+      <w:proofErr w:type="spellStart"/>
+      <w:r>
+        <w:rPr>
+          <w:rFonts w:ascii="Times New Roman" w:hAnsi="Times New Roman" w:cs="Times New Roman"/>
+          <w:sz w:val="24"/>
+          <w:szCs w:val="24"/>
+        </w:rPr>
+        <w:t>decriptat</w:t>
+      </w:r>
+      <w:proofErr w:type="spellEnd"/>
+      <w:r>
+        <w:rPr>
+          <w:rFonts w:ascii="Times New Roman" w:hAnsi="Times New Roman" w:cs="Times New Roman"/>
+          <w:sz w:val="24"/>
+          <w:szCs w:val="24"/>
+        </w:rPr>
+        <w:t>/</w:t>
+      </w:r>
+      <w:proofErr w:type="spellStart"/>
+      <w:r>
+        <w:rPr>
+          <w:rFonts w:ascii="Times New Roman" w:hAnsi="Times New Roman" w:cs="Times New Roman"/>
+          <w:sz w:val="24"/>
+          <w:szCs w:val="24"/>
+        </w:rPr>
+        <w:t>criptat</w:t>
+      </w:r>
+      <w:proofErr w:type="spellEnd"/>
+      <w:r>
+        <w:rPr>
+          <w:rFonts w:ascii="Times New Roman" w:hAnsi="Times New Roman" w:cs="Times New Roman"/>
+          <w:sz w:val="24"/>
+          <w:szCs w:val="24"/>
+        </w:rPr>
+        <w:t xml:space="preserve"> care </w:t>
+      </w:r>
+      <w:proofErr w:type="spellStart"/>
+      <w:r>
+        <w:rPr>
+          <w:rFonts w:ascii="Times New Roman" w:hAnsi="Times New Roman" w:cs="Times New Roman"/>
+          <w:sz w:val="24"/>
+          <w:szCs w:val="24"/>
+        </w:rPr>
+        <w:t>il</w:t>
+      </w:r>
+      <w:proofErr w:type="spellEnd"/>
+      <w:r>
+        <w:rPr>
+          <w:rFonts w:ascii="Times New Roman" w:hAnsi="Times New Roman" w:cs="Times New Roman"/>
+          <w:sz w:val="24"/>
+          <w:szCs w:val="24"/>
+        </w:rPr>
+        <w:t xml:space="preserve"> </w:t>
+      </w:r>
+      <w:proofErr w:type="spellStart"/>
+      <w:r>
+        <w:rPr>
+          <w:rFonts w:ascii="Times New Roman" w:hAnsi="Times New Roman" w:cs="Times New Roman"/>
+          <w:sz w:val="24"/>
+          <w:szCs w:val="24"/>
+        </w:rPr>
+        <w:t>va</w:t>
+      </w:r>
+      <w:proofErr w:type="spellEnd"/>
+      <w:r>
+        <w:rPr>
+          <w:rFonts w:ascii="Times New Roman" w:hAnsi="Times New Roman" w:cs="Times New Roman"/>
+          <w:sz w:val="24"/>
+          <w:szCs w:val="24"/>
+        </w:rPr>
+        <w:t xml:space="preserve"> </w:t>
+      </w:r>
+      <w:proofErr w:type="spellStart"/>
+      <w:r>
+        <w:rPr>
+          <w:rFonts w:ascii="Times New Roman" w:hAnsi="Times New Roman" w:cs="Times New Roman"/>
+          <w:sz w:val="24"/>
+          <w:szCs w:val="24"/>
+        </w:rPr>
+        <w:t>putea</w:t>
+      </w:r>
+      <w:proofErr w:type="spellEnd"/>
+      <w:r>
+        <w:rPr>
+          <w:rFonts w:ascii="Times New Roman" w:hAnsi="Times New Roman" w:cs="Times New Roman"/>
+          <w:sz w:val="24"/>
+          <w:szCs w:val="24"/>
+        </w:rPr>
+        <w:t xml:space="preserve"> </w:t>
+      </w:r>
+      <w:proofErr w:type="spellStart"/>
+      <w:r>
+        <w:rPr>
+          <w:rFonts w:ascii="Times New Roman" w:hAnsi="Times New Roman" w:cs="Times New Roman"/>
+          <w:sz w:val="24"/>
+          <w:szCs w:val="24"/>
+        </w:rPr>
+        <w:t>salva</w:t>
+      </w:r>
+      <w:proofErr w:type="spellEnd"/>
+      <w:r>
+        <w:rPr>
+          <w:rFonts w:ascii="Times New Roman" w:hAnsi="Times New Roman" w:cs="Times New Roman"/>
+          <w:sz w:val="24"/>
+          <w:szCs w:val="24"/>
+        </w:rPr>
+        <w:t xml:space="preserve"> </w:t>
+      </w:r>
+      <w:proofErr w:type="spellStart"/>
+      <w:r>
+        <w:rPr>
+          <w:rFonts w:ascii="Times New Roman" w:hAnsi="Times New Roman" w:cs="Times New Roman"/>
+          <w:sz w:val="24"/>
+          <w:szCs w:val="24"/>
+        </w:rPr>
+        <w:t>pe</w:t>
+      </w:r>
+      <w:proofErr w:type="spellEnd"/>
+      <w:r>
+        <w:rPr>
+          <w:rFonts w:ascii="Times New Roman" w:hAnsi="Times New Roman" w:cs="Times New Roman"/>
+          <w:sz w:val="24"/>
+          <w:szCs w:val="24"/>
+        </w:rPr>
+        <w:t xml:space="preserve"> </w:t>
+      </w:r>
+      <w:proofErr w:type="spellStart"/>
+      <w:r>
+        <w:rPr>
+          <w:rFonts w:ascii="Times New Roman" w:hAnsi="Times New Roman" w:cs="Times New Roman"/>
+          <w:sz w:val="24"/>
+          <w:szCs w:val="24"/>
+        </w:rPr>
+        <w:t>propriul</w:t>
+      </w:r>
+      <w:proofErr w:type="spellEnd"/>
+      <w:r>
+        <w:rPr>
+          <w:rFonts w:ascii="Times New Roman" w:hAnsi="Times New Roman" w:cs="Times New Roman"/>
+          <w:sz w:val="24"/>
+          <w:szCs w:val="24"/>
+        </w:rPr>
+        <w:t xml:space="preserve"> PC</w:t>
+      </w:r>
+    </w:p>
+    <w:p>
+      <w:pPr>
+        <w:rPr>
+          <w:rFonts w:ascii="Times New Roman" w:hAnsi="Times New Roman" w:cs="Times New Roman"/>
+          <w:sz w:val="24"/>
+          <w:szCs w:val="24"/>
+        </w:rPr>
+      </w:pPr>
+      <w:proofErr w:type="spellStart"/>
+      <w:r>
+        <w:rPr>
+          <w:rFonts w:ascii="Times New Roman" w:hAnsi="Times New Roman" w:cs="Times New Roman"/>
+          <w:sz w:val="24"/>
+          <w:szCs w:val="24"/>
+        </w:rPr>
+        <w:t>Toate</w:t>
+      </w:r>
+      <w:proofErr w:type="spellEnd"/>
+      <w:r>
+        <w:rPr>
+          <w:rFonts w:ascii="Times New Roman" w:hAnsi="Times New Roman" w:cs="Times New Roman"/>
+          <w:sz w:val="24"/>
+          <w:szCs w:val="24"/>
+        </w:rPr>
+        <w:t xml:space="preserve"> date </w:t>
+      </w:r>
+      <w:proofErr w:type="spellStart"/>
+      <w:r>
+        <w:rPr>
+          <w:rFonts w:ascii="Times New Roman" w:hAnsi="Times New Roman" w:cs="Times New Roman"/>
+          <w:sz w:val="24"/>
+          <w:szCs w:val="24"/>
+        </w:rPr>
+        <w:t>vor</w:t>
+      </w:r>
+      <w:proofErr w:type="spellEnd"/>
+      <w:r>
+        <w:rPr>
+          <w:rFonts w:ascii="Times New Roman" w:hAnsi="Times New Roman" w:cs="Times New Roman"/>
+          <w:sz w:val="24"/>
+          <w:szCs w:val="24"/>
+        </w:rPr>
+        <w:t xml:space="preserve"> fi </w:t>
+      </w:r>
+      <w:proofErr w:type="spellStart"/>
+      <w:r>
+        <w:rPr>
+          <w:rFonts w:ascii="Times New Roman" w:hAnsi="Times New Roman" w:cs="Times New Roman"/>
+          <w:sz w:val="24"/>
+          <w:szCs w:val="24"/>
+        </w:rPr>
+        <w:t>salvate</w:t>
+      </w:r>
+      <w:proofErr w:type="spellEnd"/>
+      <w:r>
+        <w:rPr>
+          <w:rFonts w:ascii="Times New Roman" w:hAnsi="Times New Roman" w:cs="Times New Roman"/>
+          <w:sz w:val="24"/>
+          <w:szCs w:val="24"/>
+        </w:rPr>
+        <w:t xml:space="preserve"> </w:t>
+      </w:r>
+      <w:proofErr w:type="spellStart"/>
+      <w:r>
+        <w:rPr>
+          <w:rFonts w:ascii="Times New Roman" w:hAnsi="Times New Roman" w:cs="Times New Roman"/>
+          <w:sz w:val="24"/>
+          <w:szCs w:val="24"/>
+        </w:rPr>
+        <w:t>intr</w:t>
+      </w:r>
+      <w:proofErr w:type="spellEnd"/>
+      <w:r>
+        <w:rPr>
+          <w:rFonts w:ascii="Times New Roman" w:hAnsi="Times New Roman" w:cs="Times New Roman"/>
+          <w:sz w:val="24"/>
+          <w:szCs w:val="24"/>
+        </w:rPr>
+        <w:t xml:space="preserve">-o </w:t>
+      </w:r>
+      <w:proofErr w:type="spellStart"/>
+      <w:r>
+        <w:rPr>
+          <w:rFonts w:ascii="Times New Roman" w:hAnsi="Times New Roman" w:cs="Times New Roman"/>
+          <w:sz w:val="24"/>
+          <w:szCs w:val="24"/>
+        </w:rPr>
+        <w:t>baza</w:t>
+      </w:r>
+      <w:proofErr w:type="spellEnd"/>
+      <w:r>
+        <w:rPr>
+          <w:rFonts w:ascii="Times New Roman" w:hAnsi="Times New Roman" w:cs="Times New Roman"/>
+          <w:sz w:val="24"/>
+          <w:szCs w:val="24"/>
+        </w:rPr>
+        <w:t xml:space="preserve"> de date </w:t>
+      </w:r>
+      <w:proofErr w:type="spellStart"/>
+      <w:r>
+        <w:rPr>
+          <w:rFonts w:ascii="Times New Roman" w:hAnsi="Times New Roman" w:cs="Times New Roman"/>
+          <w:sz w:val="24"/>
+          <w:szCs w:val="24"/>
+        </w:rPr>
+        <w:t>folosind</w:t>
+      </w:r>
+      <w:proofErr w:type="spellEnd"/>
+      <w:r>
+        <w:rPr>
+          <w:rFonts w:ascii="Times New Roman" w:hAnsi="Times New Roman" w:cs="Times New Roman"/>
+          <w:sz w:val="24"/>
+          <w:szCs w:val="24"/>
+        </w:rPr>
+        <w:t xml:space="preserve"> cloud-</w:t>
+      </w:r>
+      <w:proofErr w:type="spellStart"/>
+      <w:r>
+        <w:rPr>
+          <w:rFonts w:ascii="Times New Roman" w:hAnsi="Times New Roman" w:cs="Times New Roman"/>
+          <w:sz w:val="24"/>
+          <w:szCs w:val="24"/>
+        </w:rPr>
+        <w:t>ul</w:t>
+      </w:r>
+      <w:proofErr w:type="spellEnd"/>
+      <w:r>
+        <w:rPr>
+          <w:rFonts w:ascii="Times New Roman" w:hAnsi="Times New Roman" w:cs="Times New Roman"/>
+          <w:sz w:val="24"/>
+          <w:szCs w:val="24"/>
+        </w:rPr>
+        <w:t xml:space="preserve"> Azure.</w:t>
+      </w:r>
+    </w:p>
+    <w:p>
+      <w:pPr>
+        <w:rPr>
+          <w:rFonts w:ascii="Times New Roman" w:hAnsi="Times New Roman" w:cs="Times New Roman"/>
+          <w:b/>
+          <w:sz w:val="24"/>
+          <w:szCs w:val="24"/>
+        </w:rPr>
+      </w:pPr>
       <w:r>
         <w:rPr>
           <w:rFonts w:ascii="Times New Roman" w:hAnsi="Times New Roman" w:cs="Times New Roman"/>
@@ -7556,8 +8855,6 @@
         </w:rPr>
         <w:t>.</w:t>
       </w:r>
-      <w:bookmarkStart w:id="0" w:name="_GoBack"/>
-      <w:bookmarkEnd w:id="0"/>
     </w:p>
     <w:p>
       <w:pPr>
@@ -7892,114 +9189,6 @@
           <w:szCs w:val="24"/>
         </w:rPr>
         <w:t>folosite</w:t>
-      </w:r>
-      <w:proofErr w:type="spellEnd"/>
-    </w:p>
-    <w:p>
-      <w:pPr>
-        <w:rPr>
-          <w:rFonts w:ascii="Times New Roman" w:hAnsi="Times New Roman" w:cs="Times New Roman"/>
-          <w:b/>
-          <w:sz w:val="24"/>
-          <w:szCs w:val="24"/>
-        </w:rPr>
-      </w:pPr>
-      <w:r>
-        <w:rPr>
-          <w:rFonts w:ascii="Times New Roman" w:hAnsi="Times New Roman" w:cs="Times New Roman"/>
-          <w:b/>
-          <w:sz w:val="24"/>
-          <w:szCs w:val="24"/>
-        </w:rPr>
-        <w:t>7</w:t>
-      </w:r>
-      <w:r>
-        <w:rPr>
-          <w:rFonts w:ascii="Times New Roman" w:hAnsi="Times New Roman" w:cs="Times New Roman"/>
-          <w:b/>
-          <w:sz w:val="24"/>
-          <w:szCs w:val="24"/>
-        </w:rPr>
-        <w:t xml:space="preserve">. </w:t>
-      </w:r>
-      <w:proofErr w:type="spellStart"/>
-      <w:r>
-        <w:rPr>
-          <w:rFonts w:ascii="Times New Roman" w:hAnsi="Times New Roman" w:cs="Times New Roman"/>
-          <w:b/>
-          <w:sz w:val="24"/>
-          <w:szCs w:val="24"/>
-        </w:rPr>
-        <w:t>P</w:t>
-      </w:r>
-      <w:r>
-        <w:rPr>
-          <w:rFonts w:ascii="Times New Roman" w:hAnsi="Times New Roman" w:cs="Times New Roman"/>
-          <w:b/>
-          <w:sz w:val="24"/>
-          <w:szCs w:val="24"/>
-        </w:rPr>
-        <w:t>rezentarea</w:t>
-      </w:r>
-      <w:proofErr w:type="spellEnd"/>
-      <w:r>
-        <w:rPr>
-          <w:rFonts w:ascii="Times New Roman" w:hAnsi="Times New Roman" w:cs="Times New Roman"/>
-          <w:b/>
-          <w:sz w:val="24"/>
-          <w:szCs w:val="24"/>
-        </w:rPr>
-        <w:t xml:space="preserve"> </w:t>
-      </w:r>
-      <w:proofErr w:type="spellStart"/>
-      <w:r>
-        <w:rPr>
-          <w:rFonts w:ascii="Times New Roman" w:hAnsi="Times New Roman" w:cs="Times New Roman"/>
-          <w:b/>
-          <w:sz w:val="24"/>
-          <w:szCs w:val="24"/>
-        </w:rPr>
-        <w:t>scenariilor</w:t>
-      </w:r>
-      <w:proofErr w:type="spellEnd"/>
-      <w:r>
-        <w:rPr>
-          <w:rFonts w:ascii="Times New Roman" w:hAnsi="Times New Roman" w:cs="Times New Roman"/>
-          <w:b/>
-          <w:sz w:val="24"/>
-          <w:szCs w:val="24"/>
-        </w:rPr>
-        <w:t xml:space="preserve"> de </w:t>
-      </w:r>
-      <w:proofErr w:type="spellStart"/>
-      <w:r>
-        <w:rPr>
-          <w:rFonts w:ascii="Times New Roman" w:hAnsi="Times New Roman" w:cs="Times New Roman"/>
-          <w:b/>
-          <w:sz w:val="24"/>
-          <w:szCs w:val="24"/>
-        </w:rPr>
-        <w:t>validare</w:t>
-      </w:r>
-      <w:proofErr w:type="spellEnd"/>
-      <w:r>
-        <w:rPr>
-          <w:rFonts w:ascii="Times New Roman" w:hAnsi="Times New Roman" w:cs="Times New Roman"/>
-          <w:b/>
-          <w:sz w:val="24"/>
-          <w:szCs w:val="24"/>
-        </w:rPr>
-        <w:t xml:space="preserve"> a </w:t>
-      </w:r>
-      <w:proofErr w:type="spellStart"/>
-      <w:r>
-        <w:rPr>
-          <w:rFonts w:ascii="Times New Roman" w:hAnsi="Times New Roman" w:cs="Times New Roman"/>
-          <w:b/>
-          <w:sz w:val="24"/>
-          <w:szCs w:val="24"/>
-        </w:rPr>
-        <w:t>arhitecturii</w:t>
       </w:r>
       <w:proofErr w:type="spellEnd"/>
     </w:p>
@@ -8017,17 +9206,1769 @@
       <w:pPr>
         <w:rPr>
           <w:rFonts w:ascii="Times New Roman" w:hAnsi="Times New Roman" w:cs="Times New Roman"/>
-          <w:sz w:val="24"/>
+          <w:b/>
+          <w:sz w:val="24"/>
+          <w:szCs w:val="24"/>
         </w:rPr>
       </w:pPr>
+      <w:r>
+        <w:rPr>
+          <w:rFonts w:ascii="Times New Roman" w:hAnsi="Times New Roman" w:cs="Times New Roman"/>
+          <w:b/>
+          <w:sz w:val="24"/>
+          <w:szCs w:val="24"/>
+        </w:rPr>
+        <w:lastRenderedPageBreak/>
+        <w:t>7</w:t>
+      </w:r>
+      <w:r>
+        <w:rPr>
+          <w:rFonts w:ascii="Times New Roman" w:hAnsi="Times New Roman" w:cs="Times New Roman"/>
+          <w:b/>
+          <w:sz w:val="24"/>
+          <w:szCs w:val="24"/>
+        </w:rPr>
+        <w:t xml:space="preserve">. </w:t>
+      </w:r>
+      <w:proofErr w:type="spellStart"/>
+      <w:r>
+        <w:rPr>
+          <w:rFonts w:ascii="Times New Roman" w:hAnsi="Times New Roman" w:cs="Times New Roman"/>
+          <w:b/>
+          <w:sz w:val="24"/>
+          <w:szCs w:val="24"/>
+        </w:rPr>
+        <w:t>P</w:t>
+      </w:r>
+      <w:r>
+        <w:rPr>
+          <w:rFonts w:ascii="Times New Roman" w:hAnsi="Times New Roman" w:cs="Times New Roman"/>
+          <w:b/>
+          <w:sz w:val="24"/>
+          <w:szCs w:val="24"/>
+        </w:rPr>
+        <w:t>rezentarea</w:t>
+      </w:r>
+      <w:proofErr w:type="spellEnd"/>
+      <w:r>
+        <w:rPr>
+          <w:rFonts w:ascii="Times New Roman" w:hAnsi="Times New Roman" w:cs="Times New Roman"/>
+          <w:b/>
+          <w:sz w:val="24"/>
+          <w:szCs w:val="24"/>
+        </w:rPr>
+        <w:t xml:space="preserve"> </w:t>
+      </w:r>
+      <w:proofErr w:type="spellStart"/>
+      <w:r>
+        <w:rPr>
+          <w:rFonts w:ascii="Times New Roman" w:hAnsi="Times New Roman" w:cs="Times New Roman"/>
+          <w:b/>
+          <w:sz w:val="24"/>
+          <w:szCs w:val="24"/>
+        </w:rPr>
+        <w:t>scenariilor</w:t>
+      </w:r>
+      <w:proofErr w:type="spellEnd"/>
+      <w:r>
+        <w:rPr>
+          <w:rFonts w:ascii="Times New Roman" w:hAnsi="Times New Roman" w:cs="Times New Roman"/>
+          <w:b/>
+          <w:sz w:val="24"/>
+          <w:szCs w:val="24"/>
+        </w:rPr>
+        <w:t xml:space="preserve"> de </w:t>
+      </w:r>
+      <w:proofErr w:type="spellStart"/>
+      <w:r>
+        <w:rPr>
+          <w:rFonts w:ascii="Times New Roman" w:hAnsi="Times New Roman" w:cs="Times New Roman"/>
+          <w:b/>
+          <w:sz w:val="24"/>
+          <w:szCs w:val="24"/>
+        </w:rPr>
+        <w:t>validare</w:t>
+      </w:r>
+      <w:proofErr w:type="spellEnd"/>
+      <w:r>
+        <w:rPr>
+          <w:rFonts w:ascii="Times New Roman" w:hAnsi="Times New Roman" w:cs="Times New Roman"/>
+          <w:b/>
+          <w:sz w:val="24"/>
+          <w:szCs w:val="24"/>
+        </w:rPr>
+        <w:t xml:space="preserve"> a </w:t>
+      </w:r>
+      <w:proofErr w:type="spellStart"/>
+      <w:r>
+        <w:rPr>
+          <w:rFonts w:ascii="Times New Roman" w:hAnsi="Times New Roman" w:cs="Times New Roman"/>
+          <w:b/>
+          <w:sz w:val="24"/>
+          <w:szCs w:val="24"/>
+        </w:rPr>
+        <w:t>arhitecturii</w:t>
+      </w:r>
+      <w:proofErr w:type="spellEnd"/>
+    </w:p>
+    <w:p>
+      <w:pPr>
+        <w:rPr>
+          <w:rFonts w:ascii="Times New Roman" w:hAnsi="Times New Roman" w:cs="Times New Roman"/>
+          <w:sz w:val="24"/>
+        </w:rPr>
+      </w:pPr>
+      <w:proofErr w:type="spellStart"/>
+      <w:r>
+        <w:rPr>
+          <w:rFonts w:ascii="Times New Roman" w:hAnsi="Times New Roman" w:cs="Times New Roman"/>
+          <w:sz w:val="24"/>
+        </w:rPr>
+        <w:t>Validarea</w:t>
+      </w:r>
+      <w:proofErr w:type="spellEnd"/>
+      <w:r>
+        <w:rPr>
+          <w:rFonts w:ascii="Times New Roman" w:hAnsi="Times New Roman" w:cs="Times New Roman"/>
+          <w:sz w:val="24"/>
+        </w:rPr>
+        <w:t xml:space="preserve"> </w:t>
+      </w:r>
+      <w:proofErr w:type="spellStart"/>
+      <w:r>
+        <w:rPr>
+          <w:rFonts w:ascii="Times New Roman" w:hAnsi="Times New Roman" w:cs="Times New Roman"/>
+          <w:sz w:val="24"/>
+        </w:rPr>
+        <w:t>arhitecturii</w:t>
+      </w:r>
+      <w:proofErr w:type="spellEnd"/>
+      <w:r>
+        <w:rPr>
+          <w:rFonts w:ascii="Times New Roman" w:hAnsi="Times New Roman" w:cs="Times New Roman"/>
+          <w:sz w:val="24"/>
+        </w:rPr>
+        <w:t xml:space="preserve"> se </w:t>
+      </w:r>
+      <w:proofErr w:type="spellStart"/>
+      <w:r>
+        <w:rPr>
+          <w:rFonts w:ascii="Times New Roman" w:hAnsi="Times New Roman" w:cs="Times New Roman"/>
+          <w:sz w:val="24"/>
+        </w:rPr>
+        <w:t>va</w:t>
+      </w:r>
+      <w:proofErr w:type="spellEnd"/>
+      <w:r>
+        <w:rPr>
+          <w:rFonts w:ascii="Times New Roman" w:hAnsi="Times New Roman" w:cs="Times New Roman"/>
+          <w:sz w:val="24"/>
+        </w:rPr>
+        <w:t xml:space="preserve"> </w:t>
+      </w:r>
+      <w:proofErr w:type="spellStart"/>
+      <w:r>
+        <w:rPr>
+          <w:rFonts w:ascii="Times New Roman" w:hAnsi="Times New Roman" w:cs="Times New Roman"/>
+          <w:sz w:val="24"/>
+        </w:rPr>
+        <w:t>realiza</w:t>
+      </w:r>
+      <w:proofErr w:type="spellEnd"/>
+      <w:r>
+        <w:rPr>
+          <w:rFonts w:ascii="Times New Roman" w:hAnsi="Times New Roman" w:cs="Times New Roman"/>
+          <w:sz w:val="24"/>
+        </w:rPr>
+        <w:t xml:space="preserve"> </w:t>
+      </w:r>
+      <w:proofErr w:type="spellStart"/>
+      <w:r>
+        <w:rPr>
+          <w:rFonts w:ascii="Times New Roman" w:hAnsi="Times New Roman" w:cs="Times New Roman"/>
+          <w:sz w:val="24"/>
+        </w:rPr>
+        <w:t>prin</w:t>
+      </w:r>
+      <w:proofErr w:type="spellEnd"/>
+      <w:r>
+        <w:rPr>
+          <w:rFonts w:ascii="Times New Roman" w:hAnsi="Times New Roman" w:cs="Times New Roman"/>
+          <w:sz w:val="24"/>
+        </w:rPr>
+        <w:t xml:space="preserve"> </w:t>
+      </w:r>
+      <w:proofErr w:type="spellStart"/>
+      <w:r>
+        <w:rPr>
+          <w:rFonts w:ascii="Times New Roman" w:hAnsi="Times New Roman" w:cs="Times New Roman"/>
+          <w:sz w:val="24"/>
+        </w:rPr>
+        <w:t>urmatoarele</w:t>
+      </w:r>
+      <w:proofErr w:type="spellEnd"/>
+      <w:r>
+        <w:rPr>
+          <w:rFonts w:ascii="Times New Roman" w:hAnsi="Times New Roman" w:cs="Times New Roman"/>
+          <w:sz w:val="24"/>
+        </w:rPr>
+        <w:t xml:space="preserve"> </w:t>
+      </w:r>
+      <w:proofErr w:type="spellStart"/>
+      <w:r>
+        <w:rPr>
+          <w:rFonts w:ascii="Times New Roman" w:hAnsi="Times New Roman" w:cs="Times New Roman"/>
+          <w:sz w:val="24"/>
+        </w:rPr>
+        <w:t>scenarii</w:t>
+      </w:r>
+      <w:proofErr w:type="spellEnd"/>
+      <w:r>
+        <w:rPr>
+          <w:rFonts w:ascii="Times New Roman" w:hAnsi="Times New Roman" w:cs="Times New Roman"/>
+          <w:sz w:val="24"/>
+        </w:rPr>
+        <w:t>:</w:t>
+      </w:r>
+    </w:p>
+    <w:p>
+      <w:pPr>
+        <w:rPr>
+          <w:rFonts w:ascii="Times New Roman" w:hAnsi="Times New Roman" w:cs="Times New Roman"/>
+          <w:sz w:val="24"/>
+        </w:rPr>
+      </w:pPr>
+      <w:proofErr w:type="spellStart"/>
+      <w:r>
+        <w:rPr>
+          <w:rFonts w:ascii="Times New Roman" w:hAnsi="Times New Roman" w:cs="Times New Roman"/>
+          <w:sz w:val="24"/>
+        </w:rPr>
+        <w:t>Crearea</w:t>
+      </w:r>
+      <w:proofErr w:type="spellEnd"/>
+      <w:r>
+        <w:rPr>
+          <w:rFonts w:ascii="Times New Roman" w:hAnsi="Times New Roman" w:cs="Times New Roman"/>
+          <w:sz w:val="24"/>
+        </w:rPr>
+        <w:t xml:space="preserve"> </w:t>
+      </w:r>
+      <w:proofErr w:type="spellStart"/>
+      <w:r>
+        <w:rPr>
+          <w:rFonts w:ascii="Times New Roman" w:hAnsi="Times New Roman" w:cs="Times New Roman"/>
+          <w:sz w:val="24"/>
+        </w:rPr>
+        <w:t>unui</w:t>
+      </w:r>
+      <w:proofErr w:type="spellEnd"/>
+      <w:r>
+        <w:rPr>
+          <w:rFonts w:ascii="Times New Roman" w:hAnsi="Times New Roman" w:cs="Times New Roman"/>
+          <w:sz w:val="24"/>
+        </w:rPr>
+        <w:t xml:space="preserve"> user care </w:t>
+      </w:r>
+      <w:proofErr w:type="spellStart"/>
+      <w:r>
+        <w:rPr>
+          <w:rFonts w:ascii="Times New Roman" w:hAnsi="Times New Roman" w:cs="Times New Roman"/>
+          <w:sz w:val="24"/>
+        </w:rPr>
+        <w:t>deja</w:t>
+      </w:r>
+      <w:proofErr w:type="spellEnd"/>
+      <w:r>
+        <w:rPr>
+          <w:rFonts w:ascii="Times New Roman" w:hAnsi="Times New Roman" w:cs="Times New Roman"/>
+          <w:sz w:val="24"/>
+        </w:rPr>
+        <w:t xml:space="preserve"> </w:t>
+      </w:r>
+      <w:proofErr w:type="spellStart"/>
+      <w:r>
+        <w:rPr>
+          <w:rFonts w:ascii="Times New Roman" w:hAnsi="Times New Roman" w:cs="Times New Roman"/>
+          <w:sz w:val="24"/>
+        </w:rPr>
+        <w:t>exista</w:t>
+      </w:r>
+      <w:proofErr w:type="spellEnd"/>
+      <w:r>
+        <w:rPr>
+          <w:rFonts w:ascii="Times New Roman" w:hAnsi="Times New Roman" w:cs="Times New Roman"/>
+          <w:sz w:val="24"/>
+        </w:rPr>
+        <w:t xml:space="preserve"> </w:t>
+      </w:r>
+      <w:proofErr w:type="spellStart"/>
+      <w:r>
+        <w:rPr>
+          <w:rFonts w:ascii="Times New Roman" w:hAnsi="Times New Roman" w:cs="Times New Roman"/>
+          <w:sz w:val="24"/>
+        </w:rPr>
+        <w:t>pentru</w:t>
+      </w:r>
+      <w:proofErr w:type="spellEnd"/>
+      <w:r>
+        <w:rPr>
+          <w:rFonts w:ascii="Times New Roman" w:hAnsi="Times New Roman" w:cs="Times New Roman"/>
+          <w:sz w:val="24"/>
+        </w:rPr>
+        <w:t xml:space="preserve"> a </w:t>
+      </w:r>
+      <w:proofErr w:type="spellStart"/>
+      <w:r>
+        <w:rPr>
+          <w:rFonts w:ascii="Times New Roman" w:hAnsi="Times New Roman" w:cs="Times New Roman"/>
+          <w:sz w:val="24"/>
+        </w:rPr>
+        <w:t>verifica</w:t>
+      </w:r>
+      <w:proofErr w:type="spellEnd"/>
+      <w:r>
+        <w:rPr>
+          <w:rFonts w:ascii="Times New Roman" w:hAnsi="Times New Roman" w:cs="Times New Roman"/>
+          <w:sz w:val="24"/>
+        </w:rPr>
+        <w:t xml:space="preserve"> ca nu se </w:t>
+      </w:r>
+      <w:proofErr w:type="spellStart"/>
+      <w:r>
+        <w:rPr>
+          <w:rFonts w:ascii="Times New Roman" w:hAnsi="Times New Roman" w:cs="Times New Roman"/>
+          <w:sz w:val="24"/>
+        </w:rPr>
+        <w:t>adauga</w:t>
+      </w:r>
+      <w:proofErr w:type="spellEnd"/>
+      <w:r>
+        <w:rPr>
+          <w:rFonts w:ascii="Times New Roman" w:hAnsi="Times New Roman" w:cs="Times New Roman"/>
+          <w:sz w:val="24"/>
+        </w:rPr>
+        <w:t xml:space="preserve"> username-</w:t>
+      </w:r>
+      <w:proofErr w:type="spellStart"/>
+      <w:r>
+        <w:rPr>
+          <w:rFonts w:ascii="Times New Roman" w:hAnsi="Times New Roman" w:cs="Times New Roman"/>
+          <w:sz w:val="24"/>
+        </w:rPr>
+        <w:t>ul</w:t>
+      </w:r>
+      <w:proofErr w:type="spellEnd"/>
+      <w:r>
+        <w:rPr>
+          <w:rFonts w:ascii="Times New Roman" w:hAnsi="Times New Roman" w:cs="Times New Roman"/>
+          <w:sz w:val="24"/>
+        </w:rPr>
+        <w:t xml:space="preserve"> din </w:t>
+      </w:r>
+      <w:proofErr w:type="spellStart"/>
+      <w:r>
+        <w:rPr>
+          <w:rFonts w:ascii="Times New Roman" w:hAnsi="Times New Roman" w:cs="Times New Roman"/>
+          <w:sz w:val="24"/>
+        </w:rPr>
+        <w:t>nou</w:t>
+      </w:r>
+      <w:proofErr w:type="spellEnd"/>
+      <w:r>
+        <w:rPr>
+          <w:rFonts w:ascii="Times New Roman" w:hAnsi="Times New Roman" w:cs="Times New Roman"/>
+          <w:sz w:val="24"/>
+        </w:rPr>
+        <w:t xml:space="preserve"> in </w:t>
+      </w:r>
+      <w:proofErr w:type="spellStart"/>
+      <w:r>
+        <w:rPr>
+          <w:rFonts w:ascii="Times New Roman" w:hAnsi="Times New Roman" w:cs="Times New Roman"/>
+          <w:sz w:val="24"/>
+        </w:rPr>
+        <w:t>baza</w:t>
+      </w:r>
+      <w:proofErr w:type="spellEnd"/>
+      <w:r>
+        <w:rPr>
+          <w:rFonts w:ascii="Times New Roman" w:hAnsi="Times New Roman" w:cs="Times New Roman"/>
+          <w:sz w:val="24"/>
+        </w:rPr>
+        <w:t xml:space="preserve"> de date.</w:t>
+      </w:r>
+    </w:p>
+    <w:p>
+      <w:pPr>
+        <w:rPr>
+          <w:rFonts w:ascii="Times New Roman" w:hAnsi="Times New Roman" w:cs="Times New Roman"/>
+          <w:sz w:val="24"/>
+        </w:rPr>
+      </w:pPr>
+      <w:proofErr w:type="spellStart"/>
+      <w:r>
+        <w:rPr>
+          <w:rFonts w:ascii="Times New Roman" w:hAnsi="Times New Roman" w:cs="Times New Roman"/>
+          <w:sz w:val="24"/>
+        </w:rPr>
+        <w:t>Logarea</w:t>
+      </w:r>
+      <w:proofErr w:type="spellEnd"/>
+      <w:r>
+        <w:rPr>
+          <w:rFonts w:ascii="Times New Roman" w:hAnsi="Times New Roman" w:cs="Times New Roman"/>
+          <w:sz w:val="24"/>
+        </w:rPr>
+        <w:t xml:space="preserve"> </w:t>
+      </w:r>
+      <w:proofErr w:type="spellStart"/>
+      <w:r>
+        <w:rPr>
+          <w:rFonts w:ascii="Times New Roman" w:hAnsi="Times New Roman" w:cs="Times New Roman"/>
+          <w:sz w:val="24"/>
+        </w:rPr>
+        <w:t>unui</w:t>
+      </w:r>
+      <w:proofErr w:type="spellEnd"/>
+      <w:r>
+        <w:rPr>
+          <w:rFonts w:ascii="Times New Roman" w:hAnsi="Times New Roman" w:cs="Times New Roman"/>
+          <w:sz w:val="24"/>
+        </w:rPr>
+        <w:t xml:space="preserve"> user cu o </w:t>
+      </w:r>
+      <w:proofErr w:type="spellStart"/>
+      <w:r>
+        <w:rPr>
+          <w:rFonts w:ascii="Times New Roman" w:hAnsi="Times New Roman" w:cs="Times New Roman"/>
+          <w:sz w:val="24"/>
+        </w:rPr>
+        <w:t>parola</w:t>
+      </w:r>
+      <w:proofErr w:type="spellEnd"/>
+      <w:r>
+        <w:rPr>
+          <w:rFonts w:ascii="Times New Roman" w:hAnsi="Times New Roman" w:cs="Times New Roman"/>
+          <w:sz w:val="24"/>
+        </w:rPr>
+        <w:t xml:space="preserve"> </w:t>
+      </w:r>
+      <w:proofErr w:type="spellStart"/>
+      <w:r>
+        <w:rPr>
+          <w:rFonts w:ascii="Times New Roman" w:hAnsi="Times New Roman" w:cs="Times New Roman"/>
+          <w:sz w:val="24"/>
+        </w:rPr>
+        <w:t>gresita</w:t>
+      </w:r>
+      <w:proofErr w:type="spellEnd"/>
+      <w:r>
+        <w:rPr>
+          <w:rFonts w:ascii="Times New Roman" w:hAnsi="Times New Roman" w:cs="Times New Roman"/>
+          <w:sz w:val="24"/>
+        </w:rPr>
+        <w:t xml:space="preserve"> </w:t>
+      </w:r>
+      <w:proofErr w:type="spellStart"/>
+      <w:r>
+        <w:rPr>
+          <w:rFonts w:ascii="Times New Roman" w:hAnsi="Times New Roman" w:cs="Times New Roman"/>
+          <w:sz w:val="24"/>
+        </w:rPr>
+        <w:t>si</w:t>
+      </w:r>
+      <w:proofErr w:type="spellEnd"/>
+      <w:r>
+        <w:rPr>
+          <w:rFonts w:ascii="Times New Roman" w:hAnsi="Times New Roman" w:cs="Times New Roman"/>
+          <w:sz w:val="24"/>
+        </w:rPr>
+        <w:t xml:space="preserve"> </w:t>
+      </w:r>
+      <w:proofErr w:type="spellStart"/>
+      <w:r>
+        <w:rPr>
+          <w:rFonts w:ascii="Times New Roman" w:hAnsi="Times New Roman" w:cs="Times New Roman"/>
+          <w:sz w:val="24"/>
+        </w:rPr>
+        <w:t>logarea</w:t>
+      </w:r>
+      <w:proofErr w:type="spellEnd"/>
+      <w:r>
+        <w:rPr>
+          <w:rFonts w:ascii="Times New Roman" w:hAnsi="Times New Roman" w:cs="Times New Roman"/>
+          <w:sz w:val="24"/>
+        </w:rPr>
+        <w:t xml:space="preserve"> </w:t>
+      </w:r>
+      <w:proofErr w:type="spellStart"/>
+      <w:r>
+        <w:rPr>
+          <w:rFonts w:ascii="Times New Roman" w:hAnsi="Times New Roman" w:cs="Times New Roman"/>
+          <w:sz w:val="24"/>
+        </w:rPr>
+        <w:t>fara</w:t>
+      </w:r>
+      <w:proofErr w:type="spellEnd"/>
+      <w:r>
+        <w:rPr>
+          <w:rFonts w:ascii="Times New Roman" w:hAnsi="Times New Roman" w:cs="Times New Roman"/>
+          <w:sz w:val="24"/>
+        </w:rPr>
+        <w:t xml:space="preserve"> </w:t>
+      </w:r>
+      <w:proofErr w:type="spellStart"/>
+      <w:r>
+        <w:rPr>
+          <w:rFonts w:ascii="Times New Roman" w:hAnsi="Times New Roman" w:cs="Times New Roman"/>
+          <w:sz w:val="24"/>
+        </w:rPr>
+        <w:t>introducera</w:t>
+      </w:r>
+      <w:proofErr w:type="spellEnd"/>
+      <w:r>
+        <w:rPr>
+          <w:rFonts w:ascii="Times New Roman" w:hAnsi="Times New Roman" w:cs="Times New Roman"/>
+          <w:sz w:val="24"/>
+        </w:rPr>
+        <w:t xml:space="preserve"> </w:t>
+      </w:r>
+      <w:proofErr w:type="spellStart"/>
+      <w:r>
+        <w:rPr>
+          <w:rFonts w:ascii="Times New Roman" w:hAnsi="Times New Roman" w:cs="Times New Roman"/>
+          <w:sz w:val="24"/>
+        </w:rPr>
+        <w:t>parolei</w:t>
+      </w:r>
+      <w:proofErr w:type="spellEnd"/>
+      <w:r>
+        <w:rPr>
+          <w:rFonts w:ascii="Times New Roman" w:hAnsi="Times New Roman" w:cs="Times New Roman"/>
+          <w:sz w:val="24"/>
+        </w:rPr>
+        <w:t xml:space="preserve"> </w:t>
+      </w:r>
+      <w:proofErr w:type="spellStart"/>
+      <w:r>
+        <w:rPr>
+          <w:rFonts w:ascii="Times New Roman" w:hAnsi="Times New Roman" w:cs="Times New Roman"/>
+          <w:sz w:val="24"/>
+        </w:rPr>
+        <w:t>sau</w:t>
+      </w:r>
+      <w:proofErr w:type="spellEnd"/>
+      <w:r>
+        <w:rPr>
+          <w:rFonts w:ascii="Times New Roman" w:hAnsi="Times New Roman" w:cs="Times New Roman"/>
+          <w:sz w:val="24"/>
+        </w:rPr>
+        <w:t xml:space="preserve"> </w:t>
+      </w:r>
+      <w:proofErr w:type="spellStart"/>
+      <w:r>
+        <w:rPr>
+          <w:rFonts w:ascii="Times New Roman" w:hAnsi="Times New Roman" w:cs="Times New Roman"/>
+          <w:sz w:val="24"/>
+        </w:rPr>
+        <w:t>userului</w:t>
+      </w:r>
+      <w:proofErr w:type="spellEnd"/>
+      <w:r>
+        <w:rPr>
+          <w:rFonts w:ascii="Times New Roman" w:hAnsi="Times New Roman" w:cs="Times New Roman"/>
+          <w:sz w:val="24"/>
+        </w:rPr>
+        <w:t xml:space="preserve"> </w:t>
+      </w:r>
+      <w:proofErr w:type="spellStart"/>
+      <w:r>
+        <w:rPr>
+          <w:rFonts w:ascii="Times New Roman" w:hAnsi="Times New Roman" w:cs="Times New Roman"/>
+          <w:sz w:val="24"/>
+        </w:rPr>
+        <w:t>pentru</w:t>
+      </w:r>
+      <w:proofErr w:type="spellEnd"/>
+      <w:r>
+        <w:rPr>
+          <w:rFonts w:ascii="Times New Roman" w:hAnsi="Times New Roman" w:cs="Times New Roman"/>
+          <w:sz w:val="24"/>
+        </w:rPr>
+        <w:t xml:space="preserve"> a </w:t>
+      </w:r>
+      <w:proofErr w:type="spellStart"/>
+      <w:r>
+        <w:rPr>
+          <w:rFonts w:ascii="Times New Roman" w:hAnsi="Times New Roman" w:cs="Times New Roman"/>
+          <w:sz w:val="24"/>
+        </w:rPr>
+        <w:t>verifica</w:t>
+      </w:r>
+      <w:proofErr w:type="spellEnd"/>
+      <w:r>
+        <w:rPr>
+          <w:rFonts w:ascii="Times New Roman" w:hAnsi="Times New Roman" w:cs="Times New Roman"/>
+          <w:sz w:val="24"/>
+        </w:rPr>
+        <w:t xml:space="preserve"> ca un </w:t>
+      </w:r>
+      <w:proofErr w:type="spellStart"/>
+      <w:r>
+        <w:rPr>
+          <w:rFonts w:ascii="Times New Roman" w:hAnsi="Times New Roman" w:cs="Times New Roman"/>
+          <w:sz w:val="24"/>
+        </w:rPr>
+        <w:t>utilizator</w:t>
+      </w:r>
+      <w:proofErr w:type="spellEnd"/>
+      <w:r>
+        <w:rPr>
+          <w:rFonts w:ascii="Times New Roman" w:hAnsi="Times New Roman" w:cs="Times New Roman"/>
+          <w:sz w:val="24"/>
+        </w:rPr>
+        <w:t xml:space="preserve"> nu se </w:t>
+      </w:r>
+      <w:proofErr w:type="spellStart"/>
+      <w:r>
+        <w:rPr>
+          <w:rFonts w:ascii="Times New Roman" w:hAnsi="Times New Roman" w:cs="Times New Roman"/>
+          <w:sz w:val="24"/>
+        </w:rPr>
+        <w:t>poate</w:t>
+      </w:r>
+      <w:proofErr w:type="spellEnd"/>
+      <w:r>
+        <w:rPr>
+          <w:rFonts w:ascii="Times New Roman" w:hAnsi="Times New Roman" w:cs="Times New Roman"/>
+          <w:sz w:val="24"/>
+        </w:rPr>
+        <w:t xml:space="preserve"> </w:t>
+      </w:r>
+      <w:proofErr w:type="spellStart"/>
+      <w:r>
+        <w:rPr>
+          <w:rFonts w:ascii="Times New Roman" w:hAnsi="Times New Roman" w:cs="Times New Roman"/>
+          <w:sz w:val="24"/>
+        </w:rPr>
+        <w:t>primi</w:t>
+      </w:r>
+      <w:proofErr w:type="spellEnd"/>
+      <w:r>
+        <w:rPr>
+          <w:rFonts w:ascii="Times New Roman" w:hAnsi="Times New Roman" w:cs="Times New Roman"/>
+          <w:sz w:val="24"/>
+        </w:rPr>
+        <w:t xml:space="preserve"> </w:t>
+      </w:r>
+      <w:proofErr w:type="spellStart"/>
+      <w:r>
+        <w:rPr>
+          <w:rFonts w:ascii="Times New Roman" w:hAnsi="Times New Roman" w:cs="Times New Roman"/>
+          <w:sz w:val="24"/>
+        </w:rPr>
+        <w:t>eronat</w:t>
+      </w:r>
+      <w:proofErr w:type="spellEnd"/>
+      <w:r>
+        <w:rPr>
+          <w:rFonts w:ascii="Times New Roman" w:hAnsi="Times New Roman" w:cs="Times New Roman"/>
+          <w:sz w:val="24"/>
+        </w:rPr>
+        <w:t xml:space="preserve"> accept </w:t>
+      </w:r>
+      <w:proofErr w:type="spellStart"/>
+      <w:r>
+        <w:rPr>
+          <w:rFonts w:ascii="Times New Roman" w:hAnsi="Times New Roman" w:cs="Times New Roman"/>
+          <w:sz w:val="24"/>
+        </w:rPr>
+        <w:t>pentru</w:t>
+      </w:r>
+      <w:proofErr w:type="spellEnd"/>
+      <w:r>
+        <w:rPr>
+          <w:rFonts w:ascii="Times New Roman" w:hAnsi="Times New Roman" w:cs="Times New Roman"/>
+          <w:sz w:val="24"/>
+        </w:rPr>
+        <w:t xml:space="preserve"> </w:t>
+      </w:r>
+      <w:proofErr w:type="spellStart"/>
+      <w:r>
+        <w:rPr>
+          <w:rFonts w:ascii="Times New Roman" w:hAnsi="Times New Roman" w:cs="Times New Roman"/>
+          <w:sz w:val="24"/>
+        </w:rPr>
+        <w:t>criptare</w:t>
+      </w:r>
+      <w:proofErr w:type="spellEnd"/>
+      <w:r>
+        <w:rPr>
+          <w:rFonts w:ascii="Times New Roman" w:hAnsi="Times New Roman" w:cs="Times New Roman"/>
+          <w:sz w:val="24"/>
+        </w:rPr>
+        <w:t>/</w:t>
+      </w:r>
+      <w:proofErr w:type="spellStart"/>
+      <w:r>
+        <w:rPr>
+          <w:rFonts w:ascii="Times New Roman" w:hAnsi="Times New Roman" w:cs="Times New Roman"/>
+          <w:sz w:val="24"/>
+        </w:rPr>
+        <w:t>decriptare</w:t>
+      </w:r>
+      <w:proofErr w:type="spellEnd"/>
+      <w:r>
+        <w:rPr>
+          <w:rFonts w:ascii="Times New Roman" w:hAnsi="Times New Roman" w:cs="Times New Roman"/>
+          <w:sz w:val="24"/>
+        </w:rPr>
+        <w:t>.</w:t>
+      </w:r>
+    </w:p>
+    <w:p>
+      <w:pPr>
+        <w:rPr>
+          <w:rFonts w:ascii="Times New Roman" w:hAnsi="Times New Roman" w:cs="Times New Roman"/>
+          <w:sz w:val="24"/>
+        </w:rPr>
+      </w:pPr>
+      <w:r>
+        <w:rPr>
+          <w:rFonts w:ascii="Times New Roman" w:hAnsi="Times New Roman" w:cs="Times New Roman"/>
+          <w:sz w:val="24"/>
+        </w:rPr>
+        <w:t xml:space="preserve">Un user </w:t>
+      </w:r>
+      <w:proofErr w:type="spellStart"/>
+      <w:r>
+        <w:rPr>
+          <w:rFonts w:ascii="Times New Roman" w:hAnsi="Times New Roman" w:cs="Times New Roman"/>
+          <w:sz w:val="24"/>
+        </w:rPr>
+        <w:t>sa</w:t>
+      </w:r>
+      <w:proofErr w:type="spellEnd"/>
+      <w:r>
+        <w:rPr>
+          <w:rFonts w:ascii="Times New Roman" w:hAnsi="Times New Roman" w:cs="Times New Roman"/>
+          <w:sz w:val="24"/>
+        </w:rPr>
+        <w:t xml:space="preserve"> </w:t>
+      </w:r>
+      <w:proofErr w:type="spellStart"/>
+      <w:r>
+        <w:rPr>
+          <w:rFonts w:ascii="Times New Roman" w:hAnsi="Times New Roman" w:cs="Times New Roman"/>
+          <w:sz w:val="24"/>
+        </w:rPr>
+        <w:t>decripteze</w:t>
+      </w:r>
+      <w:proofErr w:type="spellEnd"/>
+      <w:r>
+        <w:rPr>
+          <w:rFonts w:ascii="Times New Roman" w:hAnsi="Times New Roman" w:cs="Times New Roman"/>
+          <w:sz w:val="24"/>
+        </w:rPr>
+        <w:t xml:space="preserve"> un </w:t>
+      </w:r>
+      <w:proofErr w:type="spellStart"/>
+      <w:r>
+        <w:rPr>
+          <w:rFonts w:ascii="Times New Roman" w:hAnsi="Times New Roman" w:cs="Times New Roman"/>
+          <w:sz w:val="24"/>
+        </w:rPr>
+        <w:t>fisier</w:t>
+      </w:r>
+      <w:proofErr w:type="spellEnd"/>
+      <w:r>
+        <w:rPr>
+          <w:rFonts w:ascii="Times New Roman" w:hAnsi="Times New Roman" w:cs="Times New Roman"/>
+          <w:sz w:val="24"/>
+        </w:rPr>
+        <w:t xml:space="preserve"> </w:t>
+      </w:r>
+      <w:proofErr w:type="spellStart"/>
+      <w:r>
+        <w:rPr>
+          <w:rFonts w:ascii="Times New Roman" w:hAnsi="Times New Roman" w:cs="Times New Roman"/>
+          <w:sz w:val="24"/>
+        </w:rPr>
+        <w:t>criptat</w:t>
+      </w:r>
+      <w:proofErr w:type="spellEnd"/>
+      <w:r>
+        <w:rPr>
+          <w:rFonts w:ascii="Times New Roman" w:hAnsi="Times New Roman" w:cs="Times New Roman"/>
+          <w:sz w:val="24"/>
+        </w:rPr>
+        <w:t xml:space="preserve"> de alt user.</w:t>
+      </w:r>
+    </w:p>
+    <w:p>
+      <w:pPr>
+        <w:rPr>
+          <w:rFonts w:ascii="Times New Roman" w:hAnsi="Times New Roman" w:cs="Times New Roman"/>
+          <w:sz w:val="24"/>
+        </w:rPr>
+      </w:pPr>
+      <w:proofErr w:type="spellStart"/>
+      <w:r>
+        <w:rPr>
+          <w:rFonts w:ascii="Times New Roman" w:hAnsi="Times New Roman" w:cs="Times New Roman"/>
+          <w:sz w:val="24"/>
+        </w:rPr>
+        <w:t>Verifica</w:t>
+      </w:r>
+      <w:r>
+        <w:rPr>
+          <w:rFonts w:ascii="Times New Roman" w:hAnsi="Times New Roman" w:cs="Times New Roman"/>
+          <w:sz w:val="24"/>
+        </w:rPr>
+        <w:t>rea</w:t>
+      </w:r>
+      <w:proofErr w:type="spellEnd"/>
+      <w:r>
+        <w:rPr>
+          <w:rFonts w:ascii="Times New Roman" w:hAnsi="Times New Roman" w:cs="Times New Roman"/>
+          <w:sz w:val="24"/>
+        </w:rPr>
+        <w:t xml:space="preserve"> </w:t>
+      </w:r>
+      <w:proofErr w:type="spellStart"/>
+      <w:r>
+        <w:rPr>
+          <w:rFonts w:ascii="Times New Roman" w:hAnsi="Times New Roman" w:cs="Times New Roman"/>
+          <w:sz w:val="24"/>
+        </w:rPr>
+        <w:t>standardelor</w:t>
+      </w:r>
+      <w:proofErr w:type="spellEnd"/>
+      <w:r>
+        <w:rPr>
+          <w:rFonts w:ascii="Times New Roman" w:hAnsi="Times New Roman" w:cs="Times New Roman"/>
+          <w:sz w:val="24"/>
+        </w:rPr>
+        <w:t xml:space="preserve"> de </w:t>
+      </w:r>
+      <w:proofErr w:type="spellStart"/>
+      <w:r>
+        <w:rPr>
+          <w:rFonts w:ascii="Times New Roman" w:hAnsi="Times New Roman" w:cs="Times New Roman"/>
+          <w:sz w:val="24"/>
+        </w:rPr>
+        <w:t>performanta</w:t>
+      </w:r>
+      <w:proofErr w:type="spellEnd"/>
+      <w:r>
+        <w:rPr>
+          <w:rFonts w:ascii="Times New Roman" w:hAnsi="Times New Roman" w:cs="Times New Roman"/>
+          <w:sz w:val="24"/>
+        </w:rPr>
+        <w:t>,</w:t>
+      </w:r>
+      <w:r>
+        <w:rPr>
+          <w:rFonts w:ascii="Times New Roman" w:hAnsi="Times New Roman" w:cs="Times New Roman"/>
+          <w:sz w:val="24"/>
+        </w:rPr>
+        <w:t xml:space="preserve"> </w:t>
+      </w:r>
+      <w:r>
+        <w:rPr>
+          <w:rFonts w:ascii="Times New Roman" w:hAnsi="Times New Roman" w:cs="Times New Roman"/>
+          <w:sz w:val="24"/>
+        </w:rPr>
+        <w:t xml:space="preserve">se </w:t>
+      </w:r>
+      <w:proofErr w:type="spellStart"/>
+      <w:r>
+        <w:rPr>
+          <w:rFonts w:ascii="Times New Roman" w:hAnsi="Times New Roman" w:cs="Times New Roman"/>
+          <w:sz w:val="24"/>
+        </w:rPr>
+        <w:t>va</w:t>
+      </w:r>
+      <w:proofErr w:type="spellEnd"/>
+      <w:r>
+        <w:rPr>
+          <w:rFonts w:ascii="Times New Roman" w:hAnsi="Times New Roman" w:cs="Times New Roman"/>
+          <w:sz w:val="24"/>
+        </w:rPr>
+        <w:t xml:space="preserve"> </w:t>
+      </w:r>
+      <w:proofErr w:type="spellStart"/>
+      <w:r>
+        <w:rPr>
+          <w:rFonts w:ascii="Times New Roman" w:hAnsi="Times New Roman" w:cs="Times New Roman"/>
+          <w:sz w:val="24"/>
+        </w:rPr>
+        <w:t>masura</w:t>
+      </w:r>
+      <w:proofErr w:type="spellEnd"/>
+      <w:r>
+        <w:rPr>
+          <w:rFonts w:ascii="Times New Roman" w:hAnsi="Times New Roman" w:cs="Times New Roman"/>
+          <w:sz w:val="24"/>
+        </w:rPr>
+        <w:t xml:space="preserve"> </w:t>
+      </w:r>
+      <w:proofErr w:type="spellStart"/>
+      <w:r>
+        <w:rPr>
+          <w:rFonts w:ascii="Times New Roman" w:hAnsi="Times New Roman" w:cs="Times New Roman"/>
+          <w:sz w:val="24"/>
+        </w:rPr>
+        <w:t>timpul</w:t>
+      </w:r>
+      <w:proofErr w:type="spellEnd"/>
+      <w:r>
+        <w:rPr>
+          <w:rFonts w:ascii="Times New Roman" w:hAnsi="Times New Roman" w:cs="Times New Roman"/>
+          <w:sz w:val="24"/>
+        </w:rPr>
+        <w:t xml:space="preserve"> de </w:t>
+      </w:r>
+      <w:proofErr w:type="spellStart"/>
+      <w:r>
+        <w:rPr>
+          <w:rFonts w:ascii="Times New Roman" w:hAnsi="Times New Roman" w:cs="Times New Roman"/>
+          <w:sz w:val="24"/>
+        </w:rPr>
+        <w:t>generare</w:t>
+      </w:r>
+      <w:proofErr w:type="spellEnd"/>
+      <w:r>
+        <w:rPr>
+          <w:rFonts w:ascii="Times New Roman" w:hAnsi="Times New Roman" w:cs="Times New Roman"/>
+          <w:sz w:val="24"/>
+        </w:rPr>
+        <w:t xml:space="preserve"> a </w:t>
+      </w:r>
+      <w:proofErr w:type="spellStart"/>
+      <w:r>
+        <w:rPr>
+          <w:rFonts w:ascii="Times New Roman" w:hAnsi="Times New Roman" w:cs="Times New Roman"/>
+          <w:sz w:val="24"/>
+        </w:rPr>
+        <w:t>fisierelor</w:t>
+      </w:r>
+      <w:proofErr w:type="spellEnd"/>
+      <w:r>
+        <w:rPr>
+          <w:rFonts w:ascii="Times New Roman" w:hAnsi="Times New Roman" w:cs="Times New Roman"/>
+          <w:sz w:val="24"/>
+        </w:rPr>
+        <w:t xml:space="preserve"> </w:t>
+      </w:r>
+      <w:proofErr w:type="spellStart"/>
+      <w:r>
+        <w:rPr>
+          <w:rFonts w:ascii="Times New Roman" w:hAnsi="Times New Roman" w:cs="Times New Roman"/>
+          <w:sz w:val="24"/>
+        </w:rPr>
+        <w:t>pentru</w:t>
+      </w:r>
+      <w:proofErr w:type="spellEnd"/>
+      <w:r>
+        <w:rPr>
+          <w:rFonts w:ascii="Times New Roman" w:hAnsi="Times New Roman" w:cs="Times New Roman"/>
+          <w:sz w:val="24"/>
+        </w:rPr>
+        <w:t xml:space="preserve"> 50 de </w:t>
+      </w:r>
+      <w:proofErr w:type="spellStart"/>
+      <w:r>
+        <w:rPr>
+          <w:rFonts w:ascii="Times New Roman" w:hAnsi="Times New Roman" w:cs="Times New Roman"/>
+          <w:sz w:val="24"/>
+        </w:rPr>
+        <w:t>useri</w:t>
+      </w:r>
+      <w:proofErr w:type="spellEnd"/>
+      <w:r>
+        <w:rPr>
+          <w:rFonts w:ascii="Times New Roman" w:hAnsi="Times New Roman" w:cs="Times New Roman"/>
+          <w:sz w:val="24"/>
+        </w:rPr>
+        <w:t xml:space="preserve">, </w:t>
+      </w:r>
+      <w:proofErr w:type="spellStart"/>
+      <w:r>
+        <w:rPr>
+          <w:rFonts w:ascii="Times New Roman" w:hAnsi="Times New Roman" w:cs="Times New Roman"/>
+          <w:sz w:val="24"/>
+        </w:rPr>
+        <w:t>cel</w:t>
+      </w:r>
+      <w:proofErr w:type="spellEnd"/>
+      <w:r>
+        <w:rPr>
+          <w:rFonts w:ascii="Times New Roman" w:hAnsi="Times New Roman" w:cs="Times New Roman"/>
+          <w:sz w:val="24"/>
+        </w:rPr>
+        <w:t xml:space="preserve"> </w:t>
+      </w:r>
+      <w:proofErr w:type="spellStart"/>
+      <w:r>
+        <w:rPr>
+          <w:rFonts w:ascii="Times New Roman" w:hAnsi="Times New Roman" w:cs="Times New Roman"/>
+          <w:sz w:val="24"/>
+        </w:rPr>
+        <w:t>putin</w:t>
+      </w:r>
+      <w:proofErr w:type="spellEnd"/>
+      <w:r>
+        <w:rPr>
+          <w:rFonts w:ascii="Times New Roman" w:hAnsi="Times New Roman" w:cs="Times New Roman"/>
+          <w:sz w:val="24"/>
+        </w:rPr>
+        <w:t xml:space="preserve"> 40 </w:t>
+      </w:r>
+      <w:proofErr w:type="spellStart"/>
+      <w:r>
+        <w:rPr>
+          <w:rFonts w:ascii="Times New Roman" w:hAnsi="Times New Roman" w:cs="Times New Roman"/>
+          <w:sz w:val="24"/>
+        </w:rPr>
+        <w:t>trebuie</w:t>
+      </w:r>
+      <w:proofErr w:type="spellEnd"/>
+      <w:r>
+        <w:rPr>
+          <w:rFonts w:ascii="Times New Roman" w:hAnsi="Times New Roman" w:cs="Times New Roman"/>
+          <w:sz w:val="24"/>
+        </w:rPr>
+        <w:t xml:space="preserve"> </w:t>
+      </w:r>
+      <w:proofErr w:type="spellStart"/>
+      <w:r>
+        <w:rPr>
+          <w:rFonts w:ascii="Times New Roman" w:hAnsi="Times New Roman" w:cs="Times New Roman"/>
+          <w:sz w:val="24"/>
+        </w:rPr>
+        <w:t>sa</w:t>
+      </w:r>
+      <w:proofErr w:type="spellEnd"/>
+      <w:r>
+        <w:rPr>
+          <w:rFonts w:ascii="Times New Roman" w:hAnsi="Times New Roman" w:cs="Times New Roman"/>
+          <w:sz w:val="24"/>
+        </w:rPr>
+        <w:t xml:space="preserve">-l </w:t>
+      </w:r>
+      <w:proofErr w:type="spellStart"/>
+      <w:r>
+        <w:rPr>
+          <w:rFonts w:ascii="Times New Roman" w:hAnsi="Times New Roman" w:cs="Times New Roman"/>
+          <w:sz w:val="24"/>
+        </w:rPr>
+        <w:t>primeasca</w:t>
+      </w:r>
+      <w:proofErr w:type="spellEnd"/>
+      <w:r>
+        <w:rPr>
+          <w:rFonts w:ascii="Times New Roman" w:hAnsi="Times New Roman" w:cs="Times New Roman"/>
+          <w:sz w:val="24"/>
+        </w:rPr>
+        <w:t xml:space="preserve"> in maximum 30 de </w:t>
+      </w:r>
+      <w:proofErr w:type="spellStart"/>
+      <w:r>
+        <w:rPr>
+          <w:rFonts w:ascii="Times New Roman" w:hAnsi="Times New Roman" w:cs="Times New Roman"/>
+          <w:sz w:val="24"/>
+        </w:rPr>
+        <w:t>secunde</w:t>
+      </w:r>
+      <w:proofErr w:type="spellEnd"/>
+      <w:r>
+        <w:rPr>
+          <w:rFonts w:ascii="Times New Roman" w:hAnsi="Times New Roman" w:cs="Times New Roman"/>
+          <w:sz w:val="24"/>
+        </w:rPr>
+        <w:t>.</w:t>
+      </w:r>
+    </w:p>
+    <w:p>
+      <w:pPr>
+        <w:rPr>
+          <w:rFonts w:ascii="Times New Roman" w:hAnsi="Times New Roman" w:cs="Times New Roman"/>
+          <w:sz w:val="24"/>
+        </w:rPr>
+      </w:pPr>
+      <w:proofErr w:type="spellStart"/>
+      <w:r>
+        <w:rPr>
+          <w:rFonts w:ascii="Times New Roman" w:hAnsi="Times New Roman" w:cs="Times New Roman"/>
+          <w:sz w:val="24"/>
+        </w:rPr>
+        <w:t>Verificarea</w:t>
+      </w:r>
+      <w:proofErr w:type="spellEnd"/>
+      <w:r>
+        <w:rPr>
+          <w:rFonts w:ascii="Times New Roman" w:hAnsi="Times New Roman" w:cs="Times New Roman"/>
+          <w:sz w:val="24"/>
+        </w:rPr>
+        <w:t xml:space="preserve"> </w:t>
+      </w:r>
+      <w:proofErr w:type="spellStart"/>
+      <w:r>
+        <w:rPr>
+          <w:rFonts w:ascii="Times New Roman" w:hAnsi="Times New Roman" w:cs="Times New Roman"/>
+          <w:sz w:val="24"/>
+        </w:rPr>
+        <w:t>corectitudinii</w:t>
+      </w:r>
+      <w:proofErr w:type="spellEnd"/>
+      <w:r>
+        <w:rPr>
+          <w:rFonts w:ascii="Times New Roman" w:hAnsi="Times New Roman" w:cs="Times New Roman"/>
+          <w:sz w:val="24"/>
+        </w:rPr>
+        <w:t xml:space="preserve"> </w:t>
+      </w:r>
+      <w:proofErr w:type="spellStart"/>
+      <w:r>
+        <w:rPr>
+          <w:rFonts w:ascii="Times New Roman" w:hAnsi="Times New Roman" w:cs="Times New Roman"/>
+          <w:sz w:val="24"/>
+        </w:rPr>
+        <w:t>informatiilor</w:t>
+      </w:r>
+      <w:proofErr w:type="spellEnd"/>
+      <w:r>
+        <w:rPr>
+          <w:rFonts w:ascii="Times New Roman" w:hAnsi="Times New Roman" w:cs="Times New Roman"/>
+          <w:sz w:val="24"/>
+        </w:rPr>
+        <w:t xml:space="preserve"> care </w:t>
+      </w:r>
+      <w:proofErr w:type="spellStart"/>
+      <w:r>
+        <w:rPr>
+          <w:rFonts w:ascii="Times New Roman" w:hAnsi="Times New Roman" w:cs="Times New Roman"/>
+          <w:sz w:val="24"/>
+        </w:rPr>
+        <w:t>sunt</w:t>
+      </w:r>
+      <w:proofErr w:type="spellEnd"/>
+      <w:r>
+        <w:rPr>
+          <w:rFonts w:ascii="Times New Roman" w:hAnsi="Times New Roman" w:cs="Times New Roman"/>
+          <w:sz w:val="24"/>
+        </w:rPr>
+        <w:t xml:space="preserve"> </w:t>
+      </w:r>
+      <w:proofErr w:type="spellStart"/>
+      <w:r>
+        <w:rPr>
+          <w:rFonts w:ascii="Times New Roman" w:hAnsi="Times New Roman" w:cs="Times New Roman"/>
+          <w:sz w:val="24"/>
+        </w:rPr>
+        <w:t>incarcate</w:t>
+      </w:r>
+      <w:proofErr w:type="spellEnd"/>
+      <w:r>
+        <w:rPr>
+          <w:rFonts w:ascii="Times New Roman" w:hAnsi="Times New Roman" w:cs="Times New Roman"/>
+          <w:sz w:val="24"/>
+        </w:rPr>
+        <w:t xml:space="preserve"> </w:t>
+      </w:r>
+      <w:proofErr w:type="spellStart"/>
+      <w:r>
+        <w:rPr>
+          <w:rFonts w:ascii="Times New Roman" w:hAnsi="Times New Roman" w:cs="Times New Roman"/>
+          <w:sz w:val="24"/>
+        </w:rPr>
+        <w:t>pe</w:t>
+      </w:r>
+      <w:proofErr w:type="spellEnd"/>
+      <w:r>
+        <w:rPr>
+          <w:rFonts w:ascii="Times New Roman" w:hAnsi="Times New Roman" w:cs="Times New Roman"/>
+          <w:sz w:val="24"/>
+        </w:rPr>
+        <w:t xml:space="preserve"> cloud</w:t>
+      </w:r>
+      <w:r>
+        <w:rPr>
+          <w:rFonts w:ascii="Times New Roman" w:hAnsi="Times New Roman" w:cs="Times New Roman"/>
+          <w:sz w:val="24"/>
+        </w:rPr>
+        <w:t xml:space="preserve">, se </w:t>
+      </w:r>
+      <w:proofErr w:type="spellStart"/>
+      <w:r>
+        <w:rPr>
+          <w:rFonts w:ascii="Times New Roman" w:hAnsi="Times New Roman" w:cs="Times New Roman"/>
+          <w:sz w:val="24"/>
+        </w:rPr>
+        <w:t>verifica</w:t>
+      </w:r>
+      <w:proofErr w:type="spellEnd"/>
+      <w:r>
+        <w:rPr>
+          <w:rFonts w:ascii="Times New Roman" w:hAnsi="Times New Roman" w:cs="Times New Roman"/>
+          <w:sz w:val="24"/>
+        </w:rPr>
+        <w:t xml:space="preserve"> </w:t>
+      </w:r>
+      <w:proofErr w:type="spellStart"/>
+      <w:r>
+        <w:rPr>
+          <w:rFonts w:ascii="Times New Roman" w:hAnsi="Times New Roman" w:cs="Times New Roman"/>
+          <w:sz w:val="24"/>
+        </w:rPr>
+        <w:t>daca</w:t>
+      </w:r>
+      <w:proofErr w:type="spellEnd"/>
+      <w:r>
+        <w:rPr>
+          <w:rFonts w:ascii="Times New Roman" w:hAnsi="Times New Roman" w:cs="Times New Roman"/>
+          <w:sz w:val="24"/>
+        </w:rPr>
+        <w:t xml:space="preserve"> </w:t>
+      </w:r>
+      <w:proofErr w:type="spellStart"/>
+      <w:r>
+        <w:rPr>
+          <w:rFonts w:ascii="Times New Roman" w:hAnsi="Times New Roman" w:cs="Times New Roman"/>
+          <w:sz w:val="24"/>
+        </w:rPr>
+        <w:t>datele</w:t>
+      </w:r>
+      <w:proofErr w:type="spellEnd"/>
+      <w:r>
+        <w:rPr>
+          <w:rFonts w:ascii="Times New Roman" w:hAnsi="Times New Roman" w:cs="Times New Roman"/>
+          <w:sz w:val="24"/>
+        </w:rPr>
+        <w:t xml:space="preserve"> </w:t>
+      </w:r>
+      <w:proofErr w:type="spellStart"/>
+      <w:r>
+        <w:rPr>
+          <w:rFonts w:ascii="Times New Roman" w:hAnsi="Times New Roman" w:cs="Times New Roman"/>
+          <w:sz w:val="24"/>
+        </w:rPr>
+        <w:t>sunt</w:t>
+      </w:r>
+      <w:proofErr w:type="spellEnd"/>
+      <w:r>
+        <w:rPr>
+          <w:rFonts w:ascii="Times New Roman" w:hAnsi="Times New Roman" w:cs="Times New Roman"/>
+          <w:sz w:val="24"/>
+        </w:rPr>
+        <w:t xml:space="preserve"> </w:t>
+      </w:r>
+      <w:proofErr w:type="spellStart"/>
+      <w:r>
+        <w:rPr>
+          <w:rFonts w:ascii="Times New Roman" w:hAnsi="Times New Roman" w:cs="Times New Roman"/>
+          <w:sz w:val="24"/>
+        </w:rPr>
+        <w:t>introduse</w:t>
+      </w:r>
+      <w:proofErr w:type="spellEnd"/>
+      <w:r>
+        <w:rPr>
+          <w:rFonts w:ascii="Times New Roman" w:hAnsi="Times New Roman" w:cs="Times New Roman"/>
+          <w:sz w:val="24"/>
+        </w:rPr>
+        <w:t xml:space="preserve"> </w:t>
+      </w:r>
+      <w:proofErr w:type="spellStart"/>
+      <w:r>
+        <w:rPr>
+          <w:rFonts w:ascii="Times New Roman" w:hAnsi="Times New Roman" w:cs="Times New Roman"/>
+          <w:sz w:val="24"/>
+        </w:rPr>
+        <w:t>corect</w:t>
+      </w:r>
+      <w:proofErr w:type="spellEnd"/>
+      <w:r>
+        <w:rPr>
+          <w:rFonts w:ascii="Times New Roman" w:hAnsi="Times New Roman" w:cs="Times New Roman"/>
+          <w:sz w:val="24"/>
+        </w:rPr>
+        <w:t xml:space="preserve"> in </w:t>
+      </w:r>
+      <w:proofErr w:type="spellStart"/>
+      <w:r>
+        <w:rPr>
+          <w:rFonts w:ascii="Times New Roman" w:hAnsi="Times New Roman" w:cs="Times New Roman"/>
+          <w:sz w:val="24"/>
+        </w:rPr>
+        <w:t>baza</w:t>
+      </w:r>
+      <w:proofErr w:type="spellEnd"/>
+      <w:r>
+        <w:rPr>
+          <w:rFonts w:ascii="Times New Roman" w:hAnsi="Times New Roman" w:cs="Times New Roman"/>
+          <w:sz w:val="24"/>
+        </w:rPr>
+        <w:t xml:space="preserve"> de date.</w:t>
+      </w:r>
+    </w:p>
+    <w:p>
+      <w:pPr>
+        <w:rPr>
+          <w:rFonts w:ascii="Times New Roman" w:hAnsi="Times New Roman" w:cs="Times New Roman"/>
+          <w:sz w:val="24"/>
+        </w:rPr>
+      </w:pPr>
+      <w:proofErr w:type="spellStart"/>
+      <w:r>
+        <w:rPr>
+          <w:rFonts w:ascii="Times New Roman" w:hAnsi="Times New Roman" w:cs="Times New Roman"/>
+          <w:sz w:val="24"/>
+        </w:rPr>
+        <w:t>Testarea</w:t>
+      </w:r>
+      <w:proofErr w:type="spellEnd"/>
+      <w:r>
+        <w:rPr>
+          <w:rFonts w:ascii="Times New Roman" w:hAnsi="Times New Roman" w:cs="Times New Roman"/>
+          <w:sz w:val="24"/>
+        </w:rPr>
+        <w:t xml:space="preserve"> </w:t>
+      </w:r>
+      <w:proofErr w:type="spellStart"/>
+      <w:r>
+        <w:rPr>
+          <w:rFonts w:ascii="Times New Roman" w:hAnsi="Times New Roman" w:cs="Times New Roman"/>
+          <w:sz w:val="24"/>
+        </w:rPr>
+        <w:t>programului</w:t>
+      </w:r>
+      <w:proofErr w:type="spellEnd"/>
+      <w:r>
+        <w:rPr>
+          <w:rFonts w:ascii="Times New Roman" w:hAnsi="Times New Roman" w:cs="Times New Roman"/>
+          <w:sz w:val="24"/>
+        </w:rPr>
+        <w:t xml:space="preserve"> de </w:t>
+      </w:r>
+      <w:proofErr w:type="spellStart"/>
+      <w:r>
+        <w:rPr>
+          <w:rFonts w:ascii="Times New Roman" w:hAnsi="Times New Roman" w:cs="Times New Roman"/>
+          <w:sz w:val="24"/>
+        </w:rPr>
+        <w:t>mai</w:t>
+      </w:r>
+      <w:proofErr w:type="spellEnd"/>
+      <w:r>
+        <w:rPr>
+          <w:rFonts w:ascii="Times New Roman" w:hAnsi="Times New Roman" w:cs="Times New Roman"/>
+          <w:sz w:val="24"/>
+        </w:rPr>
+        <w:t xml:space="preserve"> multi user </w:t>
+      </w:r>
+      <w:proofErr w:type="spellStart"/>
+      <w:r>
+        <w:rPr>
+          <w:rFonts w:ascii="Times New Roman" w:hAnsi="Times New Roman" w:cs="Times New Roman"/>
+          <w:sz w:val="24"/>
+        </w:rPr>
+        <w:t>simultan</w:t>
+      </w:r>
+      <w:proofErr w:type="spellEnd"/>
+      <w:r>
+        <w:rPr>
+          <w:rFonts w:ascii="Times New Roman" w:hAnsi="Times New Roman" w:cs="Times New Roman"/>
+          <w:sz w:val="24"/>
+        </w:rPr>
+        <w:t xml:space="preserve">, se </w:t>
+      </w:r>
+      <w:proofErr w:type="spellStart"/>
+      <w:r>
+        <w:rPr>
+          <w:rFonts w:ascii="Times New Roman" w:hAnsi="Times New Roman" w:cs="Times New Roman"/>
+          <w:sz w:val="24"/>
+        </w:rPr>
+        <w:t>verifica</w:t>
+      </w:r>
+      <w:proofErr w:type="spellEnd"/>
+      <w:r>
+        <w:rPr>
+          <w:rFonts w:ascii="Times New Roman" w:hAnsi="Times New Roman" w:cs="Times New Roman"/>
+          <w:sz w:val="24"/>
+        </w:rPr>
+        <w:t xml:space="preserve"> </w:t>
+      </w:r>
+      <w:proofErr w:type="spellStart"/>
+      <w:r>
+        <w:rPr>
+          <w:rFonts w:ascii="Times New Roman" w:hAnsi="Times New Roman" w:cs="Times New Roman"/>
+          <w:sz w:val="24"/>
+        </w:rPr>
+        <w:t>daca</w:t>
+      </w:r>
+      <w:proofErr w:type="spellEnd"/>
+      <w:r>
+        <w:rPr>
+          <w:rFonts w:ascii="Times New Roman" w:hAnsi="Times New Roman" w:cs="Times New Roman"/>
+          <w:sz w:val="24"/>
+        </w:rPr>
+        <w:t xml:space="preserve"> </w:t>
+      </w:r>
+      <w:proofErr w:type="spellStart"/>
+      <w:r>
+        <w:rPr>
+          <w:rFonts w:ascii="Times New Roman" w:hAnsi="Times New Roman" w:cs="Times New Roman"/>
+          <w:sz w:val="24"/>
+        </w:rPr>
+        <w:t>aplicatia</w:t>
+      </w:r>
+      <w:proofErr w:type="spellEnd"/>
+      <w:r>
+        <w:rPr>
+          <w:rFonts w:ascii="Times New Roman" w:hAnsi="Times New Roman" w:cs="Times New Roman"/>
+          <w:sz w:val="24"/>
+        </w:rPr>
+        <w:t xml:space="preserve"> nu se </w:t>
+      </w:r>
+      <w:proofErr w:type="spellStart"/>
+      <w:r>
+        <w:rPr>
+          <w:rFonts w:ascii="Times New Roman" w:hAnsi="Times New Roman" w:cs="Times New Roman"/>
+          <w:sz w:val="24"/>
+        </w:rPr>
+        <w:t>va</w:t>
+      </w:r>
+      <w:proofErr w:type="spellEnd"/>
+      <w:r>
+        <w:rPr>
+          <w:rFonts w:ascii="Times New Roman" w:hAnsi="Times New Roman" w:cs="Times New Roman"/>
+          <w:sz w:val="24"/>
+        </w:rPr>
+        <w:t xml:space="preserve"> </w:t>
+      </w:r>
+      <w:proofErr w:type="spellStart"/>
+      <w:r>
+        <w:rPr>
+          <w:rFonts w:ascii="Times New Roman" w:hAnsi="Times New Roman" w:cs="Times New Roman"/>
+          <w:sz w:val="24"/>
+        </w:rPr>
+        <w:t>bloca</w:t>
+      </w:r>
+      <w:proofErr w:type="spellEnd"/>
+      <w:r>
+        <w:rPr>
+          <w:rFonts w:ascii="Times New Roman" w:hAnsi="Times New Roman" w:cs="Times New Roman"/>
+          <w:sz w:val="24"/>
+        </w:rPr>
+        <w:t xml:space="preserve"> </w:t>
+      </w:r>
+      <w:proofErr w:type="spellStart"/>
+      <w:r>
+        <w:rPr>
+          <w:rFonts w:ascii="Times New Roman" w:hAnsi="Times New Roman" w:cs="Times New Roman"/>
+          <w:sz w:val="24"/>
+        </w:rPr>
+        <w:t>daca</w:t>
+      </w:r>
+      <w:proofErr w:type="spellEnd"/>
+      <w:r>
+        <w:rPr>
+          <w:rFonts w:ascii="Times New Roman" w:hAnsi="Times New Roman" w:cs="Times New Roman"/>
+          <w:sz w:val="24"/>
+        </w:rPr>
+        <w:t xml:space="preserve"> </w:t>
+      </w:r>
+      <w:proofErr w:type="spellStart"/>
+      <w:r>
+        <w:rPr>
+          <w:rFonts w:ascii="Times New Roman" w:hAnsi="Times New Roman" w:cs="Times New Roman"/>
+          <w:sz w:val="24"/>
+        </w:rPr>
+        <w:t>mai</w:t>
+      </w:r>
+      <w:proofErr w:type="spellEnd"/>
+      <w:r>
+        <w:rPr>
+          <w:rFonts w:ascii="Times New Roman" w:hAnsi="Times New Roman" w:cs="Times New Roman"/>
+          <w:sz w:val="24"/>
+        </w:rPr>
+        <w:t xml:space="preserve"> multi user </w:t>
+      </w:r>
+      <w:proofErr w:type="spellStart"/>
+      <w:r>
+        <w:rPr>
+          <w:rFonts w:ascii="Times New Roman" w:hAnsi="Times New Roman" w:cs="Times New Roman"/>
+          <w:sz w:val="24"/>
+        </w:rPr>
+        <w:t>folosesc</w:t>
+      </w:r>
+      <w:proofErr w:type="spellEnd"/>
+      <w:r>
+        <w:rPr>
+          <w:rFonts w:ascii="Times New Roman" w:hAnsi="Times New Roman" w:cs="Times New Roman"/>
+          <w:sz w:val="24"/>
+        </w:rPr>
+        <w:t xml:space="preserve"> </w:t>
+      </w:r>
+      <w:proofErr w:type="spellStart"/>
+      <w:r>
+        <w:rPr>
+          <w:rFonts w:ascii="Times New Roman" w:hAnsi="Times New Roman" w:cs="Times New Roman"/>
+          <w:sz w:val="24"/>
+        </w:rPr>
+        <w:t>programul</w:t>
+      </w:r>
+      <w:proofErr w:type="spellEnd"/>
+      <w:r>
+        <w:rPr>
+          <w:rFonts w:ascii="Times New Roman" w:hAnsi="Times New Roman" w:cs="Times New Roman"/>
+          <w:sz w:val="24"/>
+        </w:rPr>
+        <w:t xml:space="preserve"> </w:t>
+      </w:r>
+      <w:proofErr w:type="spellStart"/>
+      <w:r>
+        <w:rPr>
+          <w:rFonts w:ascii="Times New Roman" w:hAnsi="Times New Roman" w:cs="Times New Roman"/>
+          <w:sz w:val="24"/>
+        </w:rPr>
+        <w:t>simultan</w:t>
+      </w:r>
+      <w:proofErr w:type="spellEnd"/>
+      <w:r>
+        <w:rPr>
+          <w:rFonts w:ascii="Times New Roman" w:hAnsi="Times New Roman" w:cs="Times New Roman"/>
+          <w:sz w:val="24"/>
+        </w:rPr>
+        <w:t>.</w:t>
+      </w:r>
+    </w:p>
+    <w:p>
+      <w:pPr>
+        <w:rPr>
+          <w:rFonts w:ascii="Times New Roman" w:hAnsi="Times New Roman" w:cs="Times New Roman"/>
+          <w:sz w:val="24"/>
+        </w:rPr>
+      </w:pPr>
+      <w:proofErr w:type="spellStart"/>
+      <w:r>
+        <w:rPr>
+          <w:rFonts w:ascii="Times New Roman" w:hAnsi="Times New Roman" w:cs="Times New Roman"/>
+          <w:sz w:val="24"/>
+        </w:rPr>
+        <w:t>Acoprerirea</w:t>
+      </w:r>
+      <w:proofErr w:type="spellEnd"/>
+      <w:r>
+        <w:rPr>
+          <w:rFonts w:ascii="Times New Roman" w:hAnsi="Times New Roman" w:cs="Times New Roman"/>
+          <w:sz w:val="24"/>
+        </w:rPr>
+        <w:t xml:space="preserve"> </w:t>
+      </w:r>
+      <w:proofErr w:type="spellStart"/>
+      <w:r>
+        <w:rPr>
+          <w:rFonts w:ascii="Times New Roman" w:hAnsi="Times New Roman" w:cs="Times New Roman"/>
+          <w:sz w:val="24"/>
+        </w:rPr>
+        <w:t>codului</w:t>
+      </w:r>
+      <w:proofErr w:type="spellEnd"/>
+      <w:r>
+        <w:rPr>
+          <w:rFonts w:ascii="Times New Roman" w:hAnsi="Times New Roman" w:cs="Times New Roman"/>
+          <w:sz w:val="24"/>
+        </w:rPr>
+        <w:t xml:space="preserve"> </w:t>
+      </w:r>
+      <w:proofErr w:type="spellStart"/>
+      <w:r>
+        <w:rPr>
+          <w:rFonts w:ascii="Times New Roman" w:hAnsi="Times New Roman" w:cs="Times New Roman"/>
+          <w:sz w:val="24"/>
+        </w:rPr>
+        <w:t>si</w:t>
+      </w:r>
+      <w:proofErr w:type="spellEnd"/>
+      <w:r>
+        <w:rPr>
+          <w:rFonts w:ascii="Times New Roman" w:hAnsi="Times New Roman" w:cs="Times New Roman"/>
+          <w:sz w:val="24"/>
+        </w:rPr>
+        <w:t xml:space="preserve"> </w:t>
+      </w:r>
+      <w:proofErr w:type="spellStart"/>
+      <w:r>
+        <w:rPr>
+          <w:rFonts w:ascii="Times New Roman" w:hAnsi="Times New Roman" w:cs="Times New Roman"/>
+          <w:sz w:val="24"/>
+        </w:rPr>
+        <w:t>major</w:t>
+      </w:r>
+      <w:r>
+        <w:rPr>
+          <w:rFonts w:ascii="Times New Roman" w:hAnsi="Times New Roman" w:cs="Times New Roman"/>
+          <w:sz w:val="24"/>
+        </w:rPr>
+        <w:t>itatea</w:t>
+      </w:r>
+      <w:proofErr w:type="spellEnd"/>
+      <w:r>
+        <w:rPr>
+          <w:rFonts w:ascii="Times New Roman" w:hAnsi="Times New Roman" w:cs="Times New Roman"/>
+          <w:sz w:val="24"/>
+        </w:rPr>
+        <w:t xml:space="preserve"> </w:t>
+      </w:r>
+      <w:proofErr w:type="spellStart"/>
+      <w:r>
+        <w:rPr>
+          <w:rFonts w:ascii="Times New Roman" w:hAnsi="Times New Roman" w:cs="Times New Roman"/>
+          <w:sz w:val="24"/>
+        </w:rPr>
+        <w:t>conditiilor</w:t>
+      </w:r>
+      <w:proofErr w:type="spellEnd"/>
+      <w:r>
+        <w:rPr>
+          <w:rFonts w:ascii="Times New Roman" w:hAnsi="Times New Roman" w:cs="Times New Roman"/>
+          <w:sz w:val="24"/>
+        </w:rPr>
+        <w:t xml:space="preserve"> </w:t>
+      </w:r>
+      <w:proofErr w:type="spellStart"/>
+      <w:r>
+        <w:rPr>
+          <w:rFonts w:ascii="Times New Roman" w:hAnsi="Times New Roman" w:cs="Times New Roman"/>
+          <w:sz w:val="24"/>
+        </w:rPr>
+        <w:t>folosind</w:t>
+      </w:r>
+      <w:proofErr w:type="spellEnd"/>
+      <w:r>
+        <w:rPr>
+          <w:rFonts w:ascii="Times New Roman" w:hAnsi="Times New Roman" w:cs="Times New Roman"/>
+          <w:sz w:val="24"/>
+        </w:rPr>
+        <w:t xml:space="preserve"> </w:t>
+      </w:r>
+      <w:proofErr w:type="spellStart"/>
+      <w:r>
+        <w:rPr>
+          <w:rFonts w:ascii="Times New Roman" w:hAnsi="Times New Roman" w:cs="Times New Roman"/>
+          <w:sz w:val="24"/>
+        </w:rPr>
+        <w:t>uni</w:t>
+      </w:r>
+      <w:r>
+        <w:rPr>
+          <w:rFonts w:ascii="Times New Roman" w:hAnsi="Times New Roman" w:cs="Times New Roman"/>
+          <w:sz w:val="24"/>
+        </w:rPr>
+        <w:t>teste</w:t>
+      </w:r>
+      <w:proofErr w:type="spellEnd"/>
+      <w:r>
+        <w:rPr>
+          <w:rFonts w:ascii="Times New Roman" w:hAnsi="Times New Roman" w:cs="Times New Roman"/>
+          <w:sz w:val="24"/>
+        </w:rPr>
+        <w:t xml:space="preserve"> </w:t>
+      </w:r>
+      <w:proofErr w:type="spellStart"/>
+      <w:r>
+        <w:rPr>
+          <w:rFonts w:ascii="Times New Roman" w:hAnsi="Times New Roman" w:cs="Times New Roman"/>
+          <w:sz w:val="24"/>
+        </w:rPr>
+        <w:t>pentru</w:t>
+      </w:r>
+      <w:proofErr w:type="spellEnd"/>
+      <w:r>
+        <w:rPr>
+          <w:rFonts w:ascii="Times New Roman" w:hAnsi="Times New Roman" w:cs="Times New Roman"/>
+          <w:sz w:val="24"/>
+        </w:rPr>
+        <w:t xml:space="preserve"> </w:t>
+      </w:r>
+      <w:proofErr w:type="spellStart"/>
+      <w:r>
+        <w:rPr>
+          <w:rFonts w:ascii="Times New Roman" w:hAnsi="Times New Roman" w:cs="Times New Roman"/>
+          <w:sz w:val="24"/>
+        </w:rPr>
+        <w:t>detectarea</w:t>
+      </w:r>
+      <w:proofErr w:type="spellEnd"/>
+      <w:r>
+        <w:rPr>
+          <w:rFonts w:ascii="Times New Roman" w:hAnsi="Times New Roman" w:cs="Times New Roman"/>
+          <w:sz w:val="24"/>
+        </w:rPr>
+        <w:t xml:space="preserve"> </w:t>
+      </w:r>
+      <w:proofErr w:type="spellStart"/>
+      <w:r>
+        <w:rPr>
+          <w:rFonts w:ascii="Times New Roman" w:hAnsi="Times New Roman" w:cs="Times New Roman"/>
+          <w:sz w:val="24"/>
+        </w:rPr>
+        <w:t>altor</w:t>
+      </w:r>
+      <w:proofErr w:type="spellEnd"/>
+      <w:r>
+        <w:rPr>
+          <w:rFonts w:ascii="Times New Roman" w:hAnsi="Times New Roman" w:cs="Times New Roman"/>
+          <w:sz w:val="24"/>
+        </w:rPr>
+        <w:t xml:space="preserve"> </w:t>
+      </w:r>
+      <w:proofErr w:type="spellStart"/>
+      <w:r>
+        <w:rPr>
+          <w:rFonts w:ascii="Times New Roman" w:hAnsi="Times New Roman" w:cs="Times New Roman"/>
+          <w:sz w:val="24"/>
+        </w:rPr>
+        <w:t>erori</w:t>
+      </w:r>
+      <w:proofErr w:type="spellEnd"/>
+      <w:r>
+        <w:rPr>
+          <w:rFonts w:ascii="Times New Roman" w:hAnsi="Times New Roman" w:cs="Times New Roman"/>
+          <w:sz w:val="24"/>
+        </w:rPr>
+        <w:t xml:space="preserve"> </w:t>
+      </w:r>
+      <w:proofErr w:type="spellStart"/>
+      <w:r>
+        <w:rPr>
+          <w:rFonts w:ascii="Times New Roman" w:hAnsi="Times New Roman" w:cs="Times New Roman"/>
+          <w:sz w:val="24"/>
+        </w:rPr>
+        <w:t>nedectate</w:t>
+      </w:r>
+      <w:bookmarkStart w:id="0" w:name="_GoBack"/>
+      <w:bookmarkEnd w:id="0"/>
+      <w:proofErr w:type="spellEnd"/>
+      <w:r>
+        <w:rPr>
+          <w:rFonts w:ascii="Times New Roman" w:hAnsi="Times New Roman" w:cs="Times New Roman"/>
+          <w:sz w:val="24"/>
+        </w:rPr>
+        <w:t xml:space="preserve"> anterior.</w:t>
+      </w:r>
     </w:p>
     <w:sectPr>
-      <w:headerReference w:type="even" r:id="rId9"/>
-      <w:headerReference w:type="default" r:id="rId10"/>
-      <w:footerReference w:type="even" r:id="rId11"/>
-      <w:footerReference w:type="default" r:id="rId12"/>
-      <w:headerReference w:type="first" r:id="rId13"/>
-      <w:footerReference w:type="first" r:id="rId14"/>
+      <w:headerReference w:type="even" r:id="rId11"/>
+      <w:headerReference w:type="default" r:id="rId12"/>
+      <w:footerReference w:type="even" r:id="rId13"/>
+      <w:footerReference w:type="default" r:id="rId14"/>
+      <w:headerReference w:type="first" r:id="rId15"/>
+      <w:footerReference w:type="first" r:id="rId16"/>
       <w:pgSz w:w="12240" w:h="15840"/>
       <w:pgMar w:top="1440" w:right="1440" w:bottom="1440" w:left="1440" w:header="720" w:footer="720" w:gutter="0"/>
       <w:cols w:space="720"/>
@@ -9150,7 +12091,7 @@
 </file>
 
 <file path=customXml/itemProps1.xml><?xml version="1.0" encoding="utf-8"?>
-<ds:datastoreItem xmlns:ds="http://schemas.openxmlformats.org/officeDocument/2006/customXml" ds:itemID="{18337D48-A41E-4087-80A6-6CCB9EC31C0A}">
+<ds:datastoreItem xmlns:ds="http://schemas.openxmlformats.org/officeDocument/2006/customXml" ds:itemID="{C4FEBC0B-1360-49D1-B5F9-9CB7030646B2}">
   <ds:schemaRefs>
     <ds:schemaRef ds:uri="http://schemas.openxmlformats.org/officeDocument/2006/bibliography"/>
   </ds:schemaRefs>

--- a/Suciu Patrick/Curs/Tema1/Tema1.docx
+++ b/Suciu Patrick/Curs/Tema1/Tema1.docx
@@ -2294,7 +2294,7 @@
     </w:p>
     <w:p>
       <w:pPr>
-        <w:pStyle w:val="ListParagraph"/>
+        <w:ind w:firstLine="360"/>
         <w:rPr>
           <w:rFonts w:ascii="Times New Roman" w:hAnsi="Times New Roman" w:cs="Times New Roman"/>
           <w:sz w:val="24"/>
@@ -2422,7 +2422,7 @@
     </w:p>
     <w:p>
       <w:pPr>
-        <w:pStyle w:val="ListParagraph"/>
+        <w:ind w:firstLine="360"/>
         <w:rPr>
           <w:rFonts w:ascii="Times New Roman" w:hAnsi="Times New Roman" w:cs="Times New Roman"/>
           <w:sz w:val="24"/>
@@ -2505,7 +2505,14 @@
           <w:rFonts w:ascii="Times New Roman" w:hAnsi="Times New Roman" w:cs="Times New Roman"/>
           <w:sz w:val="24"/>
         </w:rPr>
-        <w:t>informatiilor</w:t>
+        <w:t>informa</w:t>
+      </w:r>
+      <w:r>
+        <w:rPr>
+          <w:rFonts w:ascii="Times New Roman" w:hAnsi="Times New Roman" w:cs="Times New Roman"/>
+          <w:sz w:val="24"/>
+        </w:rPr>
+        <w:t>tiilor</w:t>
       </w:r>
       <w:proofErr w:type="spellEnd"/>
       <w:r>
@@ -2614,7 +2621,7 @@
     </w:p>
     <w:p>
       <w:pPr>
-        <w:pStyle w:val="ListParagraph"/>
+        <w:ind w:firstLine="360"/>
         <w:rPr>
           <w:rFonts w:ascii="Times New Roman" w:hAnsi="Times New Roman" w:cs="Times New Roman"/>
           <w:sz w:val="24"/>
@@ -2705,16 +2712,23 @@
           <w:rFonts w:ascii="Times New Roman" w:hAnsi="Times New Roman" w:cs="Times New Roman"/>
           <w:sz w:val="24"/>
         </w:rPr>
-        <w:t xml:space="preserve"> staff</w:t>
-      </w:r>
-      <w:r>
-        <w:rPr>
-          <w:rFonts w:ascii="Times New Roman" w:hAnsi="Times New Roman" w:cs="Times New Roman"/>
-          <w:sz w:val="24"/>
-        </w:rPr>
-        <w:t>-</w:t>
-      </w:r>
-      <w:proofErr w:type="spellStart"/>
+        <w:t xml:space="preserve"> </w:t>
+      </w:r>
+      <w:proofErr w:type="spellStart"/>
+      <w:r>
+        <w:rPr>
+          <w:rFonts w:ascii="Times New Roman" w:hAnsi="Times New Roman" w:cs="Times New Roman"/>
+          <w:sz w:val="24"/>
+        </w:rPr>
+        <w:t>sta</w:t>
+      </w:r>
+      <w:r>
+        <w:rPr>
+          <w:rFonts w:ascii="Times New Roman" w:hAnsi="Times New Roman" w:cs="Times New Roman"/>
+          <w:sz w:val="24"/>
+        </w:rPr>
+        <w:t>f</w:t>
+      </w:r>
       <w:r>
         <w:rPr>
           <w:rFonts w:ascii="Times New Roman" w:hAnsi="Times New Roman" w:cs="Times New Roman"/>
@@ -3059,7 +3073,6 @@
           <w:sz w:val="24"/>
           <w:szCs w:val="24"/>
         </w:rPr>
-        <w:lastRenderedPageBreak/>
         <w:t xml:space="preserve">2. </w:t>
       </w:r>
       <w:proofErr w:type="spellStart"/>
@@ -5628,6 +5641,7 @@
           <w:rFonts w:ascii="Times New Roman" w:hAnsi="Times New Roman" w:cs="Times New Roman"/>
           <w:sz w:val="24"/>
         </w:rPr>
+        <w:lastRenderedPageBreak/>
         <w:t xml:space="preserve">La </w:t>
       </w:r>
       <w:proofErr w:type="spellStart"/>
@@ -6156,7 +6170,6 @@
           <w:rFonts w:ascii="Times New Roman" w:hAnsi="Times New Roman" w:cs="Times New Roman"/>
           <w:sz w:val="24"/>
         </w:rPr>
-        <w:lastRenderedPageBreak/>
         <w:t xml:space="preserve">In </w:t>
       </w:r>
       <w:proofErr w:type="spellStart"/>
@@ -6923,7 +6936,6 @@
           <w:sz w:val="24"/>
           <w:szCs w:val="24"/>
         </w:rPr>
-        <w:lastRenderedPageBreak/>
         <w:t>Perspectiva</w:t>
       </w:r>
       <w:proofErr w:type="spellEnd"/>
@@ -8872,6 +8884,7 @@
           <w:sz w:val="24"/>
           <w:szCs w:val="24"/>
         </w:rPr>
+        <w:lastRenderedPageBreak/>
         <w:t>5</w:t>
       </w:r>
       <w:r>
@@ -9028,7 +9041,6 @@
       <w:pPr>
         <w:rPr>
           <w:rFonts w:ascii="Times New Roman" w:hAnsi="Times New Roman" w:cs="Times New Roman"/>
-          <w:b/>
           <w:sz w:val="24"/>
           <w:szCs w:val="24"/>
         </w:rPr>
@@ -9036,161 +9048,362 @@
       <w:r>
         <w:rPr>
           <w:rFonts w:ascii="Times New Roman" w:hAnsi="Times New Roman" w:cs="Times New Roman"/>
-          <w:b/>
-          <w:sz w:val="24"/>
-          <w:szCs w:val="24"/>
-        </w:rPr>
-        <w:t>6</w:t>
-      </w:r>
-      <w:r>
-        <w:rPr>
-          <w:rFonts w:ascii="Times New Roman" w:hAnsi="Times New Roman" w:cs="Times New Roman"/>
-          <w:b/>
-          <w:sz w:val="24"/>
-          <w:szCs w:val="24"/>
-        </w:rPr>
-        <w:t xml:space="preserve">. </w:t>
-      </w:r>
-      <w:proofErr w:type="spellStart"/>
-      <w:r>
-        <w:rPr>
-          <w:rFonts w:ascii="Times New Roman" w:hAnsi="Times New Roman" w:cs="Times New Roman"/>
-          <w:b/>
-          <w:sz w:val="24"/>
-          <w:szCs w:val="24"/>
-        </w:rPr>
-        <w:t>I</w:t>
-      </w:r>
-      <w:r>
-        <w:rPr>
-          <w:rFonts w:ascii="Times New Roman" w:hAnsi="Times New Roman" w:cs="Times New Roman"/>
-          <w:b/>
-          <w:sz w:val="24"/>
-          <w:szCs w:val="24"/>
-        </w:rPr>
-        <w:t>dentificarea</w:t>
-      </w:r>
-      <w:proofErr w:type="spellEnd"/>
-      <w:r>
-        <w:rPr>
-          <w:rFonts w:ascii="Times New Roman" w:hAnsi="Times New Roman" w:cs="Times New Roman"/>
-          <w:b/>
-          <w:sz w:val="24"/>
-          <w:szCs w:val="24"/>
-        </w:rPr>
-        <w:t xml:space="preserve"> </w:t>
-      </w:r>
-      <w:proofErr w:type="spellStart"/>
-      <w:r>
-        <w:rPr>
-          <w:rFonts w:ascii="Times New Roman" w:hAnsi="Times New Roman" w:cs="Times New Roman"/>
-          <w:b/>
-          <w:sz w:val="24"/>
-          <w:szCs w:val="24"/>
-        </w:rPr>
-        <w:t>pincipalelor</w:t>
-      </w:r>
-      <w:proofErr w:type="spellEnd"/>
-      <w:r>
-        <w:rPr>
-          <w:rFonts w:ascii="Times New Roman" w:hAnsi="Times New Roman" w:cs="Times New Roman"/>
-          <w:b/>
-          <w:sz w:val="24"/>
-          <w:szCs w:val="24"/>
-        </w:rPr>
-        <w:t xml:space="preserve"> </w:t>
-      </w:r>
-      <w:proofErr w:type="spellStart"/>
-      <w:r>
-        <w:rPr>
-          <w:rFonts w:ascii="Times New Roman" w:hAnsi="Times New Roman" w:cs="Times New Roman"/>
-          <w:b/>
-          <w:sz w:val="24"/>
-          <w:szCs w:val="24"/>
-        </w:rPr>
-        <w:t>modele</w:t>
-      </w:r>
-      <w:proofErr w:type="spellEnd"/>
-      <w:r>
-        <w:rPr>
-          <w:rFonts w:ascii="Times New Roman" w:hAnsi="Times New Roman" w:cs="Times New Roman"/>
-          <w:b/>
-          <w:sz w:val="24"/>
-          <w:szCs w:val="24"/>
-        </w:rPr>
-        <w:t xml:space="preserve"> </w:t>
-      </w:r>
-      <w:proofErr w:type="spellStart"/>
-      <w:r>
-        <w:rPr>
-          <w:rFonts w:ascii="Times New Roman" w:hAnsi="Times New Roman" w:cs="Times New Roman"/>
-          <w:b/>
-          <w:sz w:val="24"/>
-          <w:szCs w:val="24"/>
-        </w:rPr>
-        <w:t>și</w:t>
-      </w:r>
-      <w:proofErr w:type="spellEnd"/>
-      <w:r>
-        <w:rPr>
-          <w:rFonts w:ascii="Times New Roman" w:hAnsi="Times New Roman" w:cs="Times New Roman"/>
-          <w:b/>
-          <w:sz w:val="24"/>
-          <w:szCs w:val="24"/>
-        </w:rPr>
-        <w:t xml:space="preserve"> </w:t>
-      </w:r>
-      <w:proofErr w:type="spellStart"/>
-      <w:r>
-        <w:rPr>
-          <w:rFonts w:ascii="Times New Roman" w:hAnsi="Times New Roman" w:cs="Times New Roman"/>
-          <w:b/>
-          <w:sz w:val="24"/>
-          <w:szCs w:val="24"/>
-        </w:rPr>
-        <w:t>stiluri</w:t>
-      </w:r>
-      <w:proofErr w:type="spellEnd"/>
-      <w:r>
-        <w:rPr>
-          <w:rFonts w:ascii="Times New Roman" w:hAnsi="Times New Roman" w:cs="Times New Roman"/>
-          <w:b/>
-          <w:sz w:val="24"/>
-          <w:szCs w:val="24"/>
-        </w:rPr>
-        <w:t xml:space="preserve"> </w:t>
-      </w:r>
-      <w:proofErr w:type="spellStart"/>
-      <w:r>
-        <w:rPr>
-          <w:rFonts w:ascii="Times New Roman" w:hAnsi="Times New Roman" w:cs="Times New Roman"/>
-          <w:b/>
-          <w:sz w:val="24"/>
-          <w:szCs w:val="24"/>
-        </w:rPr>
-        <w:t>arhitecturale</w:t>
-      </w:r>
-      <w:proofErr w:type="spellEnd"/>
-      <w:r>
-        <w:rPr>
-          <w:rFonts w:ascii="Times New Roman" w:hAnsi="Times New Roman" w:cs="Times New Roman"/>
-          <w:b/>
-          <w:sz w:val="24"/>
-          <w:szCs w:val="24"/>
-        </w:rPr>
-        <w:t xml:space="preserve"> </w:t>
-      </w:r>
-      <w:proofErr w:type="spellStart"/>
-      <w:r>
-        <w:rPr>
-          <w:rFonts w:ascii="Times New Roman" w:hAnsi="Times New Roman" w:cs="Times New Roman"/>
-          <w:b/>
-          <w:sz w:val="24"/>
-          <w:szCs w:val="24"/>
-        </w:rPr>
-        <w:t>folosite</w:t>
-      </w:r>
-      <w:proofErr w:type="spellEnd"/>
+          <w:sz w:val="24"/>
+          <w:szCs w:val="24"/>
+        </w:rPr>
+        <w:tab/>
+      </w:r>
+      <w:proofErr w:type="spellStart"/>
+      <w:r>
+        <w:rPr>
+          <w:rFonts w:ascii="Times New Roman" w:hAnsi="Times New Roman" w:cs="Times New Roman"/>
+          <w:sz w:val="24"/>
+          <w:szCs w:val="24"/>
+        </w:rPr>
+        <w:t>Pentru</w:t>
+      </w:r>
+      <w:proofErr w:type="spellEnd"/>
+      <w:r>
+        <w:rPr>
+          <w:rFonts w:ascii="Times New Roman" w:hAnsi="Times New Roman" w:cs="Times New Roman"/>
+          <w:sz w:val="24"/>
+          <w:szCs w:val="24"/>
+        </w:rPr>
+        <w:t xml:space="preserve"> </w:t>
+      </w:r>
+      <w:proofErr w:type="spellStart"/>
+      <w:r>
+        <w:rPr>
+          <w:rFonts w:ascii="Times New Roman" w:hAnsi="Times New Roman" w:cs="Times New Roman"/>
+          <w:sz w:val="24"/>
+          <w:szCs w:val="24"/>
+        </w:rPr>
+        <w:t>partea</w:t>
+      </w:r>
+      <w:proofErr w:type="spellEnd"/>
+      <w:r>
+        <w:rPr>
+          <w:rFonts w:ascii="Times New Roman" w:hAnsi="Times New Roman" w:cs="Times New Roman"/>
+          <w:sz w:val="24"/>
+          <w:szCs w:val="24"/>
+        </w:rPr>
+        <w:t xml:space="preserve"> de </w:t>
+      </w:r>
+      <w:proofErr w:type="spellStart"/>
+      <w:r>
+        <w:rPr>
+          <w:rFonts w:ascii="Times New Roman" w:hAnsi="Times New Roman" w:cs="Times New Roman"/>
+          <w:sz w:val="24"/>
+          <w:szCs w:val="24"/>
+        </w:rPr>
+        <w:t>comunicare</w:t>
+      </w:r>
+      <w:proofErr w:type="spellEnd"/>
+      <w:r>
+        <w:rPr>
+          <w:rFonts w:ascii="Times New Roman" w:hAnsi="Times New Roman" w:cs="Times New Roman"/>
+          <w:sz w:val="24"/>
+          <w:szCs w:val="24"/>
+        </w:rPr>
+        <w:t xml:space="preserve"> </w:t>
+      </w:r>
+      <w:proofErr w:type="spellStart"/>
+      <w:r>
+        <w:rPr>
+          <w:rFonts w:ascii="Times New Roman" w:hAnsi="Times New Roman" w:cs="Times New Roman"/>
+          <w:sz w:val="24"/>
+          <w:szCs w:val="24"/>
+        </w:rPr>
+        <w:t>intre</w:t>
+      </w:r>
+      <w:proofErr w:type="spellEnd"/>
+      <w:r>
+        <w:rPr>
+          <w:rFonts w:ascii="Times New Roman" w:hAnsi="Times New Roman" w:cs="Times New Roman"/>
+          <w:sz w:val="24"/>
+          <w:szCs w:val="24"/>
+        </w:rPr>
+        <w:t xml:space="preserve"> user </w:t>
+      </w:r>
+      <w:proofErr w:type="spellStart"/>
+      <w:r>
+        <w:rPr>
+          <w:rFonts w:ascii="Times New Roman" w:hAnsi="Times New Roman" w:cs="Times New Roman"/>
+          <w:sz w:val="24"/>
+          <w:szCs w:val="24"/>
+        </w:rPr>
+        <w:t>si</w:t>
+      </w:r>
+      <w:proofErr w:type="spellEnd"/>
+      <w:r>
+        <w:rPr>
+          <w:rFonts w:ascii="Times New Roman" w:hAnsi="Times New Roman" w:cs="Times New Roman"/>
+          <w:sz w:val="24"/>
+          <w:szCs w:val="24"/>
+        </w:rPr>
+        <w:t xml:space="preserve"> </w:t>
+      </w:r>
+      <w:proofErr w:type="spellStart"/>
+      <w:r>
+        <w:rPr>
+          <w:rFonts w:ascii="Times New Roman" w:hAnsi="Times New Roman" w:cs="Times New Roman"/>
+          <w:sz w:val="24"/>
+          <w:szCs w:val="24"/>
+        </w:rPr>
+        <w:t>servere</w:t>
+      </w:r>
+      <w:proofErr w:type="spellEnd"/>
+      <w:r>
+        <w:rPr>
+          <w:rFonts w:ascii="Times New Roman" w:hAnsi="Times New Roman" w:cs="Times New Roman"/>
+          <w:sz w:val="24"/>
+          <w:szCs w:val="24"/>
+        </w:rPr>
+        <w:t xml:space="preserve"> </w:t>
+      </w:r>
+      <w:proofErr w:type="spellStart"/>
+      <w:r>
+        <w:rPr>
+          <w:rFonts w:ascii="Times New Roman" w:hAnsi="Times New Roman" w:cs="Times New Roman"/>
+          <w:sz w:val="24"/>
+          <w:szCs w:val="24"/>
+        </w:rPr>
+        <w:t>si</w:t>
+      </w:r>
+      <w:proofErr w:type="spellEnd"/>
+      <w:r>
+        <w:rPr>
+          <w:rFonts w:ascii="Times New Roman" w:hAnsi="Times New Roman" w:cs="Times New Roman"/>
+          <w:sz w:val="24"/>
+          <w:szCs w:val="24"/>
+        </w:rPr>
+        <w:t xml:space="preserve"> </w:t>
+      </w:r>
+      <w:proofErr w:type="spellStart"/>
+      <w:r>
+        <w:rPr>
+          <w:rFonts w:ascii="Times New Roman" w:hAnsi="Times New Roman" w:cs="Times New Roman"/>
+          <w:sz w:val="24"/>
+          <w:szCs w:val="24"/>
+        </w:rPr>
+        <w:t>intre</w:t>
+      </w:r>
+      <w:proofErr w:type="spellEnd"/>
+      <w:r>
+        <w:rPr>
+          <w:rFonts w:ascii="Times New Roman" w:hAnsi="Times New Roman" w:cs="Times New Roman"/>
+          <w:sz w:val="24"/>
+          <w:szCs w:val="24"/>
+        </w:rPr>
+        <w:t xml:space="preserve"> server </w:t>
+      </w:r>
+      <w:proofErr w:type="spellStart"/>
+      <w:r>
+        <w:rPr>
+          <w:rFonts w:ascii="Times New Roman" w:hAnsi="Times New Roman" w:cs="Times New Roman"/>
+          <w:sz w:val="24"/>
+          <w:szCs w:val="24"/>
+        </w:rPr>
+        <w:t>si</w:t>
+      </w:r>
+      <w:proofErr w:type="spellEnd"/>
+      <w:r>
+        <w:rPr>
+          <w:rFonts w:ascii="Times New Roman" w:hAnsi="Times New Roman" w:cs="Times New Roman"/>
+          <w:sz w:val="24"/>
+          <w:szCs w:val="24"/>
+        </w:rPr>
+        <w:t xml:space="preserve"> Azure a </w:t>
+      </w:r>
+      <w:proofErr w:type="spellStart"/>
+      <w:r>
+        <w:rPr>
+          <w:rFonts w:ascii="Times New Roman" w:hAnsi="Times New Roman" w:cs="Times New Roman"/>
+          <w:sz w:val="24"/>
+          <w:szCs w:val="24"/>
+        </w:rPr>
+        <w:t>fost</w:t>
+      </w:r>
+      <w:proofErr w:type="spellEnd"/>
+      <w:r>
+        <w:rPr>
+          <w:rFonts w:ascii="Times New Roman" w:hAnsi="Times New Roman" w:cs="Times New Roman"/>
+          <w:sz w:val="24"/>
+          <w:szCs w:val="24"/>
+        </w:rPr>
+        <w:t xml:space="preserve"> </w:t>
+      </w:r>
+      <w:proofErr w:type="spellStart"/>
+      <w:r>
+        <w:rPr>
+          <w:rFonts w:ascii="Times New Roman" w:hAnsi="Times New Roman" w:cs="Times New Roman"/>
+          <w:sz w:val="24"/>
+          <w:szCs w:val="24"/>
+        </w:rPr>
+        <w:t>realizata</w:t>
+      </w:r>
+      <w:proofErr w:type="spellEnd"/>
+      <w:r>
+        <w:rPr>
+          <w:rFonts w:ascii="Times New Roman" w:hAnsi="Times New Roman" w:cs="Times New Roman"/>
+          <w:sz w:val="24"/>
+          <w:szCs w:val="24"/>
+        </w:rPr>
+        <w:t xml:space="preserve"> </w:t>
+      </w:r>
+      <w:proofErr w:type="spellStart"/>
+      <w:r>
+        <w:rPr>
+          <w:rFonts w:ascii="Times New Roman" w:hAnsi="Times New Roman" w:cs="Times New Roman"/>
+          <w:sz w:val="24"/>
+          <w:szCs w:val="24"/>
+        </w:rPr>
+        <w:t>prin</w:t>
+      </w:r>
+      <w:proofErr w:type="spellEnd"/>
+      <w:r>
+        <w:rPr>
+          <w:rFonts w:ascii="Times New Roman" w:hAnsi="Times New Roman" w:cs="Times New Roman"/>
+          <w:sz w:val="24"/>
+          <w:szCs w:val="24"/>
+        </w:rPr>
+        <w:t xml:space="preserve"> </w:t>
+      </w:r>
+      <w:proofErr w:type="spellStart"/>
+      <w:r>
+        <w:rPr>
+          <w:rFonts w:ascii="Times New Roman" w:hAnsi="Times New Roman" w:cs="Times New Roman"/>
+          <w:sz w:val="24"/>
+          <w:szCs w:val="24"/>
+        </w:rPr>
+        <w:t>intermediuri</w:t>
+      </w:r>
+      <w:proofErr w:type="spellEnd"/>
+      <w:r>
+        <w:rPr>
+          <w:rFonts w:ascii="Times New Roman" w:hAnsi="Times New Roman" w:cs="Times New Roman"/>
+          <w:sz w:val="24"/>
+          <w:szCs w:val="24"/>
+        </w:rPr>
+        <w:t xml:space="preserve"> </w:t>
+      </w:r>
+      <w:proofErr w:type="spellStart"/>
+      <w:r>
+        <w:rPr>
+          <w:rFonts w:ascii="Times New Roman" w:hAnsi="Times New Roman" w:cs="Times New Roman"/>
+          <w:sz w:val="24"/>
+          <w:szCs w:val="24"/>
+        </w:rPr>
+        <w:t>mai</w:t>
+      </w:r>
+      <w:proofErr w:type="spellEnd"/>
+      <w:r>
+        <w:rPr>
+          <w:rFonts w:ascii="Times New Roman" w:hAnsi="Times New Roman" w:cs="Times New Roman"/>
+          <w:sz w:val="24"/>
+          <w:szCs w:val="24"/>
+        </w:rPr>
+        <w:t xml:space="preserve"> </w:t>
+      </w:r>
+      <w:proofErr w:type="spellStart"/>
+      <w:r>
+        <w:rPr>
+          <w:rFonts w:ascii="Times New Roman" w:hAnsi="Times New Roman" w:cs="Times New Roman"/>
+          <w:sz w:val="24"/>
+          <w:szCs w:val="24"/>
+        </w:rPr>
+        <w:t>multor</w:t>
+      </w:r>
+      <w:proofErr w:type="spellEnd"/>
+      <w:r>
+        <w:rPr>
+          <w:rFonts w:ascii="Times New Roman" w:hAnsi="Times New Roman" w:cs="Times New Roman"/>
+          <w:sz w:val="24"/>
+          <w:szCs w:val="24"/>
+        </w:rPr>
+        <w:t xml:space="preserve"> form-</w:t>
+      </w:r>
+      <w:proofErr w:type="spellStart"/>
+      <w:r>
+        <w:rPr>
+          <w:rFonts w:ascii="Times New Roman" w:hAnsi="Times New Roman" w:cs="Times New Roman"/>
+          <w:sz w:val="24"/>
+          <w:szCs w:val="24"/>
+        </w:rPr>
+        <w:t>uri</w:t>
+      </w:r>
+      <w:proofErr w:type="spellEnd"/>
+      <w:r>
+        <w:rPr>
+          <w:rFonts w:ascii="Times New Roman" w:hAnsi="Times New Roman" w:cs="Times New Roman"/>
+          <w:sz w:val="24"/>
+          <w:szCs w:val="24"/>
+        </w:rPr>
+        <w:t xml:space="preserve"> </w:t>
+      </w:r>
+      <w:proofErr w:type="spellStart"/>
+      <w:r>
+        <w:rPr>
+          <w:rFonts w:ascii="Times New Roman" w:hAnsi="Times New Roman" w:cs="Times New Roman"/>
+          <w:sz w:val="24"/>
+          <w:szCs w:val="24"/>
+        </w:rPr>
+        <w:t>realizate</w:t>
+      </w:r>
+      <w:proofErr w:type="spellEnd"/>
+      <w:r>
+        <w:rPr>
+          <w:rFonts w:ascii="Times New Roman" w:hAnsi="Times New Roman" w:cs="Times New Roman"/>
+          <w:sz w:val="24"/>
+          <w:szCs w:val="24"/>
+        </w:rPr>
+        <w:t xml:space="preserve"> in </w:t>
+      </w:r>
+      <w:proofErr w:type="spellStart"/>
+      <w:r>
+        <w:rPr>
+          <w:rFonts w:ascii="Times New Roman" w:hAnsi="Times New Roman" w:cs="Times New Roman"/>
+          <w:sz w:val="24"/>
+          <w:szCs w:val="24"/>
+        </w:rPr>
+        <w:t>limbajul</w:t>
+      </w:r>
+      <w:proofErr w:type="spellEnd"/>
+      <w:r>
+        <w:rPr>
+          <w:rFonts w:ascii="Times New Roman" w:hAnsi="Times New Roman" w:cs="Times New Roman"/>
+          <w:sz w:val="24"/>
+          <w:szCs w:val="24"/>
+        </w:rPr>
+        <w:t xml:space="preserve"> C# </w:t>
+      </w:r>
+      <w:proofErr w:type="spellStart"/>
+      <w:r>
+        <w:rPr>
+          <w:rFonts w:ascii="Times New Roman" w:hAnsi="Times New Roman" w:cs="Times New Roman"/>
+          <w:sz w:val="24"/>
+          <w:szCs w:val="24"/>
+        </w:rPr>
+        <w:t>folosind</w:t>
+      </w:r>
+      <w:proofErr w:type="spellEnd"/>
+      <w:r>
+        <w:rPr>
+          <w:rFonts w:ascii="Times New Roman" w:hAnsi="Times New Roman" w:cs="Times New Roman"/>
+          <w:sz w:val="24"/>
+          <w:szCs w:val="24"/>
+        </w:rPr>
+        <w:t xml:space="preserve"> Microsoft Visual Studio 2015.</w:t>
+      </w:r>
+      <w:r>
+        <w:rPr>
+          <w:rFonts w:ascii="Times New Roman" w:hAnsi="Times New Roman" w:cs="Times New Roman"/>
+          <w:sz w:val="24"/>
+          <w:szCs w:val="24"/>
+        </w:rPr>
+        <w:tab/>
+        <w:t xml:space="preserve"> </w:t>
+      </w:r>
     </w:p>
     <w:p>
       <w:pPr>
@@ -9201,30 +9414,459 @@
           <w:szCs w:val="24"/>
         </w:rPr>
       </w:pPr>
+      <w:r>
+        <w:rPr>
+          <w:rFonts w:ascii="Times New Roman" w:hAnsi="Times New Roman" w:cs="Times New Roman"/>
+          <w:b/>
+          <w:sz w:val="24"/>
+          <w:szCs w:val="24"/>
+        </w:rPr>
+        <w:t>6</w:t>
+      </w:r>
+      <w:r>
+        <w:rPr>
+          <w:rFonts w:ascii="Times New Roman" w:hAnsi="Times New Roman" w:cs="Times New Roman"/>
+          <w:b/>
+          <w:sz w:val="24"/>
+          <w:szCs w:val="24"/>
+        </w:rPr>
+        <w:t xml:space="preserve">. </w:t>
+      </w:r>
+      <w:proofErr w:type="spellStart"/>
+      <w:r>
+        <w:rPr>
+          <w:rFonts w:ascii="Times New Roman" w:hAnsi="Times New Roman" w:cs="Times New Roman"/>
+          <w:b/>
+          <w:sz w:val="24"/>
+          <w:szCs w:val="24"/>
+        </w:rPr>
+        <w:t>I</w:t>
+      </w:r>
+      <w:r>
+        <w:rPr>
+          <w:rFonts w:ascii="Times New Roman" w:hAnsi="Times New Roman" w:cs="Times New Roman"/>
+          <w:b/>
+          <w:sz w:val="24"/>
+          <w:szCs w:val="24"/>
+        </w:rPr>
+        <w:t>dentificarea</w:t>
+      </w:r>
+      <w:proofErr w:type="spellEnd"/>
+      <w:r>
+        <w:rPr>
+          <w:rFonts w:ascii="Times New Roman" w:hAnsi="Times New Roman" w:cs="Times New Roman"/>
+          <w:b/>
+          <w:sz w:val="24"/>
+          <w:szCs w:val="24"/>
+        </w:rPr>
+        <w:t xml:space="preserve"> </w:t>
+      </w:r>
+      <w:proofErr w:type="spellStart"/>
+      <w:r>
+        <w:rPr>
+          <w:rFonts w:ascii="Times New Roman" w:hAnsi="Times New Roman" w:cs="Times New Roman"/>
+          <w:b/>
+          <w:sz w:val="24"/>
+          <w:szCs w:val="24"/>
+        </w:rPr>
+        <w:t>pincipalelor</w:t>
+      </w:r>
+      <w:proofErr w:type="spellEnd"/>
+      <w:r>
+        <w:rPr>
+          <w:rFonts w:ascii="Times New Roman" w:hAnsi="Times New Roman" w:cs="Times New Roman"/>
+          <w:b/>
+          <w:sz w:val="24"/>
+          <w:szCs w:val="24"/>
+        </w:rPr>
+        <w:t xml:space="preserve"> </w:t>
+      </w:r>
+      <w:proofErr w:type="spellStart"/>
+      <w:r>
+        <w:rPr>
+          <w:rFonts w:ascii="Times New Roman" w:hAnsi="Times New Roman" w:cs="Times New Roman"/>
+          <w:b/>
+          <w:sz w:val="24"/>
+          <w:szCs w:val="24"/>
+        </w:rPr>
+        <w:t>modele</w:t>
+      </w:r>
+      <w:proofErr w:type="spellEnd"/>
+      <w:r>
+        <w:rPr>
+          <w:rFonts w:ascii="Times New Roman" w:hAnsi="Times New Roman" w:cs="Times New Roman"/>
+          <w:b/>
+          <w:sz w:val="24"/>
+          <w:szCs w:val="24"/>
+        </w:rPr>
+        <w:t xml:space="preserve"> </w:t>
+      </w:r>
+      <w:proofErr w:type="spellStart"/>
+      <w:r>
+        <w:rPr>
+          <w:rFonts w:ascii="Times New Roman" w:hAnsi="Times New Roman" w:cs="Times New Roman"/>
+          <w:b/>
+          <w:sz w:val="24"/>
+          <w:szCs w:val="24"/>
+        </w:rPr>
+        <w:t>și</w:t>
+      </w:r>
+      <w:proofErr w:type="spellEnd"/>
+      <w:r>
+        <w:rPr>
+          <w:rFonts w:ascii="Times New Roman" w:hAnsi="Times New Roman" w:cs="Times New Roman"/>
+          <w:b/>
+          <w:sz w:val="24"/>
+          <w:szCs w:val="24"/>
+        </w:rPr>
+        <w:t xml:space="preserve"> </w:t>
+      </w:r>
+      <w:proofErr w:type="spellStart"/>
+      <w:r>
+        <w:rPr>
+          <w:rFonts w:ascii="Times New Roman" w:hAnsi="Times New Roman" w:cs="Times New Roman"/>
+          <w:b/>
+          <w:sz w:val="24"/>
+          <w:szCs w:val="24"/>
+        </w:rPr>
+        <w:t>stiluri</w:t>
+      </w:r>
+      <w:proofErr w:type="spellEnd"/>
+      <w:r>
+        <w:rPr>
+          <w:rFonts w:ascii="Times New Roman" w:hAnsi="Times New Roman" w:cs="Times New Roman"/>
+          <w:b/>
+          <w:sz w:val="24"/>
+          <w:szCs w:val="24"/>
+        </w:rPr>
+        <w:t xml:space="preserve"> </w:t>
+      </w:r>
+      <w:proofErr w:type="spellStart"/>
+      <w:r>
+        <w:rPr>
+          <w:rFonts w:ascii="Times New Roman" w:hAnsi="Times New Roman" w:cs="Times New Roman"/>
+          <w:b/>
+          <w:sz w:val="24"/>
+          <w:szCs w:val="24"/>
+        </w:rPr>
+        <w:t>arhitecturale</w:t>
+      </w:r>
+      <w:proofErr w:type="spellEnd"/>
+      <w:r>
+        <w:rPr>
+          <w:rFonts w:ascii="Times New Roman" w:hAnsi="Times New Roman" w:cs="Times New Roman"/>
+          <w:b/>
+          <w:sz w:val="24"/>
+          <w:szCs w:val="24"/>
+        </w:rPr>
+        <w:t xml:space="preserve"> </w:t>
+      </w:r>
+      <w:proofErr w:type="spellStart"/>
+      <w:r>
+        <w:rPr>
+          <w:rFonts w:ascii="Times New Roman" w:hAnsi="Times New Roman" w:cs="Times New Roman"/>
+          <w:b/>
+          <w:sz w:val="24"/>
+          <w:szCs w:val="24"/>
+        </w:rPr>
+        <w:t>folosite</w:t>
+      </w:r>
+      <w:proofErr w:type="spellEnd"/>
     </w:p>
     <w:p>
       <w:pPr>
-        <w:rPr>
-          <w:rFonts w:ascii="Times New Roman" w:hAnsi="Times New Roman" w:cs="Times New Roman"/>
-          <w:b/>
+        <w:shd w:val="clear" w:color="auto" w:fill="FFFFFF"/>
+        <w:spacing w:line="240" w:lineRule="auto"/>
+        <w:ind w:firstLine="720"/>
+        <w:rPr>
+          <w:rFonts w:ascii="Times New Roman" w:eastAsia="Times New Roman" w:hAnsi="Times New Roman" w:cs="Times New Roman"/>
+          <w:color w:val="1D2129"/>
+          <w:spacing w:val="-4"/>
           <w:sz w:val="24"/>
           <w:szCs w:val="24"/>
         </w:rPr>
       </w:pPr>
-      <w:r>
-        <w:rPr>
-          <w:rFonts w:ascii="Times New Roman" w:hAnsi="Times New Roman" w:cs="Times New Roman"/>
-          <w:b/>
-          <w:sz w:val="24"/>
-          <w:szCs w:val="24"/>
-        </w:rPr>
-        <w:lastRenderedPageBreak/>
-        <w:t>7</w:t>
-      </w:r>
-      <w:r>
-        <w:rPr>
-          <w:rFonts w:ascii="Times New Roman" w:hAnsi="Times New Roman" w:cs="Times New Roman"/>
-          <w:b/>
+      <w:proofErr w:type="spellStart"/>
+      <w:r>
+        <w:rPr>
+          <w:rFonts w:ascii="Times New Roman" w:eastAsia="Times New Roman" w:hAnsi="Times New Roman" w:cs="Times New Roman"/>
+          <w:color w:val="1D2129"/>
+          <w:spacing w:val="-4"/>
+          <w:sz w:val="24"/>
+          <w:szCs w:val="24"/>
+        </w:rPr>
+        <w:t>Sistemul</w:t>
+      </w:r>
+      <w:proofErr w:type="spellEnd"/>
+      <w:r>
+        <w:rPr>
+          <w:rFonts w:ascii="Times New Roman" w:eastAsia="Times New Roman" w:hAnsi="Times New Roman" w:cs="Times New Roman"/>
+          <w:color w:val="1D2129"/>
+          <w:spacing w:val="-4"/>
+          <w:sz w:val="24"/>
+          <w:szCs w:val="24"/>
+        </w:rPr>
+        <w:t xml:space="preserve"> software </w:t>
+      </w:r>
+      <w:proofErr w:type="spellStart"/>
+      <w:r>
+        <w:rPr>
+          <w:rFonts w:ascii="Times New Roman" w:eastAsia="Times New Roman" w:hAnsi="Times New Roman" w:cs="Times New Roman"/>
+          <w:color w:val="1D2129"/>
+          <w:spacing w:val="-4"/>
+          <w:sz w:val="24"/>
+          <w:szCs w:val="24"/>
+        </w:rPr>
+        <w:t>trebuie</w:t>
+      </w:r>
+      <w:proofErr w:type="spellEnd"/>
+      <w:r>
+        <w:rPr>
+          <w:rFonts w:ascii="Times New Roman" w:eastAsia="Times New Roman" w:hAnsi="Times New Roman" w:cs="Times New Roman"/>
+          <w:color w:val="1D2129"/>
+          <w:spacing w:val="-4"/>
+          <w:sz w:val="24"/>
+          <w:szCs w:val="24"/>
+        </w:rPr>
+        <w:t xml:space="preserve"> </w:t>
+      </w:r>
+      <w:proofErr w:type="spellStart"/>
+      <w:r>
+        <w:rPr>
+          <w:rFonts w:ascii="Times New Roman" w:eastAsia="Times New Roman" w:hAnsi="Times New Roman" w:cs="Times New Roman"/>
+          <w:color w:val="1D2129"/>
+          <w:spacing w:val="-4"/>
+          <w:sz w:val="24"/>
+          <w:szCs w:val="24"/>
+        </w:rPr>
+        <w:t>să</w:t>
+      </w:r>
+      <w:proofErr w:type="spellEnd"/>
+      <w:r>
+        <w:rPr>
+          <w:rFonts w:ascii="Times New Roman" w:eastAsia="Times New Roman" w:hAnsi="Times New Roman" w:cs="Times New Roman"/>
+          <w:color w:val="1D2129"/>
+          <w:spacing w:val="-4"/>
+          <w:sz w:val="24"/>
+          <w:szCs w:val="24"/>
+        </w:rPr>
+        <w:t xml:space="preserve"> </w:t>
+      </w:r>
+      <w:proofErr w:type="spellStart"/>
+      <w:r>
+        <w:rPr>
+          <w:rFonts w:ascii="Times New Roman" w:eastAsia="Times New Roman" w:hAnsi="Times New Roman" w:cs="Times New Roman"/>
+          <w:color w:val="1D2129"/>
+          <w:spacing w:val="-4"/>
+          <w:sz w:val="24"/>
+          <w:szCs w:val="24"/>
+        </w:rPr>
+        <w:t>răspundă</w:t>
+      </w:r>
+      <w:proofErr w:type="spellEnd"/>
+      <w:r>
+        <w:rPr>
+          <w:rFonts w:ascii="Times New Roman" w:eastAsia="Times New Roman" w:hAnsi="Times New Roman" w:cs="Times New Roman"/>
+          <w:color w:val="1D2129"/>
+          <w:spacing w:val="-4"/>
+          <w:sz w:val="24"/>
+          <w:szCs w:val="24"/>
+        </w:rPr>
+        <w:t xml:space="preserve"> </w:t>
+      </w:r>
+      <w:proofErr w:type="spellStart"/>
+      <w:r>
+        <w:rPr>
+          <w:rFonts w:ascii="Times New Roman" w:eastAsia="Times New Roman" w:hAnsi="Times New Roman" w:cs="Times New Roman"/>
+          <w:color w:val="1D2129"/>
+          <w:spacing w:val="-4"/>
+          <w:sz w:val="24"/>
+          <w:szCs w:val="24"/>
+        </w:rPr>
+        <w:t>unei</w:t>
+      </w:r>
+      <w:proofErr w:type="spellEnd"/>
+      <w:r>
+        <w:rPr>
+          <w:rFonts w:ascii="Times New Roman" w:eastAsia="Times New Roman" w:hAnsi="Times New Roman" w:cs="Times New Roman"/>
+          <w:color w:val="1D2129"/>
+          <w:spacing w:val="-4"/>
+          <w:sz w:val="24"/>
+          <w:szCs w:val="24"/>
+        </w:rPr>
+        <w:t xml:space="preserve"> </w:t>
+      </w:r>
+      <w:proofErr w:type="spellStart"/>
+      <w:r>
+        <w:rPr>
+          <w:rFonts w:ascii="Times New Roman" w:eastAsia="Times New Roman" w:hAnsi="Times New Roman" w:cs="Times New Roman"/>
+          <w:color w:val="1D2129"/>
+          <w:spacing w:val="-4"/>
+          <w:sz w:val="24"/>
+          <w:szCs w:val="24"/>
+        </w:rPr>
+        <w:t>varietati</w:t>
+      </w:r>
+      <w:proofErr w:type="spellEnd"/>
+      <w:r>
+        <w:rPr>
+          <w:rFonts w:ascii="Times New Roman" w:eastAsia="Times New Roman" w:hAnsi="Times New Roman" w:cs="Times New Roman"/>
+          <w:color w:val="1D2129"/>
+          <w:spacing w:val="-4"/>
+          <w:sz w:val="24"/>
+          <w:szCs w:val="24"/>
+        </w:rPr>
+        <w:t xml:space="preserve"> de </w:t>
+      </w:r>
+      <w:proofErr w:type="spellStart"/>
+      <w:r>
+        <w:rPr>
+          <w:rFonts w:ascii="Times New Roman" w:eastAsia="Times New Roman" w:hAnsi="Times New Roman" w:cs="Times New Roman"/>
+          <w:color w:val="1D2129"/>
+          <w:spacing w:val="-4"/>
+          <w:sz w:val="24"/>
+          <w:szCs w:val="24"/>
+        </w:rPr>
+        <w:t>parti</w:t>
+      </w:r>
+      <w:proofErr w:type="spellEnd"/>
+      <w:r>
+        <w:rPr>
+          <w:rFonts w:ascii="Times New Roman" w:eastAsia="Times New Roman" w:hAnsi="Times New Roman" w:cs="Times New Roman"/>
+          <w:color w:val="1D2129"/>
+          <w:spacing w:val="-4"/>
+          <w:sz w:val="24"/>
+          <w:szCs w:val="24"/>
+        </w:rPr>
+        <w:t xml:space="preserve"> </w:t>
+      </w:r>
+      <w:proofErr w:type="spellStart"/>
+      <w:r>
+        <w:rPr>
+          <w:rFonts w:ascii="Times New Roman" w:eastAsia="Times New Roman" w:hAnsi="Times New Roman" w:cs="Times New Roman"/>
+          <w:color w:val="1D2129"/>
+          <w:spacing w:val="-4"/>
+          <w:sz w:val="24"/>
+          <w:szCs w:val="24"/>
+        </w:rPr>
+        <w:t>interesate</w:t>
+      </w:r>
+      <w:proofErr w:type="spellEnd"/>
+      <w:r>
+        <w:rPr>
+          <w:rFonts w:ascii="Times New Roman" w:eastAsia="Times New Roman" w:hAnsi="Times New Roman" w:cs="Times New Roman"/>
+          <w:color w:val="1D2129"/>
+          <w:spacing w:val="-4"/>
+          <w:sz w:val="24"/>
+          <w:szCs w:val="24"/>
+        </w:rPr>
+        <w:t xml:space="preserve">, cum </w:t>
+      </w:r>
+      <w:proofErr w:type="spellStart"/>
+      <w:r>
+        <w:rPr>
+          <w:rFonts w:ascii="Times New Roman" w:eastAsia="Times New Roman" w:hAnsi="Times New Roman" w:cs="Times New Roman"/>
+          <w:color w:val="1D2129"/>
+          <w:spacing w:val="-4"/>
+          <w:sz w:val="24"/>
+          <w:szCs w:val="24"/>
+        </w:rPr>
+        <w:t>ar</w:t>
+      </w:r>
+      <w:proofErr w:type="spellEnd"/>
+      <w:r>
+        <w:rPr>
+          <w:rFonts w:ascii="Times New Roman" w:eastAsia="Times New Roman" w:hAnsi="Times New Roman" w:cs="Times New Roman"/>
+          <w:color w:val="1D2129"/>
+          <w:spacing w:val="-4"/>
+          <w:sz w:val="24"/>
+          <w:szCs w:val="24"/>
+        </w:rPr>
+        <w:t xml:space="preserve"> fi, </w:t>
+      </w:r>
+      <w:proofErr w:type="spellStart"/>
+      <w:r>
+        <w:rPr>
+          <w:rFonts w:ascii="Times New Roman" w:eastAsia="Times New Roman" w:hAnsi="Times New Roman" w:cs="Times New Roman"/>
+          <w:color w:val="1D2129"/>
+          <w:spacing w:val="-4"/>
+          <w:sz w:val="24"/>
+          <w:szCs w:val="24"/>
+        </w:rPr>
+        <w:t>proprietarii</w:t>
+      </w:r>
+      <w:proofErr w:type="spellEnd"/>
+      <w:r>
+        <w:rPr>
+          <w:rFonts w:ascii="Times New Roman" w:eastAsia="Times New Roman" w:hAnsi="Times New Roman" w:cs="Times New Roman"/>
+          <w:color w:val="1D2129"/>
+          <w:spacing w:val="-4"/>
+          <w:sz w:val="24"/>
+          <w:szCs w:val="24"/>
+        </w:rPr>
+        <w:t xml:space="preserve">, </w:t>
+      </w:r>
+      <w:proofErr w:type="spellStart"/>
+      <w:r>
+        <w:rPr>
+          <w:rFonts w:ascii="Times New Roman" w:eastAsia="Times New Roman" w:hAnsi="Times New Roman" w:cs="Times New Roman"/>
+          <w:color w:val="1D2129"/>
+          <w:spacing w:val="-4"/>
+          <w:sz w:val="24"/>
+          <w:szCs w:val="24"/>
+        </w:rPr>
+        <w:t>utilizatorii</w:t>
+      </w:r>
+      <w:proofErr w:type="spellEnd"/>
+      <w:r>
+        <w:rPr>
+          <w:rFonts w:ascii="Times New Roman" w:eastAsia="Times New Roman" w:hAnsi="Times New Roman" w:cs="Times New Roman"/>
+          <w:color w:val="1D2129"/>
+          <w:spacing w:val="-4"/>
+          <w:sz w:val="24"/>
+          <w:szCs w:val="24"/>
+        </w:rPr>
+        <w:t xml:space="preserve"> </w:t>
+      </w:r>
+      <w:proofErr w:type="spellStart"/>
+      <w:r>
+        <w:rPr>
+          <w:rFonts w:ascii="Times New Roman" w:eastAsia="Times New Roman" w:hAnsi="Times New Roman" w:cs="Times New Roman"/>
+          <w:color w:val="1D2129"/>
+          <w:spacing w:val="-4"/>
+          <w:sz w:val="24"/>
+          <w:szCs w:val="24"/>
+        </w:rPr>
+        <w:t>și</w:t>
+      </w:r>
+      <w:proofErr w:type="spellEnd"/>
+      <w:r>
+        <w:rPr>
+          <w:rFonts w:ascii="Times New Roman" w:eastAsia="Times New Roman" w:hAnsi="Times New Roman" w:cs="Times New Roman"/>
+          <w:color w:val="1D2129"/>
+          <w:spacing w:val="-4"/>
+          <w:sz w:val="24"/>
+          <w:szCs w:val="24"/>
+        </w:rPr>
+        <w:t xml:space="preserve"> </w:t>
+      </w:r>
+      <w:proofErr w:type="spellStart"/>
+      <w:r>
+        <w:rPr>
+          <w:rFonts w:ascii="Times New Roman" w:eastAsia="Times New Roman" w:hAnsi="Times New Roman" w:cs="Times New Roman"/>
+          <w:color w:val="1D2129"/>
+          <w:spacing w:val="-4"/>
+          <w:sz w:val="24"/>
+          <w:szCs w:val="24"/>
+        </w:rPr>
+        <w:t>developerii</w:t>
+      </w:r>
+      <w:proofErr w:type="spellEnd"/>
+      <w:r>
+        <w:rPr>
+          <w:rFonts w:ascii="Times New Roman" w:eastAsia="Times New Roman" w:hAnsi="Times New Roman" w:cs="Times New Roman"/>
+          <w:color w:val="1D2129"/>
+          <w:spacing w:val="-4"/>
           <w:sz w:val="24"/>
           <w:szCs w:val="24"/>
         </w:rPr>
@@ -9233,568 +9875,2251 @@
       <w:proofErr w:type="spellStart"/>
       <w:r>
         <w:rPr>
-          <w:rFonts w:ascii="Times New Roman" w:hAnsi="Times New Roman" w:cs="Times New Roman"/>
-          <w:b/>
-          <w:sz w:val="24"/>
-          <w:szCs w:val="24"/>
-        </w:rPr>
-        <w:t>P</w:t>
-      </w:r>
-      <w:r>
-        <w:rPr>
-          <w:rFonts w:ascii="Times New Roman" w:hAnsi="Times New Roman" w:cs="Times New Roman"/>
-          <w:b/>
-          <w:sz w:val="24"/>
-          <w:szCs w:val="24"/>
-        </w:rPr>
-        <w:t>rezentarea</w:t>
-      </w:r>
-      <w:proofErr w:type="spellEnd"/>
-      <w:r>
-        <w:rPr>
-          <w:rFonts w:ascii="Times New Roman" w:hAnsi="Times New Roman" w:cs="Times New Roman"/>
-          <w:b/>
-          <w:sz w:val="24"/>
-          <w:szCs w:val="24"/>
-        </w:rPr>
-        <w:t xml:space="preserve"> </w:t>
-      </w:r>
-      <w:proofErr w:type="spellStart"/>
-      <w:r>
-        <w:rPr>
-          <w:rFonts w:ascii="Times New Roman" w:hAnsi="Times New Roman" w:cs="Times New Roman"/>
-          <w:b/>
-          <w:sz w:val="24"/>
-          <w:szCs w:val="24"/>
-        </w:rPr>
-        <w:t>scenariilor</w:t>
-      </w:r>
-      <w:proofErr w:type="spellEnd"/>
-      <w:r>
-        <w:rPr>
-          <w:rFonts w:ascii="Times New Roman" w:hAnsi="Times New Roman" w:cs="Times New Roman"/>
-          <w:b/>
-          <w:sz w:val="24"/>
-          <w:szCs w:val="24"/>
-        </w:rPr>
-        <w:t xml:space="preserve"> de </w:t>
-      </w:r>
-      <w:proofErr w:type="spellStart"/>
-      <w:r>
-        <w:rPr>
-          <w:rFonts w:ascii="Times New Roman" w:hAnsi="Times New Roman" w:cs="Times New Roman"/>
-          <w:b/>
-          <w:sz w:val="24"/>
-          <w:szCs w:val="24"/>
-        </w:rPr>
-        <w:t>validare</w:t>
-      </w:r>
-      <w:proofErr w:type="spellEnd"/>
-      <w:r>
-        <w:rPr>
-          <w:rFonts w:ascii="Times New Roman" w:hAnsi="Times New Roman" w:cs="Times New Roman"/>
-          <w:b/>
-          <w:sz w:val="24"/>
-          <w:szCs w:val="24"/>
-        </w:rPr>
-        <w:t xml:space="preserve"> a </w:t>
-      </w:r>
-      <w:proofErr w:type="spellStart"/>
-      <w:r>
-        <w:rPr>
-          <w:rFonts w:ascii="Times New Roman" w:hAnsi="Times New Roman" w:cs="Times New Roman"/>
-          <w:b/>
-          <w:sz w:val="24"/>
-          <w:szCs w:val="24"/>
-        </w:rPr>
-        <w:t>arhitecturii</w:t>
-      </w:r>
-      <w:proofErr w:type="spellEnd"/>
+          <w:rFonts w:ascii="Times New Roman" w:eastAsia="Times New Roman" w:hAnsi="Times New Roman" w:cs="Times New Roman"/>
+          <w:color w:val="1D2129"/>
+          <w:spacing w:val="-4"/>
+          <w:sz w:val="24"/>
+          <w:szCs w:val="24"/>
+        </w:rPr>
+        <w:t>Aceste</w:t>
+      </w:r>
+      <w:proofErr w:type="spellEnd"/>
+      <w:r>
+        <w:rPr>
+          <w:rFonts w:ascii="Times New Roman" w:eastAsia="Times New Roman" w:hAnsi="Times New Roman" w:cs="Times New Roman"/>
+          <w:color w:val="1D2129"/>
+          <w:spacing w:val="-4"/>
+          <w:sz w:val="24"/>
+          <w:szCs w:val="24"/>
+        </w:rPr>
+        <w:t xml:space="preserve"> </w:t>
+      </w:r>
+      <w:proofErr w:type="spellStart"/>
+      <w:r>
+        <w:rPr>
+          <w:rFonts w:ascii="Times New Roman" w:eastAsia="Times New Roman" w:hAnsi="Times New Roman" w:cs="Times New Roman"/>
+          <w:color w:val="1D2129"/>
+          <w:spacing w:val="-4"/>
+          <w:sz w:val="24"/>
+          <w:szCs w:val="24"/>
+        </w:rPr>
+        <w:t>părți</w:t>
+      </w:r>
+      <w:proofErr w:type="spellEnd"/>
+      <w:r>
+        <w:rPr>
+          <w:rFonts w:ascii="Times New Roman" w:eastAsia="Times New Roman" w:hAnsi="Times New Roman" w:cs="Times New Roman"/>
+          <w:color w:val="1D2129"/>
+          <w:spacing w:val="-4"/>
+          <w:sz w:val="24"/>
+          <w:szCs w:val="24"/>
+        </w:rPr>
+        <w:t xml:space="preserve"> </w:t>
+      </w:r>
+      <w:proofErr w:type="spellStart"/>
+      <w:r>
+        <w:rPr>
+          <w:rFonts w:ascii="Times New Roman" w:eastAsia="Times New Roman" w:hAnsi="Times New Roman" w:cs="Times New Roman"/>
+          <w:color w:val="1D2129"/>
+          <w:spacing w:val="-4"/>
+          <w:sz w:val="24"/>
+          <w:szCs w:val="24"/>
+        </w:rPr>
+        <w:t>interesate</w:t>
+      </w:r>
+      <w:proofErr w:type="spellEnd"/>
+      <w:r>
+        <w:rPr>
+          <w:rFonts w:ascii="Times New Roman" w:eastAsia="Times New Roman" w:hAnsi="Times New Roman" w:cs="Times New Roman"/>
+          <w:color w:val="1D2129"/>
+          <w:spacing w:val="-4"/>
+          <w:sz w:val="24"/>
+          <w:szCs w:val="24"/>
+        </w:rPr>
+        <w:t xml:space="preserve"> </w:t>
+      </w:r>
+      <w:proofErr w:type="spellStart"/>
+      <w:r>
+        <w:rPr>
+          <w:rFonts w:ascii="Times New Roman" w:eastAsia="Times New Roman" w:hAnsi="Times New Roman" w:cs="Times New Roman"/>
+          <w:color w:val="1D2129"/>
+          <w:spacing w:val="-4"/>
+          <w:sz w:val="24"/>
+          <w:szCs w:val="24"/>
+        </w:rPr>
+        <w:t>sunt</w:t>
+      </w:r>
+      <w:proofErr w:type="spellEnd"/>
+      <w:r>
+        <w:rPr>
+          <w:rFonts w:ascii="Times New Roman" w:eastAsia="Times New Roman" w:hAnsi="Times New Roman" w:cs="Times New Roman"/>
+          <w:color w:val="1D2129"/>
+          <w:spacing w:val="-4"/>
+          <w:sz w:val="24"/>
+          <w:szCs w:val="24"/>
+        </w:rPr>
+        <w:t xml:space="preserve"> </w:t>
+      </w:r>
+      <w:proofErr w:type="spellStart"/>
+      <w:r>
+        <w:rPr>
+          <w:rFonts w:ascii="Times New Roman" w:eastAsia="Times New Roman" w:hAnsi="Times New Roman" w:cs="Times New Roman"/>
+          <w:color w:val="1D2129"/>
+          <w:spacing w:val="-4"/>
+          <w:sz w:val="24"/>
+          <w:szCs w:val="24"/>
+        </w:rPr>
+        <w:t>preocupate</w:t>
+      </w:r>
+      <w:proofErr w:type="spellEnd"/>
+      <w:r>
+        <w:rPr>
+          <w:rFonts w:ascii="Times New Roman" w:eastAsia="Times New Roman" w:hAnsi="Times New Roman" w:cs="Times New Roman"/>
+          <w:color w:val="1D2129"/>
+          <w:spacing w:val="-4"/>
+          <w:sz w:val="24"/>
+          <w:szCs w:val="24"/>
+        </w:rPr>
+        <w:t xml:space="preserve"> </w:t>
+      </w:r>
+      <w:proofErr w:type="spellStart"/>
+      <w:r>
+        <w:rPr>
+          <w:rFonts w:ascii="Times New Roman" w:eastAsia="Times New Roman" w:hAnsi="Times New Roman" w:cs="Times New Roman"/>
+          <w:color w:val="1D2129"/>
+          <w:spacing w:val="-4"/>
+          <w:sz w:val="24"/>
+          <w:szCs w:val="24"/>
+        </w:rPr>
+        <w:t>în</w:t>
+      </w:r>
+      <w:proofErr w:type="spellEnd"/>
+      <w:r>
+        <w:rPr>
+          <w:rFonts w:ascii="Times New Roman" w:eastAsia="Times New Roman" w:hAnsi="Times New Roman" w:cs="Times New Roman"/>
+          <w:color w:val="1D2129"/>
+          <w:spacing w:val="-4"/>
+          <w:sz w:val="24"/>
+          <w:szCs w:val="24"/>
+        </w:rPr>
+        <w:t xml:space="preserve"> </w:t>
+      </w:r>
+      <w:proofErr w:type="spellStart"/>
+      <w:r>
+        <w:rPr>
+          <w:rFonts w:ascii="Times New Roman" w:eastAsia="Times New Roman" w:hAnsi="Times New Roman" w:cs="Times New Roman"/>
+          <w:color w:val="1D2129"/>
+          <w:spacing w:val="-4"/>
+          <w:sz w:val="24"/>
+          <w:szCs w:val="24"/>
+        </w:rPr>
+        <w:t>ceea</w:t>
+      </w:r>
+      <w:proofErr w:type="spellEnd"/>
+      <w:r>
+        <w:rPr>
+          <w:rFonts w:ascii="Times New Roman" w:eastAsia="Times New Roman" w:hAnsi="Times New Roman" w:cs="Times New Roman"/>
+          <w:color w:val="1D2129"/>
+          <w:spacing w:val="-4"/>
+          <w:sz w:val="24"/>
+          <w:szCs w:val="24"/>
+        </w:rPr>
+        <w:t xml:space="preserve"> </w:t>
+      </w:r>
+      <w:proofErr w:type="spellStart"/>
+      <w:r>
+        <w:rPr>
+          <w:rFonts w:ascii="Times New Roman" w:eastAsia="Times New Roman" w:hAnsi="Times New Roman" w:cs="Times New Roman"/>
+          <w:color w:val="1D2129"/>
+          <w:spacing w:val="-4"/>
+          <w:sz w:val="24"/>
+          <w:szCs w:val="24"/>
+        </w:rPr>
+        <w:t>ce</w:t>
+      </w:r>
+      <w:proofErr w:type="spellEnd"/>
+      <w:r>
+        <w:rPr>
+          <w:rFonts w:ascii="Times New Roman" w:eastAsia="Times New Roman" w:hAnsi="Times New Roman" w:cs="Times New Roman"/>
+          <w:color w:val="1D2129"/>
+          <w:spacing w:val="-4"/>
+          <w:sz w:val="24"/>
+          <w:szCs w:val="24"/>
+        </w:rPr>
+        <w:t xml:space="preserve"> </w:t>
+      </w:r>
+      <w:proofErr w:type="spellStart"/>
+      <w:r>
+        <w:rPr>
+          <w:rFonts w:ascii="Times New Roman" w:eastAsia="Times New Roman" w:hAnsi="Times New Roman" w:cs="Times New Roman"/>
+          <w:color w:val="1D2129"/>
+          <w:spacing w:val="-4"/>
+          <w:sz w:val="24"/>
+          <w:szCs w:val="24"/>
+        </w:rPr>
+        <w:t>privește</w:t>
+      </w:r>
+      <w:proofErr w:type="spellEnd"/>
+      <w:r>
+        <w:rPr>
+          <w:rFonts w:ascii="Times New Roman" w:eastAsia="Times New Roman" w:hAnsi="Times New Roman" w:cs="Times New Roman"/>
+          <w:color w:val="1D2129"/>
+          <w:spacing w:val="-4"/>
+          <w:sz w:val="24"/>
+          <w:szCs w:val="24"/>
+        </w:rPr>
+        <w:t xml:space="preserve"> </w:t>
+      </w:r>
+      <w:proofErr w:type="spellStart"/>
+      <w:r>
+        <w:rPr>
+          <w:rFonts w:ascii="Times New Roman" w:eastAsia="Times New Roman" w:hAnsi="Times New Roman" w:cs="Times New Roman"/>
+          <w:color w:val="1D2129"/>
+          <w:spacing w:val="-4"/>
+          <w:sz w:val="24"/>
+          <w:szCs w:val="24"/>
+        </w:rPr>
+        <w:t>sistemul</w:t>
+      </w:r>
+      <w:proofErr w:type="spellEnd"/>
+      <w:r>
+        <w:rPr>
+          <w:rFonts w:ascii="Times New Roman" w:eastAsia="Times New Roman" w:hAnsi="Times New Roman" w:cs="Times New Roman"/>
+          <w:color w:val="1D2129"/>
+          <w:spacing w:val="-4"/>
+          <w:sz w:val="24"/>
+          <w:szCs w:val="24"/>
+        </w:rPr>
+        <w:t xml:space="preserve">. </w:t>
+      </w:r>
+      <w:proofErr w:type="spellStart"/>
+      <w:r>
+        <w:rPr>
+          <w:rFonts w:ascii="Times New Roman" w:eastAsia="Times New Roman" w:hAnsi="Times New Roman" w:cs="Times New Roman"/>
+          <w:color w:val="1D2129"/>
+          <w:spacing w:val="-4"/>
+          <w:sz w:val="24"/>
+          <w:szCs w:val="24"/>
+        </w:rPr>
+        <w:t>Echilibrarea</w:t>
+      </w:r>
+      <w:proofErr w:type="spellEnd"/>
+      <w:r>
+        <w:rPr>
+          <w:rFonts w:ascii="Times New Roman" w:eastAsia="Times New Roman" w:hAnsi="Times New Roman" w:cs="Times New Roman"/>
+          <w:color w:val="1D2129"/>
+          <w:spacing w:val="-4"/>
+          <w:sz w:val="24"/>
+          <w:szCs w:val="24"/>
+        </w:rPr>
+        <w:t xml:space="preserve"> </w:t>
+      </w:r>
+      <w:proofErr w:type="spellStart"/>
+      <w:r>
+        <w:rPr>
+          <w:rFonts w:ascii="Times New Roman" w:eastAsia="Times New Roman" w:hAnsi="Times New Roman" w:cs="Times New Roman"/>
+          <w:color w:val="1D2129"/>
+          <w:spacing w:val="-4"/>
+          <w:sz w:val="24"/>
+          <w:szCs w:val="24"/>
+        </w:rPr>
+        <w:t>acestor</w:t>
+      </w:r>
+      <w:proofErr w:type="spellEnd"/>
+      <w:r>
+        <w:rPr>
+          <w:rFonts w:ascii="Times New Roman" w:eastAsia="Times New Roman" w:hAnsi="Times New Roman" w:cs="Times New Roman"/>
+          <w:color w:val="1D2129"/>
+          <w:spacing w:val="-4"/>
+          <w:sz w:val="24"/>
+          <w:szCs w:val="24"/>
+        </w:rPr>
+        <w:t xml:space="preserve"> </w:t>
+      </w:r>
+      <w:proofErr w:type="spellStart"/>
+      <w:r>
+        <w:rPr>
+          <w:rFonts w:ascii="Times New Roman" w:eastAsia="Times New Roman" w:hAnsi="Times New Roman" w:cs="Times New Roman"/>
+          <w:color w:val="1D2129"/>
+          <w:spacing w:val="-4"/>
+          <w:sz w:val="24"/>
+          <w:szCs w:val="24"/>
+        </w:rPr>
+        <w:t>preocupări</w:t>
+      </w:r>
+      <w:proofErr w:type="spellEnd"/>
+      <w:r>
+        <w:rPr>
+          <w:rFonts w:ascii="Times New Roman" w:eastAsia="Times New Roman" w:hAnsi="Times New Roman" w:cs="Times New Roman"/>
+          <w:color w:val="1D2129"/>
+          <w:spacing w:val="-4"/>
+          <w:sz w:val="24"/>
+          <w:szCs w:val="24"/>
+        </w:rPr>
+        <w:t xml:space="preserve"> </w:t>
+      </w:r>
+      <w:proofErr w:type="spellStart"/>
+      <w:r>
+        <w:rPr>
+          <w:rFonts w:ascii="Times New Roman" w:eastAsia="Times New Roman" w:hAnsi="Times New Roman" w:cs="Times New Roman"/>
+          <w:color w:val="1D2129"/>
+          <w:spacing w:val="-4"/>
+          <w:sz w:val="24"/>
+          <w:szCs w:val="24"/>
+        </w:rPr>
+        <w:t>și</w:t>
+      </w:r>
+      <w:proofErr w:type="spellEnd"/>
+      <w:r>
+        <w:rPr>
+          <w:rFonts w:ascii="Times New Roman" w:eastAsia="Times New Roman" w:hAnsi="Times New Roman" w:cs="Times New Roman"/>
+          <w:color w:val="1D2129"/>
+          <w:spacing w:val="-4"/>
+          <w:sz w:val="24"/>
+          <w:szCs w:val="24"/>
+        </w:rPr>
+        <w:t xml:space="preserve"> </w:t>
+      </w:r>
+      <w:proofErr w:type="spellStart"/>
+      <w:r>
+        <w:rPr>
+          <w:rFonts w:ascii="Times New Roman" w:eastAsia="Times New Roman" w:hAnsi="Times New Roman" w:cs="Times New Roman"/>
+          <w:color w:val="1D2129"/>
+          <w:spacing w:val="-4"/>
+          <w:sz w:val="24"/>
+          <w:szCs w:val="24"/>
+        </w:rPr>
+        <w:t>demonstrarea</w:t>
+      </w:r>
+      <w:proofErr w:type="spellEnd"/>
+      <w:r>
+        <w:rPr>
+          <w:rFonts w:ascii="Times New Roman" w:eastAsia="Times New Roman" w:hAnsi="Times New Roman" w:cs="Times New Roman"/>
+          <w:color w:val="1D2129"/>
+          <w:spacing w:val="-4"/>
+          <w:sz w:val="24"/>
+          <w:szCs w:val="24"/>
+        </w:rPr>
+        <w:t xml:space="preserve"> </w:t>
+      </w:r>
+      <w:proofErr w:type="spellStart"/>
+      <w:r>
+        <w:rPr>
+          <w:rFonts w:ascii="Times New Roman" w:eastAsia="Times New Roman" w:hAnsi="Times New Roman" w:cs="Times New Roman"/>
+          <w:color w:val="1D2129"/>
+          <w:spacing w:val="-4"/>
+          <w:sz w:val="24"/>
+          <w:szCs w:val="24"/>
+        </w:rPr>
+        <w:t>modului</w:t>
+      </w:r>
+      <w:proofErr w:type="spellEnd"/>
+      <w:r>
+        <w:rPr>
+          <w:rFonts w:ascii="Times New Roman" w:eastAsia="Times New Roman" w:hAnsi="Times New Roman" w:cs="Times New Roman"/>
+          <w:color w:val="1D2129"/>
+          <w:spacing w:val="-4"/>
+          <w:sz w:val="24"/>
+          <w:szCs w:val="24"/>
+        </w:rPr>
+        <w:t xml:space="preserve"> </w:t>
+      </w:r>
+      <w:proofErr w:type="spellStart"/>
+      <w:r>
+        <w:rPr>
+          <w:rFonts w:ascii="Times New Roman" w:eastAsia="Times New Roman" w:hAnsi="Times New Roman" w:cs="Times New Roman"/>
+          <w:color w:val="1D2129"/>
+          <w:spacing w:val="-4"/>
+          <w:sz w:val="24"/>
+          <w:szCs w:val="24"/>
+        </w:rPr>
+        <w:t>în</w:t>
+      </w:r>
+      <w:proofErr w:type="spellEnd"/>
+      <w:r>
+        <w:rPr>
+          <w:rFonts w:ascii="Times New Roman" w:eastAsia="Times New Roman" w:hAnsi="Times New Roman" w:cs="Times New Roman"/>
+          <w:color w:val="1D2129"/>
+          <w:spacing w:val="-4"/>
+          <w:sz w:val="24"/>
+          <w:szCs w:val="24"/>
+        </w:rPr>
+        <w:t xml:space="preserve"> care </w:t>
+      </w:r>
+      <w:proofErr w:type="spellStart"/>
+      <w:r>
+        <w:rPr>
+          <w:rFonts w:ascii="Times New Roman" w:eastAsia="Times New Roman" w:hAnsi="Times New Roman" w:cs="Times New Roman"/>
+          <w:color w:val="1D2129"/>
+          <w:spacing w:val="-4"/>
+          <w:sz w:val="24"/>
+          <w:szCs w:val="24"/>
+        </w:rPr>
+        <w:t>acestea</w:t>
+      </w:r>
+      <w:proofErr w:type="spellEnd"/>
+      <w:r>
+        <w:rPr>
+          <w:rFonts w:ascii="Times New Roman" w:eastAsia="Times New Roman" w:hAnsi="Times New Roman" w:cs="Times New Roman"/>
+          <w:color w:val="1D2129"/>
+          <w:spacing w:val="-4"/>
+          <w:sz w:val="24"/>
+          <w:szCs w:val="24"/>
+        </w:rPr>
+        <w:t xml:space="preserve"> </w:t>
+      </w:r>
+      <w:proofErr w:type="spellStart"/>
+      <w:r>
+        <w:rPr>
+          <w:rFonts w:ascii="Times New Roman" w:eastAsia="Times New Roman" w:hAnsi="Times New Roman" w:cs="Times New Roman"/>
+          <w:color w:val="1D2129"/>
+          <w:spacing w:val="-4"/>
+          <w:sz w:val="24"/>
+          <w:szCs w:val="24"/>
+        </w:rPr>
+        <w:t>sunt</w:t>
+      </w:r>
+      <w:proofErr w:type="spellEnd"/>
+      <w:r>
+        <w:rPr>
+          <w:rFonts w:ascii="Times New Roman" w:eastAsia="Times New Roman" w:hAnsi="Times New Roman" w:cs="Times New Roman"/>
+          <w:color w:val="1D2129"/>
+          <w:spacing w:val="-4"/>
+          <w:sz w:val="24"/>
+          <w:szCs w:val="24"/>
+        </w:rPr>
+        <w:t xml:space="preserve"> </w:t>
+      </w:r>
+      <w:proofErr w:type="spellStart"/>
+      <w:r>
+        <w:rPr>
+          <w:rFonts w:ascii="Times New Roman" w:eastAsia="Times New Roman" w:hAnsi="Times New Roman" w:cs="Times New Roman"/>
+          <w:color w:val="1D2129"/>
+          <w:spacing w:val="-4"/>
+          <w:sz w:val="24"/>
+          <w:szCs w:val="24"/>
+        </w:rPr>
+        <w:t>abordate</w:t>
+      </w:r>
+      <w:proofErr w:type="spellEnd"/>
+      <w:r>
+        <w:rPr>
+          <w:rFonts w:ascii="Times New Roman" w:eastAsia="Times New Roman" w:hAnsi="Times New Roman" w:cs="Times New Roman"/>
+          <w:color w:val="1D2129"/>
+          <w:spacing w:val="-4"/>
+          <w:sz w:val="24"/>
+          <w:szCs w:val="24"/>
+        </w:rPr>
+        <w:t xml:space="preserve"> </w:t>
+      </w:r>
+      <w:proofErr w:type="spellStart"/>
+      <w:r>
+        <w:rPr>
+          <w:rFonts w:ascii="Times New Roman" w:eastAsia="Times New Roman" w:hAnsi="Times New Roman" w:cs="Times New Roman"/>
+          <w:color w:val="1D2129"/>
+          <w:spacing w:val="-4"/>
+          <w:sz w:val="24"/>
+          <w:szCs w:val="24"/>
+        </w:rPr>
+        <w:t>fac</w:t>
+      </w:r>
+      <w:proofErr w:type="spellEnd"/>
+      <w:r>
+        <w:rPr>
+          <w:rFonts w:ascii="Times New Roman" w:eastAsia="Times New Roman" w:hAnsi="Times New Roman" w:cs="Times New Roman"/>
+          <w:color w:val="1D2129"/>
+          <w:spacing w:val="-4"/>
+          <w:sz w:val="24"/>
+          <w:szCs w:val="24"/>
+        </w:rPr>
+        <w:t xml:space="preserve"> parte din </w:t>
+      </w:r>
+      <w:proofErr w:type="spellStart"/>
+      <w:r>
+        <w:rPr>
+          <w:rFonts w:ascii="Times New Roman" w:eastAsia="Times New Roman" w:hAnsi="Times New Roman" w:cs="Times New Roman"/>
+          <w:color w:val="1D2129"/>
+          <w:spacing w:val="-4"/>
+          <w:sz w:val="24"/>
+          <w:szCs w:val="24"/>
+        </w:rPr>
+        <w:t>proiectarea</w:t>
+      </w:r>
+      <w:proofErr w:type="spellEnd"/>
+      <w:r>
+        <w:rPr>
+          <w:rFonts w:ascii="Times New Roman" w:eastAsia="Times New Roman" w:hAnsi="Times New Roman" w:cs="Times New Roman"/>
+          <w:color w:val="1D2129"/>
+          <w:spacing w:val="-4"/>
+          <w:sz w:val="24"/>
+          <w:szCs w:val="24"/>
+        </w:rPr>
+        <w:t xml:space="preserve"> </w:t>
+      </w:r>
+      <w:proofErr w:type="spellStart"/>
+      <w:r>
+        <w:rPr>
+          <w:rFonts w:ascii="Times New Roman" w:eastAsia="Times New Roman" w:hAnsi="Times New Roman" w:cs="Times New Roman"/>
+          <w:color w:val="1D2129"/>
+          <w:spacing w:val="-4"/>
+          <w:sz w:val="24"/>
+          <w:szCs w:val="24"/>
+        </w:rPr>
+        <w:t>sistemului</w:t>
+      </w:r>
+      <w:proofErr w:type="spellEnd"/>
+      <w:r>
+        <w:rPr>
+          <w:rFonts w:ascii="Times New Roman" w:eastAsia="Times New Roman" w:hAnsi="Times New Roman" w:cs="Times New Roman"/>
+          <w:color w:val="1D2129"/>
+          <w:spacing w:val="-4"/>
+          <w:sz w:val="24"/>
+          <w:szCs w:val="24"/>
+        </w:rPr>
+        <w:t>.</w:t>
+      </w:r>
     </w:p>
     <w:p>
       <w:pPr>
-        <w:rPr>
-          <w:rFonts w:ascii="Times New Roman" w:hAnsi="Times New Roman" w:cs="Times New Roman"/>
-          <w:sz w:val="24"/>
+        <w:shd w:val="clear" w:color="auto" w:fill="FFFFFF"/>
+        <w:spacing w:line="240" w:lineRule="auto"/>
+        <w:ind w:firstLine="720"/>
+        <w:rPr>
+          <w:rFonts w:ascii="Times New Roman" w:eastAsia="Times New Roman" w:hAnsi="Times New Roman" w:cs="Times New Roman"/>
+          <w:color w:val="1D2129"/>
+          <w:spacing w:val="-4"/>
+          <w:sz w:val="24"/>
+          <w:szCs w:val="24"/>
         </w:rPr>
       </w:pPr>
       <w:proofErr w:type="spellStart"/>
       <w:r>
         <w:rPr>
-          <w:rFonts w:ascii="Times New Roman" w:hAnsi="Times New Roman" w:cs="Times New Roman"/>
-          <w:sz w:val="24"/>
-        </w:rPr>
-        <w:t>Validarea</w:t>
-      </w:r>
-      <w:proofErr w:type="spellEnd"/>
-      <w:r>
-        <w:rPr>
-          <w:rFonts w:ascii="Times New Roman" w:hAnsi="Times New Roman" w:cs="Times New Roman"/>
-          <w:sz w:val="24"/>
-        </w:rPr>
-        <w:t xml:space="preserve"> </w:t>
-      </w:r>
-      <w:proofErr w:type="spellStart"/>
-      <w:r>
-        <w:rPr>
-          <w:rFonts w:ascii="Times New Roman" w:hAnsi="Times New Roman" w:cs="Times New Roman"/>
-          <w:sz w:val="24"/>
+          <w:rFonts w:ascii="Times New Roman" w:eastAsia="Times New Roman" w:hAnsi="Times New Roman" w:cs="Times New Roman"/>
+          <w:color w:val="1D2129"/>
+          <w:spacing w:val="-4"/>
+          <w:sz w:val="24"/>
+          <w:szCs w:val="24"/>
+        </w:rPr>
+        <w:t>Documentația</w:t>
+      </w:r>
+      <w:proofErr w:type="spellEnd"/>
+      <w:r>
+        <w:rPr>
+          <w:rFonts w:ascii="Times New Roman" w:eastAsia="Times New Roman" w:hAnsi="Times New Roman" w:cs="Times New Roman"/>
+          <w:color w:val="1D2129"/>
+          <w:spacing w:val="-4"/>
+          <w:sz w:val="24"/>
+          <w:szCs w:val="24"/>
+        </w:rPr>
+        <w:t xml:space="preserve"> </w:t>
+      </w:r>
+      <w:proofErr w:type="spellStart"/>
+      <w:r>
+        <w:rPr>
+          <w:rFonts w:ascii="Times New Roman" w:eastAsia="Times New Roman" w:hAnsi="Times New Roman" w:cs="Times New Roman"/>
+          <w:color w:val="1D2129"/>
+          <w:spacing w:val="-4"/>
+          <w:sz w:val="24"/>
+          <w:szCs w:val="24"/>
         </w:rPr>
         <w:t>arhitecturii</w:t>
       </w:r>
       <w:proofErr w:type="spellEnd"/>
       <w:r>
         <w:rPr>
-          <w:rFonts w:ascii="Times New Roman" w:hAnsi="Times New Roman" w:cs="Times New Roman"/>
-          <w:sz w:val="24"/>
-        </w:rPr>
-        <w:t xml:space="preserve"> se </w:t>
-      </w:r>
-      <w:proofErr w:type="spellStart"/>
-      <w:r>
-        <w:rPr>
-          <w:rFonts w:ascii="Times New Roman" w:hAnsi="Times New Roman" w:cs="Times New Roman"/>
-          <w:sz w:val="24"/>
-        </w:rPr>
-        <w:t>va</w:t>
-      </w:r>
-      <w:proofErr w:type="spellEnd"/>
-      <w:r>
-        <w:rPr>
-          <w:rFonts w:ascii="Times New Roman" w:hAnsi="Times New Roman" w:cs="Times New Roman"/>
-          <w:sz w:val="24"/>
-        </w:rPr>
-        <w:t xml:space="preserve"> </w:t>
-      </w:r>
-      <w:proofErr w:type="spellStart"/>
-      <w:r>
-        <w:rPr>
-          <w:rFonts w:ascii="Times New Roman" w:hAnsi="Times New Roman" w:cs="Times New Roman"/>
-          <w:sz w:val="24"/>
-        </w:rPr>
-        <w:t>realiza</w:t>
-      </w:r>
-      <w:proofErr w:type="spellEnd"/>
-      <w:r>
-        <w:rPr>
-          <w:rFonts w:ascii="Times New Roman" w:hAnsi="Times New Roman" w:cs="Times New Roman"/>
-          <w:sz w:val="24"/>
-        </w:rPr>
-        <w:t xml:space="preserve"> </w:t>
-      </w:r>
-      <w:proofErr w:type="spellStart"/>
-      <w:r>
-        <w:rPr>
-          <w:rFonts w:ascii="Times New Roman" w:hAnsi="Times New Roman" w:cs="Times New Roman"/>
-          <w:sz w:val="24"/>
+          <w:rFonts w:ascii="Times New Roman" w:eastAsia="Times New Roman" w:hAnsi="Times New Roman" w:cs="Times New Roman"/>
+          <w:color w:val="1D2129"/>
+          <w:spacing w:val="-4"/>
+          <w:sz w:val="24"/>
+          <w:szCs w:val="24"/>
+        </w:rPr>
+        <w:t xml:space="preserve"> </w:t>
+      </w:r>
+      <w:proofErr w:type="spellStart"/>
+      <w:r>
+        <w:rPr>
+          <w:rFonts w:ascii="Times New Roman" w:eastAsia="Times New Roman" w:hAnsi="Times New Roman" w:cs="Times New Roman"/>
+          <w:color w:val="1D2129"/>
+          <w:spacing w:val="-4"/>
+          <w:sz w:val="24"/>
+          <w:szCs w:val="24"/>
+        </w:rPr>
+        <w:t>arată</w:t>
+      </w:r>
+      <w:proofErr w:type="spellEnd"/>
+      <w:r>
+        <w:rPr>
+          <w:rFonts w:ascii="Times New Roman" w:eastAsia="Times New Roman" w:hAnsi="Times New Roman" w:cs="Times New Roman"/>
+          <w:color w:val="1D2129"/>
+          <w:spacing w:val="-4"/>
+          <w:sz w:val="24"/>
+          <w:szCs w:val="24"/>
+        </w:rPr>
+        <w:t xml:space="preserve"> </w:t>
+      </w:r>
+      <w:proofErr w:type="spellStart"/>
+      <w:r>
+        <w:rPr>
+          <w:rFonts w:ascii="Times New Roman" w:eastAsia="Times New Roman" w:hAnsi="Times New Roman" w:cs="Times New Roman"/>
+          <w:color w:val="1D2129"/>
+          <w:spacing w:val="-4"/>
+          <w:sz w:val="24"/>
+          <w:szCs w:val="24"/>
+        </w:rPr>
+        <w:t>că</w:t>
+      </w:r>
+      <w:proofErr w:type="spellEnd"/>
+      <w:r>
+        <w:rPr>
+          <w:rFonts w:ascii="Times New Roman" w:eastAsia="Times New Roman" w:hAnsi="Times New Roman" w:cs="Times New Roman"/>
+          <w:color w:val="1D2129"/>
+          <w:spacing w:val="-4"/>
+          <w:sz w:val="24"/>
+          <w:szCs w:val="24"/>
+        </w:rPr>
+        <w:t xml:space="preserve"> </w:t>
+      </w:r>
+      <w:proofErr w:type="spellStart"/>
+      <w:r>
+        <w:rPr>
+          <w:rFonts w:ascii="Times New Roman" w:eastAsia="Times New Roman" w:hAnsi="Times New Roman" w:cs="Times New Roman"/>
+          <w:color w:val="1D2129"/>
+          <w:spacing w:val="-4"/>
+          <w:sz w:val="24"/>
+          <w:szCs w:val="24"/>
+        </w:rPr>
+        <w:t>toate</w:t>
+      </w:r>
+      <w:proofErr w:type="spellEnd"/>
+      <w:r>
+        <w:rPr>
+          <w:rFonts w:ascii="Times New Roman" w:eastAsia="Times New Roman" w:hAnsi="Times New Roman" w:cs="Times New Roman"/>
+          <w:color w:val="1D2129"/>
+          <w:spacing w:val="-4"/>
+          <w:sz w:val="24"/>
+          <w:szCs w:val="24"/>
+        </w:rPr>
+        <w:t xml:space="preserve"> </w:t>
+      </w:r>
+      <w:proofErr w:type="spellStart"/>
+      <w:r>
+        <w:rPr>
+          <w:rFonts w:ascii="Times New Roman" w:eastAsia="Times New Roman" w:hAnsi="Times New Roman" w:cs="Times New Roman"/>
+          <w:color w:val="1D2129"/>
+          <w:spacing w:val="-4"/>
+          <w:sz w:val="24"/>
+          <w:szCs w:val="24"/>
+        </w:rPr>
+        <w:t>preocupările</w:t>
+      </w:r>
+      <w:proofErr w:type="spellEnd"/>
+      <w:r>
+        <w:rPr>
+          <w:rFonts w:ascii="Times New Roman" w:eastAsia="Times New Roman" w:hAnsi="Times New Roman" w:cs="Times New Roman"/>
+          <w:color w:val="1D2129"/>
+          <w:spacing w:val="-4"/>
+          <w:sz w:val="24"/>
+          <w:szCs w:val="24"/>
+        </w:rPr>
+        <w:t xml:space="preserve"> </w:t>
+      </w:r>
+      <w:proofErr w:type="spellStart"/>
+      <w:r>
+        <w:rPr>
+          <w:rFonts w:ascii="Times New Roman" w:eastAsia="Times New Roman" w:hAnsi="Times New Roman" w:cs="Times New Roman"/>
+          <w:color w:val="1D2129"/>
+          <w:spacing w:val="-4"/>
+          <w:sz w:val="24"/>
+          <w:szCs w:val="24"/>
+        </w:rPr>
+        <w:t>părților</w:t>
+      </w:r>
+      <w:proofErr w:type="spellEnd"/>
+      <w:r>
+        <w:rPr>
+          <w:rFonts w:ascii="Times New Roman" w:eastAsia="Times New Roman" w:hAnsi="Times New Roman" w:cs="Times New Roman"/>
+          <w:color w:val="1D2129"/>
+          <w:spacing w:val="-4"/>
+          <w:sz w:val="24"/>
+          <w:szCs w:val="24"/>
+        </w:rPr>
+        <w:t xml:space="preserve"> </w:t>
+      </w:r>
+      <w:proofErr w:type="spellStart"/>
+      <w:r>
+        <w:rPr>
+          <w:rFonts w:ascii="Times New Roman" w:eastAsia="Times New Roman" w:hAnsi="Times New Roman" w:cs="Times New Roman"/>
+          <w:color w:val="1D2129"/>
+          <w:spacing w:val="-4"/>
+          <w:sz w:val="24"/>
+          <w:szCs w:val="24"/>
+        </w:rPr>
+        <w:t>interesate</w:t>
+      </w:r>
+      <w:proofErr w:type="spellEnd"/>
+      <w:r>
+        <w:rPr>
+          <w:rFonts w:ascii="Times New Roman" w:eastAsia="Times New Roman" w:hAnsi="Times New Roman" w:cs="Times New Roman"/>
+          <w:color w:val="1D2129"/>
+          <w:spacing w:val="-4"/>
+          <w:sz w:val="24"/>
+          <w:szCs w:val="24"/>
+        </w:rPr>
+        <w:t xml:space="preserve"> </w:t>
+      </w:r>
+      <w:proofErr w:type="spellStart"/>
+      <w:r>
+        <w:rPr>
+          <w:rFonts w:ascii="Times New Roman" w:eastAsia="Times New Roman" w:hAnsi="Times New Roman" w:cs="Times New Roman"/>
+          <w:color w:val="1D2129"/>
+          <w:spacing w:val="-4"/>
+          <w:sz w:val="24"/>
+          <w:szCs w:val="24"/>
+        </w:rPr>
+        <w:t>sunt</w:t>
+      </w:r>
+      <w:proofErr w:type="spellEnd"/>
+      <w:r>
+        <w:rPr>
+          <w:rFonts w:ascii="Times New Roman" w:eastAsia="Times New Roman" w:hAnsi="Times New Roman" w:cs="Times New Roman"/>
+          <w:color w:val="1D2129"/>
+          <w:spacing w:val="-4"/>
+          <w:sz w:val="24"/>
+          <w:szCs w:val="24"/>
+        </w:rPr>
+        <w:t xml:space="preserve"> </w:t>
+      </w:r>
+      <w:proofErr w:type="spellStart"/>
+      <w:r>
+        <w:rPr>
+          <w:rFonts w:ascii="Times New Roman" w:eastAsia="Times New Roman" w:hAnsi="Times New Roman" w:cs="Times New Roman"/>
+          <w:color w:val="1D2129"/>
+          <w:spacing w:val="-4"/>
+          <w:sz w:val="24"/>
+          <w:szCs w:val="24"/>
+        </w:rPr>
+        <w:t>abordate</w:t>
+      </w:r>
+      <w:proofErr w:type="spellEnd"/>
+      <w:r>
+        <w:rPr>
+          <w:rFonts w:ascii="Times New Roman" w:eastAsia="Times New Roman" w:hAnsi="Times New Roman" w:cs="Times New Roman"/>
+          <w:color w:val="1D2129"/>
+          <w:spacing w:val="-4"/>
+          <w:sz w:val="24"/>
+          <w:szCs w:val="24"/>
+        </w:rPr>
+        <w:t xml:space="preserve"> </w:t>
+      </w:r>
+      <w:proofErr w:type="spellStart"/>
+      <w:r>
+        <w:rPr>
+          <w:rFonts w:ascii="Times New Roman" w:eastAsia="Times New Roman" w:hAnsi="Times New Roman" w:cs="Times New Roman"/>
+          <w:color w:val="1D2129"/>
+          <w:spacing w:val="-4"/>
+          <w:sz w:val="24"/>
+          <w:szCs w:val="24"/>
         </w:rPr>
         <w:t>prin</w:t>
       </w:r>
       <w:proofErr w:type="spellEnd"/>
       <w:r>
         <w:rPr>
-          <w:rFonts w:ascii="Times New Roman" w:hAnsi="Times New Roman" w:cs="Times New Roman"/>
-          <w:sz w:val="24"/>
-        </w:rPr>
-        <w:t xml:space="preserve"> </w:t>
-      </w:r>
-      <w:proofErr w:type="spellStart"/>
-      <w:r>
-        <w:rPr>
-          <w:rFonts w:ascii="Times New Roman" w:hAnsi="Times New Roman" w:cs="Times New Roman"/>
-          <w:sz w:val="24"/>
-        </w:rPr>
-        <w:t>urmatoarele</w:t>
-      </w:r>
-      <w:proofErr w:type="spellEnd"/>
-      <w:r>
-        <w:rPr>
-          <w:rFonts w:ascii="Times New Roman" w:hAnsi="Times New Roman" w:cs="Times New Roman"/>
-          <w:sz w:val="24"/>
-        </w:rPr>
-        <w:t xml:space="preserve"> </w:t>
-      </w:r>
-      <w:proofErr w:type="spellStart"/>
-      <w:r>
-        <w:rPr>
-          <w:rFonts w:ascii="Times New Roman" w:hAnsi="Times New Roman" w:cs="Times New Roman"/>
-          <w:sz w:val="24"/>
-        </w:rPr>
-        <w:t>scenarii</w:t>
-      </w:r>
-      <w:proofErr w:type="spellEnd"/>
-      <w:r>
-        <w:rPr>
-          <w:rFonts w:ascii="Times New Roman" w:hAnsi="Times New Roman" w:cs="Times New Roman"/>
-          <w:sz w:val="24"/>
-        </w:rPr>
-        <w:t>:</w:t>
-      </w:r>
+          <w:rFonts w:ascii="Times New Roman" w:eastAsia="Times New Roman" w:hAnsi="Times New Roman" w:cs="Times New Roman"/>
+          <w:color w:val="1D2129"/>
+          <w:spacing w:val="-4"/>
+          <w:sz w:val="24"/>
+          <w:szCs w:val="24"/>
+        </w:rPr>
+        <w:t xml:space="preserve"> </w:t>
+      </w:r>
+      <w:proofErr w:type="spellStart"/>
+      <w:r>
+        <w:rPr>
+          <w:rFonts w:ascii="Times New Roman" w:eastAsia="Times New Roman" w:hAnsi="Times New Roman" w:cs="Times New Roman"/>
+          <w:color w:val="1D2129"/>
+          <w:spacing w:val="-4"/>
+          <w:sz w:val="24"/>
+          <w:szCs w:val="24"/>
+        </w:rPr>
+        <w:t>modelarea</w:t>
+      </w:r>
+      <w:proofErr w:type="spellEnd"/>
+      <w:r>
+        <w:rPr>
+          <w:rFonts w:ascii="Times New Roman" w:eastAsia="Times New Roman" w:hAnsi="Times New Roman" w:cs="Times New Roman"/>
+          <w:color w:val="1D2129"/>
+          <w:spacing w:val="-4"/>
+          <w:sz w:val="24"/>
+          <w:szCs w:val="24"/>
+        </w:rPr>
+        <w:t xml:space="preserve"> </w:t>
+      </w:r>
+      <w:proofErr w:type="spellStart"/>
+      <w:r>
+        <w:rPr>
+          <w:rFonts w:ascii="Times New Roman" w:eastAsia="Times New Roman" w:hAnsi="Times New Roman" w:cs="Times New Roman"/>
+          <w:color w:val="1D2129"/>
+          <w:spacing w:val="-4"/>
+          <w:sz w:val="24"/>
+          <w:szCs w:val="24"/>
+        </w:rPr>
+        <w:t>și</w:t>
+      </w:r>
+      <w:proofErr w:type="spellEnd"/>
+      <w:r>
+        <w:rPr>
+          <w:rFonts w:ascii="Times New Roman" w:eastAsia="Times New Roman" w:hAnsi="Times New Roman" w:cs="Times New Roman"/>
+          <w:color w:val="1D2129"/>
+          <w:spacing w:val="-4"/>
+          <w:sz w:val="24"/>
+          <w:szCs w:val="24"/>
+        </w:rPr>
+        <w:t xml:space="preserve"> </w:t>
+      </w:r>
+      <w:proofErr w:type="spellStart"/>
+      <w:r>
+        <w:rPr>
+          <w:rFonts w:ascii="Times New Roman" w:eastAsia="Times New Roman" w:hAnsi="Times New Roman" w:cs="Times New Roman"/>
+          <w:color w:val="1D2129"/>
+          <w:spacing w:val="-4"/>
+          <w:sz w:val="24"/>
+          <w:szCs w:val="24"/>
+        </w:rPr>
+        <w:t>descrierea</w:t>
+      </w:r>
+      <w:proofErr w:type="spellEnd"/>
+      <w:r>
+        <w:rPr>
+          <w:rFonts w:ascii="Times New Roman" w:eastAsia="Times New Roman" w:hAnsi="Times New Roman" w:cs="Times New Roman"/>
+          <w:color w:val="1D2129"/>
+          <w:spacing w:val="-4"/>
+          <w:sz w:val="24"/>
+          <w:szCs w:val="24"/>
+        </w:rPr>
+        <w:t xml:space="preserve"> </w:t>
+      </w:r>
+      <w:proofErr w:type="spellStart"/>
+      <w:r>
+        <w:rPr>
+          <w:rFonts w:ascii="Times New Roman" w:eastAsia="Times New Roman" w:hAnsi="Times New Roman" w:cs="Times New Roman"/>
+          <w:color w:val="1D2129"/>
+          <w:spacing w:val="-4"/>
+          <w:sz w:val="24"/>
+          <w:szCs w:val="24"/>
+        </w:rPr>
+        <w:t>arhitecturii</w:t>
+      </w:r>
+      <w:proofErr w:type="spellEnd"/>
+      <w:r>
+        <w:rPr>
+          <w:rFonts w:ascii="Times New Roman" w:eastAsia="Times New Roman" w:hAnsi="Times New Roman" w:cs="Times New Roman"/>
+          <w:color w:val="1D2129"/>
+          <w:spacing w:val="-4"/>
+          <w:sz w:val="24"/>
+          <w:szCs w:val="24"/>
+        </w:rPr>
+        <w:t xml:space="preserve"> din </w:t>
+      </w:r>
+      <w:proofErr w:type="spellStart"/>
+      <w:r>
+        <w:rPr>
+          <w:rFonts w:ascii="Times New Roman" w:eastAsia="Times New Roman" w:hAnsi="Times New Roman" w:cs="Times New Roman"/>
+          <w:color w:val="1D2129"/>
+          <w:spacing w:val="-4"/>
+          <w:sz w:val="24"/>
+          <w:szCs w:val="24"/>
+        </w:rPr>
+        <w:t>puncte</w:t>
+      </w:r>
+      <w:proofErr w:type="spellEnd"/>
+      <w:r>
+        <w:rPr>
+          <w:rFonts w:ascii="Times New Roman" w:eastAsia="Times New Roman" w:hAnsi="Times New Roman" w:cs="Times New Roman"/>
+          <w:color w:val="1D2129"/>
+          <w:spacing w:val="-4"/>
+          <w:sz w:val="24"/>
+          <w:szCs w:val="24"/>
+        </w:rPr>
+        <w:t xml:space="preserve"> de </w:t>
+      </w:r>
+      <w:proofErr w:type="spellStart"/>
+      <w:r>
+        <w:rPr>
+          <w:rFonts w:ascii="Times New Roman" w:eastAsia="Times New Roman" w:hAnsi="Times New Roman" w:cs="Times New Roman"/>
+          <w:color w:val="1D2129"/>
+          <w:spacing w:val="-4"/>
+          <w:sz w:val="24"/>
+          <w:szCs w:val="24"/>
+        </w:rPr>
+        <w:t>vedere</w:t>
+      </w:r>
+      <w:proofErr w:type="spellEnd"/>
+      <w:r>
+        <w:rPr>
+          <w:rFonts w:ascii="Times New Roman" w:eastAsia="Times New Roman" w:hAnsi="Times New Roman" w:cs="Times New Roman"/>
+          <w:color w:val="1D2129"/>
+          <w:spacing w:val="-4"/>
+          <w:sz w:val="24"/>
+          <w:szCs w:val="24"/>
+        </w:rPr>
+        <w:t xml:space="preserve"> separate, </w:t>
+      </w:r>
+      <w:proofErr w:type="spellStart"/>
+      <w:r>
+        <w:rPr>
+          <w:rFonts w:ascii="Times New Roman" w:eastAsia="Times New Roman" w:hAnsi="Times New Roman" w:cs="Times New Roman"/>
+          <w:color w:val="1D2129"/>
+          <w:spacing w:val="-4"/>
+          <w:sz w:val="24"/>
+          <w:szCs w:val="24"/>
+        </w:rPr>
+        <w:t>asociate</w:t>
+      </w:r>
+      <w:proofErr w:type="spellEnd"/>
+      <w:r>
+        <w:rPr>
+          <w:rFonts w:ascii="Times New Roman" w:eastAsia="Times New Roman" w:hAnsi="Times New Roman" w:cs="Times New Roman"/>
+          <w:color w:val="1D2129"/>
+          <w:spacing w:val="-4"/>
+          <w:sz w:val="24"/>
+          <w:szCs w:val="24"/>
+        </w:rPr>
+        <w:t xml:space="preserve"> </w:t>
+      </w:r>
+      <w:proofErr w:type="spellStart"/>
+      <w:r>
+        <w:rPr>
+          <w:rFonts w:ascii="Times New Roman" w:eastAsia="Times New Roman" w:hAnsi="Times New Roman" w:cs="Times New Roman"/>
+          <w:color w:val="1D2129"/>
+          <w:spacing w:val="-4"/>
+          <w:sz w:val="24"/>
+          <w:szCs w:val="24"/>
+        </w:rPr>
+        <w:t>diferitelor</w:t>
+      </w:r>
+      <w:proofErr w:type="spellEnd"/>
+      <w:r>
+        <w:rPr>
+          <w:rFonts w:ascii="Times New Roman" w:eastAsia="Times New Roman" w:hAnsi="Times New Roman" w:cs="Times New Roman"/>
+          <w:color w:val="1D2129"/>
+          <w:spacing w:val="-4"/>
+          <w:sz w:val="24"/>
+          <w:szCs w:val="24"/>
+        </w:rPr>
+        <w:t xml:space="preserve"> </w:t>
+      </w:r>
+      <w:proofErr w:type="spellStart"/>
+      <w:r>
+        <w:rPr>
+          <w:rFonts w:ascii="Times New Roman" w:eastAsia="Times New Roman" w:hAnsi="Times New Roman" w:cs="Times New Roman"/>
+          <w:color w:val="1D2129"/>
+          <w:spacing w:val="-4"/>
+          <w:sz w:val="24"/>
+          <w:szCs w:val="24"/>
+        </w:rPr>
+        <w:t>preocupări</w:t>
+      </w:r>
+      <w:proofErr w:type="spellEnd"/>
+      <w:r>
+        <w:rPr>
+          <w:rFonts w:ascii="Times New Roman" w:eastAsia="Times New Roman" w:hAnsi="Times New Roman" w:cs="Times New Roman"/>
+          <w:color w:val="1D2129"/>
+          <w:spacing w:val="-4"/>
+          <w:sz w:val="24"/>
+          <w:szCs w:val="24"/>
+        </w:rPr>
+        <w:t xml:space="preserve"> ale </w:t>
+      </w:r>
+      <w:proofErr w:type="spellStart"/>
+      <w:r>
+        <w:rPr>
+          <w:rFonts w:ascii="Times New Roman" w:eastAsia="Times New Roman" w:hAnsi="Times New Roman" w:cs="Times New Roman"/>
+          <w:color w:val="1D2129"/>
+          <w:spacing w:val="-4"/>
+          <w:sz w:val="24"/>
+          <w:szCs w:val="24"/>
+        </w:rPr>
+        <w:t>părților</w:t>
+      </w:r>
+      <w:proofErr w:type="spellEnd"/>
+      <w:r>
+        <w:rPr>
+          <w:rFonts w:ascii="Times New Roman" w:eastAsia="Times New Roman" w:hAnsi="Times New Roman" w:cs="Times New Roman"/>
+          <w:color w:val="1D2129"/>
+          <w:spacing w:val="-4"/>
+          <w:sz w:val="24"/>
+          <w:szCs w:val="24"/>
+        </w:rPr>
+        <w:t xml:space="preserve"> </w:t>
+      </w:r>
+      <w:proofErr w:type="spellStart"/>
+      <w:r>
+        <w:rPr>
+          <w:rFonts w:ascii="Times New Roman" w:eastAsia="Times New Roman" w:hAnsi="Times New Roman" w:cs="Times New Roman"/>
+          <w:color w:val="1D2129"/>
+          <w:spacing w:val="-4"/>
+          <w:sz w:val="24"/>
+          <w:szCs w:val="24"/>
+        </w:rPr>
+        <w:t>interesate</w:t>
+      </w:r>
+      <w:proofErr w:type="spellEnd"/>
     </w:p>
     <w:p>
       <w:pPr>
-        <w:rPr>
-          <w:rFonts w:ascii="Times New Roman" w:hAnsi="Times New Roman" w:cs="Times New Roman"/>
-          <w:sz w:val="24"/>
+        <w:shd w:val="clear" w:color="auto" w:fill="FFFFFF"/>
+        <w:spacing w:line="240" w:lineRule="auto"/>
+        <w:ind w:firstLine="720"/>
+        <w:rPr>
+          <w:rFonts w:ascii="Times New Roman" w:eastAsia="Times New Roman" w:hAnsi="Times New Roman" w:cs="Times New Roman"/>
+          <w:color w:val="1D2129"/>
+          <w:spacing w:val="-4"/>
+          <w:sz w:val="24"/>
+          <w:szCs w:val="24"/>
         </w:rPr>
       </w:pPr>
       <w:proofErr w:type="spellStart"/>
       <w:r>
         <w:rPr>
-          <w:rFonts w:ascii="Times New Roman" w:hAnsi="Times New Roman" w:cs="Times New Roman"/>
-          <w:sz w:val="24"/>
-        </w:rPr>
-        <w:t>Crearea</w:t>
-      </w:r>
-      <w:proofErr w:type="spellEnd"/>
-      <w:r>
-        <w:rPr>
-          <w:rFonts w:ascii="Times New Roman" w:hAnsi="Times New Roman" w:cs="Times New Roman"/>
-          <w:sz w:val="24"/>
-        </w:rPr>
-        <w:t xml:space="preserve"> </w:t>
-      </w:r>
-      <w:proofErr w:type="spellStart"/>
-      <w:r>
-        <w:rPr>
-          <w:rFonts w:ascii="Times New Roman" w:hAnsi="Times New Roman" w:cs="Times New Roman"/>
-          <w:sz w:val="24"/>
+          <w:rFonts w:ascii="Times New Roman" w:eastAsia="Times New Roman" w:hAnsi="Times New Roman" w:cs="Times New Roman"/>
+          <w:color w:val="1D2129"/>
+          <w:spacing w:val="-4"/>
+          <w:sz w:val="24"/>
+          <w:szCs w:val="24"/>
+        </w:rPr>
+        <w:t>Arhitectura</w:t>
+      </w:r>
+      <w:proofErr w:type="spellEnd"/>
+      <w:r>
+        <w:rPr>
+          <w:rFonts w:ascii="Times New Roman" w:eastAsia="Times New Roman" w:hAnsi="Times New Roman" w:cs="Times New Roman"/>
+          <w:color w:val="1D2129"/>
+          <w:spacing w:val="-4"/>
+          <w:sz w:val="24"/>
+          <w:szCs w:val="24"/>
+        </w:rPr>
+        <w:t xml:space="preserve"> </w:t>
+      </w:r>
+      <w:proofErr w:type="spellStart"/>
+      <w:r>
+        <w:rPr>
+          <w:rFonts w:ascii="Times New Roman" w:eastAsia="Times New Roman" w:hAnsi="Times New Roman" w:cs="Times New Roman"/>
+          <w:color w:val="1D2129"/>
+          <w:spacing w:val="-4"/>
+          <w:sz w:val="24"/>
+          <w:szCs w:val="24"/>
         </w:rPr>
         <w:t>unui</w:t>
       </w:r>
       <w:proofErr w:type="spellEnd"/>
       <w:r>
         <w:rPr>
-          <w:rFonts w:ascii="Times New Roman" w:hAnsi="Times New Roman" w:cs="Times New Roman"/>
-          <w:sz w:val="24"/>
-        </w:rPr>
-        <w:t xml:space="preserve"> user care </w:t>
-      </w:r>
-      <w:proofErr w:type="spellStart"/>
-      <w:r>
-        <w:rPr>
-          <w:rFonts w:ascii="Times New Roman" w:hAnsi="Times New Roman" w:cs="Times New Roman"/>
-          <w:sz w:val="24"/>
-        </w:rPr>
-        <w:t>deja</w:t>
-      </w:r>
-      <w:proofErr w:type="spellEnd"/>
-      <w:r>
-        <w:rPr>
-          <w:rFonts w:ascii="Times New Roman" w:hAnsi="Times New Roman" w:cs="Times New Roman"/>
-          <w:sz w:val="24"/>
-        </w:rPr>
-        <w:t xml:space="preserve"> </w:t>
-      </w:r>
-      <w:proofErr w:type="spellStart"/>
-      <w:r>
-        <w:rPr>
-          <w:rFonts w:ascii="Times New Roman" w:hAnsi="Times New Roman" w:cs="Times New Roman"/>
-          <w:sz w:val="24"/>
-        </w:rPr>
-        <w:t>exista</w:t>
-      </w:r>
-      <w:proofErr w:type="spellEnd"/>
-      <w:r>
-        <w:rPr>
-          <w:rFonts w:ascii="Times New Roman" w:hAnsi="Times New Roman" w:cs="Times New Roman"/>
-          <w:sz w:val="24"/>
-        </w:rPr>
-        <w:t xml:space="preserve"> </w:t>
-      </w:r>
-      <w:proofErr w:type="spellStart"/>
-      <w:r>
-        <w:rPr>
-          <w:rFonts w:ascii="Times New Roman" w:hAnsi="Times New Roman" w:cs="Times New Roman"/>
-          <w:sz w:val="24"/>
-        </w:rPr>
-        <w:t>pentru</w:t>
-      </w:r>
-      <w:proofErr w:type="spellEnd"/>
-      <w:r>
-        <w:rPr>
-          <w:rFonts w:ascii="Times New Roman" w:hAnsi="Times New Roman" w:cs="Times New Roman"/>
-          <w:sz w:val="24"/>
-        </w:rPr>
-        <w:t xml:space="preserve"> a </w:t>
-      </w:r>
-      <w:proofErr w:type="spellStart"/>
-      <w:r>
-        <w:rPr>
-          <w:rFonts w:ascii="Times New Roman" w:hAnsi="Times New Roman" w:cs="Times New Roman"/>
-          <w:sz w:val="24"/>
-        </w:rPr>
-        <w:t>verifica</w:t>
-      </w:r>
-      <w:proofErr w:type="spellEnd"/>
-      <w:r>
-        <w:rPr>
-          <w:rFonts w:ascii="Times New Roman" w:hAnsi="Times New Roman" w:cs="Times New Roman"/>
-          <w:sz w:val="24"/>
-        </w:rPr>
-        <w:t xml:space="preserve"> ca nu se </w:t>
-      </w:r>
-      <w:proofErr w:type="spellStart"/>
-      <w:r>
-        <w:rPr>
-          <w:rFonts w:ascii="Times New Roman" w:hAnsi="Times New Roman" w:cs="Times New Roman"/>
-          <w:sz w:val="24"/>
-        </w:rPr>
-        <w:t>adauga</w:t>
-      </w:r>
-      <w:proofErr w:type="spellEnd"/>
-      <w:r>
-        <w:rPr>
-          <w:rFonts w:ascii="Times New Roman" w:hAnsi="Times New Roman" w:cs="Times New Roman"/>
-          <w:sz w:val="24"/>
-        </w:rPr>
-        <w:t xml:space="preserve"> username-</w:t>
-      </w:r>
-      <w:proofErr w:type="spellStart"/>
-      <w:r>
-        <w:rPr>
-          <w:rFonts w:ascii="Times New Roman" w:hAnsi="Times New Roman" w:cs="Times New Roman"/>
-          <w:sz w:val="24"/>
-        </w:rPr>
-        <w:t>ul</w:t>
-      </w:r>
-      <w:proofErr w:type="spellEnd"/>
-      <w:r>
-        <w:rPr>
-          <w:rFonts w:ascii="Times New Roman" w:hAnsi="Times New Roman" w:cs="Times New Roman"/>
-          <w:sz w:val="24"/>
-        </w:rPr>
-        <w:t xml:space="preserve"> din </w:t>
-      </w:r>
-      <w:proofErr w:type="spellStart"/>
-      <w:r>
-        <w:rPr>
-          <w:rFonts w:ascii="Times New Roman" w:hAnsi="Times New Roman" w:cs="Times New Roman"/>
-          <w:sz w:val="24"/>
-        </w:rPr>
-        <w:t>nou</w:t>
-      </w:r>
-      <w:proofErr w:type="spellEnd"/>
-      <w:r>
-        <w:rPr>
-          <w:rFonts w:ascii="Times New Roman" w:hAnsi="Times New Roman" w:cs="Times New Roman"/>
-          <w:sz w:val="24"/>
-        </w:rPr>
-        <w:t xml:space="preserve"> in </w:t>
-      </w:r>
-      <w:proofErr w:type="spellStart"/>
-      <w:r>
-        <w:rPr>
-          <w:rFonts w:ascii="Times New Roman" w:hAnsi="Times New Roman" w:cs="Times New Roman"/>
-          <w:sz w:val="24"/>
-        </w:rPr>
-        <w:t>baza</w:t>
-      </w:r>
-      <w:proofErr w:type="spellEnd"/>
-      <w:r>
-        <w:rPr>
-          <w:rFonts w:ascii="Times New Roman" w:hAnsi="Times New Roman" w:cs="Times New Roman"/>
-          <w:sz w:val="24"/>
-        </w:rPr>
-        <w:t xml:space="preserve"> de date.</w:t>
-      </w:r>
+          <w:rFonts w:ascii="Times New Roman" w:eastAsia="Times New Roman" w:hAnsi="Times New Roman" w:cs="Times New Roman"/>
+          <w:color w:val="1D2129"/>
+          <w:spacing w:val="-4"/>
+          <w:sz w:val="24"/>
+          <w:szCs w:val="24"/>
+        </w:rPr>
+        <w:t xml:space="preserve"> </w:t>
+      </w:r>
+      <w:proofErr w:type="spellStart"/>
+      <w:r>
+        <w:rPr>
+          <w:rFonts w:ascii="Times New Roman" w:eastAsia="Times New Roman" w:hAnsi="Times New Roman" w:cs="Times New Roman"/>
+          <w:color w:val="1D2129"/>
+          <w:spacing w:val="-4"/>
+          <w:sz w:val="24"/>
+          <w:szCs w:val="24"/>
+        </w:rPr>
+        <w:t>sistem</w:t>
+      </w:r>
+      <w:proofErr w:type="spellEnd"/>
+      <w:r>
+        <w:rPr>
+          <w:rFonts w:ascii="Times New Roman" w:eastAsia="Times New Roman" w:hAnsi="Times New Roman" w:cs="Times New Roman"/>
+          <w:color w:val="1D2129"/>
+          <w:spacing w:val="-4"/>
+          <w:sz w:val="24"/>
+          <w:szCs w:val="24"/>
+        </w:rPr>
+        <w:t xml:space="preserve"> software </w:t>
+      </w:r>
+      <w:proofErr w:type="spellStart"/>
+      <w:r>
+        <w:rPr>
+          <w:rFonts w:ascii="Times New Roman" w:eastAsia="Times New Roman" w:hAnsi="Times New Roman" w:cs="Times New Roman"/>
+          <w:color w:val="1D2129"/>
+          <w:spacing w:val="-4"/>
+          <w:sz w:val="24"/>
+          <w:szCs w:val="24"/>
+        </w:rPr>
+        <w:t>este</w:t>
+      </w:r>
+      <w:proofErr w:type="spellEnd"/>
+      <w:r>
+        <w:rPr>
+          <w:rFonts w:ascii="Times New Roman" w:eastAsia="Times New Roman" w:hAnsi="Times New Roman" w:cs="Times New Roman"/>
+          <w:color w:val="1D2129"/>
+          <w:spacing w:val="-4"/>
+          <w:sz w:val="24"/>
+          <w:szCs w:val="24"/>
+        </w:rPr>
+        <w:t xml:space="preserve"> </w:t>
+      </w:r>
+      <w:proofErr w:type="spellStart"/>
+      <w:r>
+        <w:rPr>
+          <w:rFonts w:ascii="Times New Roman" w:eastAsia="Times New Roman" w:hAnsi="Times New Roman" w:cs="Times New Roman"/>
+          <w:color w:val="1D2129"/>
+          <w:spacing w:val="-4"/>
+          <w:sz w:val="24"/>
+          <w:szCs w:val="24"/>
+        </w:rPr>
+        <w:t>mai</w:t>
+      </w:r>
+      <w:proofErr w:type="spellEnd"/>
+      <w:r>
+        <w:rPr>
+          <w:rFonts w:ascii="Times New Roman" w:eastAsia="Times New Roman" w:hAnsi="Times New Roman" w:cs="Times New Roman"/>
+          <w:color w:val="1D2129"/>
+          <w:spacing w:val="-4"/>
+          <w:sz w:val="24"/>
+          <w:szCs w:val="24"/>
+        </w:rPr>
+        <w:t xml:space="preserve"> </w:t>
+      </w:r>
+      <w:proofErr w:type="spellStart"/>
+      <w:r>
+        <w:rPr>
+          <w:rFonts w:ascii="Times New Roman" w:eastAsia="Times New Roman" w:hAnsi="Times New Roman" w:cs="Times New Roman"/>
+          <w:color w:val="1D2129"/>
+          <w:spacing w:val="-4"/>
+          <w:sz w:val="24"/>
+          <w:szCs w:val="24"/>
+        </w:rPr>
+        <w:t>strâns</w:t>
+      </w:r>
+      <w:proofErr w:type="spellEnd"/>
+      <w:r>
+        <w:rPr>
+          <w:rFonts w:ascii="Times New Roman" w:eastAsia="Times New Roman" w:hAnsi="Times New Roman" w:cs="Times New Roman"/>
+          <w:color w:val="1D2129"/>
+          <w:spacing w:val="-4"/>
+          <w:sz w:val="24"/>
+          <w:szCs w:val="24"/>
+        </w:rPr>
+        <w:t xml:space="preserve"> </w:t>
+      </w:r>
+      <w:proofErr w:type="spellStart"/>
+      <w:r>
+        <w:rPr>
+          <w:rFonts w:ascii="Times New Roman" w:eastAsia="Times New Roman" w:hAnsi="Times New Roman" w:cs="Times New Roman"/>
+          <w:color w:val="1D2129"/>
+          <w:spacing w:val="-4"/>
+          <w:sz w:val="24"/>
+          <w:szCs w:val="24"/>
+        </w:rPr>
+        <w:t>legata</w:t>
+      </w:r>
+      <w:proofErr w:type="spellEnd"/>
+      <w:r>
+        <w:rPr>
+          <w:rFonts w:ascii="Times New Roman" w:eastAsia="Times New Roman" w:hAnsi="Times New Roman" w:cs="Times New Roman"/>
+          <w:color w:val="1D2129"/>
+          <w:spacing w:val="-4"/>
+          <w:sz w:val="24"/>
+          <w:szCs w:val="24"/>
+        </w:rPr>
+        <w:t xml:space="preserve"> de </w:t>
+      </w:r>
+      <w:proofErr w:type="spellStart"/>
+      <w:r>
+        <w:rPr>
+          <w:rFonts w:ascii="Times New Roman" w:eastAsia="Times New Roman" w:hAnsi="Times New Roman" w:cs="Times New Roman"/>
+          <w:color w:val="1D2129"/>
+          <w:spacing w:val="-4"/>
+          <w:sz w:val="24"/>
+          <w:szCs w:val="24"/>
+        </w:rPr>
+        <w:t>atributele</w:t>
+      </w:r>
+      <w:proofErr w:type="spellEnd"/>
+      <w:r>
+        <w:rPr>
+          <w:rFonts w:ascii="Times New Roman" w:eastAsia="Times New Roman" w:hAnsi="Times New Roman" w:cs="Times New Roman"/>
+          <w:color w:val="1D2129"/>
+          <w:spacing w:val="-4"/>
+          <w:sz w:val="24"/>
+          <w:szCs w:val="24"/>
+        </w:rPr>
+        <w:t xml:space="preserve"> sale de </w:t>
+      </w:r>
+      <w:proofErr w:type="spellStart"/>
+      <w:r>
+        <w:rPr>
+          <w:rFonts w:ascii="Times New Roman" w:eastAsia="Times New Roman" w:hAnsi="Times New Roman" w:cs="Times New Roman"/>
+          <w:color w:val="1D2129"/>
+          <w:spacing w:val="-4"/>
+          <w:sz w:val="24"/>
+          <w:szCs w:val="24"/>
+        </w:rPr>
+        <w:t>calitate</w:t>
+      </w:r>
+      <w:proofErr w:type="spellEnd"/>
+      <w:r>
+        <w:rPr>
+          <w:rFonts w:ascii="Times New Roman" w:eastAsia="Times New Roman" w:hAnsi="Times New Roman" w:cs="Times New Roman"/>
+          <w:color w:val="1D2129"/>
+          <w:spacing w:val="-4"/>
+          <w:sz w:val="24"/>
+          <w:szCs w:val="24"/>
+        </w:rPr>
+        <w:t xml:space="preserve">, cum </w:t>
+      </w:r>
+      <w:proofErr w:type="spellStart"/>
+      <w:r>
+        <w:rPr>
+          <w:rFonts w:ascii="Times New Roman" w:eastAsia="Times New Roman" w:hAnsi="Times New Roman" w:cs="Times New Roman"/>
+          <w:color w:val="1D2129"/>
+          <w:spacing w:val="-4"/>
+          <w:sz w:val="24"/>
+          <w:szCs w:val="24"/>
+        </w:rPr>
+        <w:t>ar</w:t>
+      </w:r>
+      <w:proofErr w:type="spellEnd"/>
+      <w:r>
+        <w:rPr>
+          <w:rFonts w:ascii="Times New Roman" w:eastAsia="Times New Roman" w:hAnsi="Times New Roman" w:cs="Times New Roman"/>
+          <w:color w:val="1D2129"/>
+          <w:spacing w:val="-4"/>
+          <w:sz w:val="24"/>
+          <w:szCs w:val="24"/>
+        </w:rPr>
+        <w:t xml:space="preserve"> fi </w:t>
+      </w:r>
+      <w:proofErr w:type="spellStart"/>
+      <w:r>
+        <w:rPr>
+          <w:rFonts w:ascii="Times New Roman" w:eastAsia="Times New Roman" w:hAnsi="Times New Roman" w:cs="Times New Roman"/>
+          <w:color w:val="1D2129"/>
+          <w:spacing w:val="-4"/>
+          <w:sz w:val="24"/>
+          <w:szCs w:val="24"/>
+        </w:rPr>
+        <w:t>toleranța</w:t>
+      </w:r>
+      <w:proofErr w:type="spellEnd"/>
+      <w:r>
+        <w:rPr>
+          <w:rFonts w:ascii="Times New Roman" w:eastAsia="Times New Roman" w:hAnsi="Times New Roman" w:cs="Times New Roman"/>
+          <w:color w:val="1D2129"/>
+          <w:spacing w:val="-4"/>
+          <w:sz w:val="24"/>
+          <w:szCs w:val="24"/>
+        </w:rPr>
+        <w:t xml:space="preserve"> la </w:t>
+      </w:r>
+      <w:proofErr w:type="spellStart"/>
+      <w:r>
+        <w:rPr>
+          <w:rFonts w:ascii="Times New Roman" w:eastAsia="Times New Roman" w:hAnsi="Times New Roman" w:cs="Times New Roman"/>
+          <w:color w:val="1D2129"/>
+          <w:spacing w:val="-4"/>
+          <w:sz w:val="24"/>
+          <w:szCs w:val="24"/>
+        </w:rPr>
+        <w:t>erori</w:t>
+      </w:r>
+      <w:proofErr w:type="spellEnd"/>
+      <w:r>
+        <w:rPr>
+          <w:rFonts w:ascii="Times New Roman" w:eastAsia="Times New Roman" w:hAnsi="Times New Roman" w:cs="Times New Roman"/>
+          <w:color w:val="1D2129"/>
+          <w:spacing w:val="-4"/>
+          <w:sz w:val="24"/>
+          <w:szCs w:val="24"/>
+        </w:rPr>
+        <w:t xml:space="preserve">, </w:t>
+      </w:r>
+      <w:proofErr w:type="spellStart"/>
+      <w:r>
+        <w:rPr>
+          <w:rFonts w:ascii="Times New Roman" w:eastAsia="Times New Roman" w:hAnsi="Times New Roman" w:cs="Times New Roman"/>
+          <w:color w:val="1D2129"/>
+          <w:spacing w:val="-4"/>
+          <w:sz w:val="24"/>
+          <w:szCs w:val="24"/>
+        </w:rPr>
+        <w:t>compatibilitatea</w:t>
+      </w:r>
+      <w:proofErr w:type="spellEnd"/>
+      <w:r>
+        <w:rPr>
+          <w:rFonts w:ascii="Times New Roman" w:eastAsia="Times New Roman" w:hAnsi="Times New Roman" w:cs="Times New Roman"/>
+          <w:color w:val="1D2129"/>
+          <w:spacing w:val="-4"/>
+          <w:sz w:val="24"/>
+          <w:szCs w:val="24"/>
+        </w:rPr>
+        <w:t xml:space="preserve"> cu </w:t>
+      </w:r>
+      <w:proofErr w:type="spellStart"/>
+      <w:r>
+        <w:rPr>
+          <w:rFonts w:ascii="Times New Roman" w:eastAsia="Times New Roman" w:hAnsi="Times New Roman" w:cs="Times New Roman"/>
+          <w:color w:val="1D2129"/>
+          <w:spacing w:val="-4"/>
+          <w:sz w:val="24"/>
+          <w:szCs w:val="24"/>
+        </w:rPr>
+        <w:t>mai</w:t>
+      </w:r>
+      <w:proofErr w:type="spellEnd"/>
+      <w:r>
+        <w:rPr>
+          <w:rFonts w:ascii="Times New Roman" w:eastAsia="Times New Roman" w:hAnsi="Times New Roman" w:cs="Times New Roman"/>
+          <w:color w:val="1D2129"/>
+          <w:spacing w:val="-4"/>
+          <w:sz w:val="24"/>
+          <w:szCs w:val="24"/>
+        </w:rPr>
+        <w:t xml:space="preserve"> </w:t>
+      </w:r>
+      <w:proofErr w:type="spellStart"/>
+      <w:r>
+        <w:rPr>
+          <w:rFonts w:ascii="Times New Roman" w:eastAsia="Times New Roman" w:hAnsi="Times New Roman" w:cs="Times New Roman"/>
+          <w:color w:val="1D2129"/>
+          <w:spacing w:val="-4"/>
+          <w:sz w:val="24"/>
+          <w:szCs w:val="24"/>
+        </w:rPr>
+        <w:t>multe</w:t>
+      </w:r>
+      <w:proofErr w:type="spellEnd"/>
+      <w:r>
+        <w:rPr>
+          <w:rFonts w:ascii="Times New Roman" w:eastAsia="Times New Roman" w:hAnsi="Times New Roman" w:cs="Times New Roman"/>
+          <w:color w:val="1D2129"/>
+          <w:spacing w:val="-4"/>
+          <w:sz w:val="24"/>
+          <w:szCs w:val="24"/>
+        </w:rPr>
+        <w:t xml:space="preserve"> </w:t>
+      </w:r>
+      <w:proofErr w:type="spellStart"/>
+      <w:r>
+        <w:rPr>
+          <w:rFonts w:ascii="Times New Roman" w:eastAsia="Times New Roman" w:hAnsi="Times New Roman" w:cs="Times New Roman"/>
+          <w:color w:val="1D2129"/>
+          <w:spacing w:val="-4"/>
+          <w:sz w:val="24"/>
+          <w:szCs w:val="24"/>
+        </w:rPr>
+        <w:t>platforme</w:t>
+      </w:r>
+      <w:proofErr w:type="spellEnd"/>
+      <w:r>
+        <w:rPr>
+          <w:rFonts w:ascii="Times New Roman" w:eastAsia="Times New Roman" w:hAnsi="Times New Roman" w:cs="Times New Roman"/>
+          <w:color w:val="1D2129"/>
+          <w:spacing w:val="-4"/>
+          <w:sz w:val="24"/>
+          <w:szCs w:val="24"/>
+        </w:rPr>
+        <w:t xml:space="preserve">, </w:t>
+      </w:r>
+      <w:proofErr w:type="spellStart"/>
+      <w:r>
+        <w:rPr>
+          <w:rFonts w:ascii="Times New Roman" w:eastAsia="Times New Roman" w:hAnsi="Times New Roman" w:cs="Times New Roman"/>
+          <w:color w:val="1D2129"/>
+          <w:spacing w:val="-4"/>
+          <w:sz w:val="24"/>
+          <w:szCs w:val="24"/>
+        </w:rPr>
+        <w:t>extensibilitatea</w:t>
+      </w:r>
+      <w:proofErr w:type="spellEnd"/>
+      <w:r>
+        <w:rPr>
+          <w:rFonts w:ascii="Times New Roman" w:eastAsia="Times New Roman" w:hAnsi="Times New Roman" w:cs="Times New Roman"/>
+          <w:color w:val="1D2129"/>
+          <w:spacing w:val="-4"/>
+          <w:sz w:val="24"/>
+          <w:szCs w:val="24"/>
+        </w:rPr>
+        <w:t xml:space="preserve">, </w:t>
+      </w:r>
+      <w:proofErr w:type="spellStart"/>
+      <w:r>
+        <w:rPr>
+          <w:rFonts w:ascii="Times New Roman" w:eastAsia="Times New Roman" w:hAnsi="Times New Roman" w:cs="Times New Roman"/>
+          <w:color w:val="1D2129"/>
+          <w:spacing w:val="-4"/>
+          <w:sz w:val="24"/>
+          <w:szCs w:val="24"/>
+        </w:rPr>
+        <w:t>fiabilitatea</w:t>
+      </w:r>
+      <w:proofErr w:type="spellEnd"/>
+      <w:r>
+        <w:rPr>
+          <w:rFonts w:ascii="Times New Roman" w:eastAsia="Times New Roman" w:hAnsi="Times New Roman" w:cs="Times New Roman"/>
+          <w:color w:val="1D2129"/>
+          <w:spacing w:val="-4"/>
+          <w:sz w:val="24"/>
+          <w:szCs w:val="24"/>
+        </w:rPr>
+        <w:t xml:space="preserve">, </w:t>
+      </w:r>
+      <w:proofErr w:type="spellStart"/>
+      <w:r>
+        <w:rPr>
+          <w:rFonts w:ascii="Times New Roman" w:eastAsia="Times New Roman" w:hAnsi="Times New Roman" w:cs="Times New Roman"/>
+          <w:color w:val="1D2129"/>
+          <w:spacing w:val="-4"/>
+          <w:sz w:val="24"/>
+          <w:szCs w:val="24"/>
+        </w:rPr>
+        <w:t>întreținerea</w:t>
+      </w:r>
+      <w:proofErr w:type="spellEnd"/>
+      <w:r>
+        <w:rPr>
+          <w:rFonts w:ascii="Times New Roman" w:eastAsia="Times New Roman" w:hAnsi="Times New Roman" w:cs="Times New Roman"/>
+          <w:color w:val="1D2129"/>
+          <w:spacing w:val="-4"/>
+          <w:sz w:val="24"/>
+          <w:szCs w:val="24"/>
+        </w:rPr>
+        <w:t xml:space="preserve">, </w:t>
+      </w:r>
+      <w:proofErr w:type="spellStart"/>
+      <w:r>
+        <w:rPr>
+          <w:rFonts w:ascii="Times New Roman" w:eastAsia="Times New Roman" w:hAnsi="Times New Roman" w:cs="Times New Roman"/>
+          <w:color w:val="1D2129"/>
+          <w:spacing w:val="-4"/>
+          <w:sz w:val="24"/>
+          <w:szCs w:val="24"/>
+        </w:rPr>
+        <w:t>disponibilitatea</w:t>
+      </w:r>
+      <w:proofErr w:type="spellEnd"/>
+      <w:r>
+        <w:rPr>
+          <w:rFonts w:ascii="Times New Roman" w:eastAsia="Times New Roman" w:hAnsi="Times New Roman" w:cs="Times New Roman"/>
+          <w:color w:val="1D2129"/>
+          <w:spacing w:val="-4"/>
+          <w:sz w:val="24"/>
+          <w:szCs w:val="24"/>
+        </w:rPr>
+        <w:t xml:space="preserve">, </w:t>
+      </w:r>
+      <w:proofErr w:type="spellStart"/>
+      <w:r>
+        <w:rPr>
+          <w:rFonts w:ascii="Times New Roman" w:eastAsia="Times New Roman" w:hAnsi="Times New Roman" w:cs="Times New Roman"/>
+          <w:color w:val="1D2129"/>
+          <w:spacing w:val="-4"/>
+          <w:sz w:val="24"/>
+          <w:szCs w:val="24"/>
+        </w:rPr>
+        <w:t>securitatea</w:t>
+      </w:r>
+      <w:proofErr w:type="spellEnd"/>
+      <w:r>
+        <w:rPr>
+          <w:rFonts w:ascii="Times New Roman" w:eastAsia="Times New Roman" w:hAnsi="Times New Roman" w:cs="Times New Roman"/>
+          <w:color w:val="1D2129"/>
+          <w:spacing w:val="-4"/>
+          <w:sz w:val="24"/>
+          <w:szCs w:val="24"/>
+        </w:rPr>
+        <w:t xml:space="preserve">, </w:t>
+      </w:r>
+      <w:proofErr w:type="spellStart"/>
+      <w:r>
+        <w:rPr>
+          <w:rFonts w:ascii="Times New Roman" w:eastAsia="Times New Roman" w:hAnsi="Times New Roman" w:cs="Times New Roman"/>
+          <w:color w:val="1D2129"/>
+          <w:spacing w:val="-4"/>
+          <w:sz w:val="24"/>
+          <w:szCs w:val="24"/>
+        </w:rPr>
+        <w:t>gradul</w:t>
+      </w:r>
+      <w:proofErr w:type="spellEnd"/>
+      <w:r>
+        <w:rPr>
+          <w:rFonts w:ascii="Times New Roman" w:eastAsia="Times New Roman" w:hAnsi="Times New Roman" w:cs="Times New Roman"/>
+          <w:color w:val="1D2129"/>
+          <w:spacing w:val="-4"/>
+          <w:sz w:val="24"/>
+          <w:szCs w:val="24"/>
+        </w:rPr>
+        <w:t xml:space="preserve"> de </w:t>
+      </w:r>
+      <w:proofErr w:type="spellStart"/>
+      <w:r>
+        <w:rPr>
+          <w:rFonts w:ascii="Times New Roman" w:eastAsia="Times New Roman" w:hAnsi="Times New Roman" w:cs="Times New Roman"/>
+          <w:color w:val="1D2129"/>
+          <w:spacing w:val="-4"/>
+          <w:sz w:val="24"/>
+          <w:szCs w:val="24"/>
+        </w:rPr>
+        <w:t>utilizare</w:t>
+      </w:r>
+      <w:proofErr w:type="spellEnd"/>
+      <w:r>
+        <w:rPr>
+          <w:rFonts w:ascii="Times New Roman" w:eastAsia="Times New Roman" w:hAnsi="Times New Roman" w:cs="Times New Roman"/>
+          <w:color w:val="1D2129"/>
+          <w:spacing w:val="-4"/>
+          <w:sz w:val="24"/>
+          <w:szCs w:val="24"/>
+        </w:rPr>
+        <w:t xml:space="preserve"> </w:t>
+      </w:r>
+      <w:proofErr w:type="spellStart"/>
+      <w:r>
+        <w:rPr>
+          <w:rFonts w:ascii="Times New Roman" w:eastAsia="Times New Roman" w:hAnsi="Times New Roman" w:cs="Times New Roman"/>
+          <w:color w:val="1D2129"/>
+          <w:spacing w:val="-4"/>
+          <w:sz w:val="24"/>
+          <w:szCs w:val="24"/>
+        </w:rPr>
+        <w:t>și</w:t>
+      </w:r>
+      <w:proofErr w:type="spellEnd"/>
+      <w:r>
+        <w:rPr>
+          <w:rFonts w:ascii="Times New Roman" w:eastAsia="Times New Roman" w:hAnsi="Times New Roman" w:cs="Times New Roman"/>
+          <w:color w:val="1D2129"/>
+          <w:spacing w:val="-4"/>
+          <w:sz w:val="24"/>
+          <w:szCs w:val="24"/>
+        </w:rPr>
+        <w:t xml:space="preserve"> </w:t>
+      </w:r>
+      <w:proofErr w:type="spellStart"/>
+      <w:r>
+        <w:rPr>
+          <w:rFonts w:ascii="Times New Roman" w:eastAsia="Times New Roman" w:hAnsi="Times New Roman" w:cs="Times New Roman"/>
+          <w:color w:val="1D2129"/>
+          <w:spacing w:val="-4"/>
+          <w:sz w:val="24"/>
+          <w:szCs w:val="24"/>
+        </w:rPr>
+        <w:t>alte</w:t>
+      </w:r>
+      <w:proofErr w:type="spellEnd"/>
+      <w:r>
+        <w:rPr>
+          <w:rFonts w:ascii="Times New Roman" w:eastAsia="Times New Roman" w:hAnsi="Times New Roman" w:cs="Times New Roman"/>
+          <w:color w:val="1D2129"/>
+          <w:spacing w:val="-4"/>
+          <w:sz w:val="24"/>
+          <w:szCs w:val="24"/>
+        </w:rPr>
+        <w:t xml:space="preserve"> </w:t>
+      </w:r>
+      <w:proofErr w:type="spellStart"/>
+      <w:r>
+        <w:rPr>
+          <w:rFonts w:ascii="Times New Roman" w:eastAsia="Times New Roman" w:hAnsi="Times New Roman" w:cs="Times New Roman"/>
+          <w:color w:val="1D2129"/>
+          <w:spacing w:val="-4"/>
+          <w:sz w:val="24"/>
+          <w:szCs w:val="24"/>
+        </w:rPr>
+        <w:t>asemenea</w:t>
+      </w:r>
+      <w:proofErr w:type="spellEnd"/>
+      <w:r>
+        <w:rPr>
+          <w:rFonts w:ascii="Times New Roman" w:eastAsia="Times New Roman" w:hAnsi="Times New Roman" w:cs="Times New Roman"/>
+          <w:color w:val="1D2129"/>
+          <w:spacing w:val="-4"/>
+          <w:sz w:val="24"/>
+          <w:szCs w:val="24"/>
+        </w:rPr>
+        <w:t xml:space="preserve"> </w:t>
+      </w:r>
+      <w:proofErr w:type="spellStart"/>
+      <w:r>
+        <w:rPr>
+          <w:rFonts w:ascii="Times New Roman" w:eastAsia="Times New Roman" w:hAnsi="Times New Roman" w:cs="Times New Roman"/>
+          <w:color w:val="1D2129"/>
+          <w:spacing w:val="-4"/>
+          <w:sz w:val="24"/>
+          <w:szCs w:val="24"/>
+        </w:rPr>
+        <w:t>facilități</w:t>
+      </w:r>
+      <w:proofErr w:type="spellEnd"/>
+      <w:r>
+        <w:rPr>
+          <w:rFonts w:ascii="Times New Roman" w:eastAsia="Times New Roman" w:hAnsi="Times New Roman" w:cs="Times New Roman"/>
+          <w:color w:val="1D2129"/>
+          <w:spacing w:val="-4"/>
+          <w:sz w:val="24"/>
+          <w:szCs w:val="24"/>
+        </w:rPr>
+        <w:t xml:space="preserve">. </w:t>
+      </w:r>
+      <w:proofErr w:type="spellStart"/>
+      <w:r>
+        <w:rPr>
+          <w:rFonts w:ascii="Times New Roman" w:eastAsia="Times New Roman" w:hAnsi="Times New Roman" w:cs="Times New Roman"/>
+          <w:color w:val="1D2129"/>
+          <w:spacing w:val="-4"/>
+          <w:sz w:val="24"/>
+          <w:szCs w:val="24"/>
+        </w:rPr>
+        <w:t>Întrebările</w:t>
+      </w:r>
+      <w:proofErr w:type="spellEnd"/>
+      <w:r>
+        <w:rPr>
+          <w:rFonts w:ascii="Times New Roman" w:eastAsia="Times New Roman" w:hAnsi="Times New Roman" w:cs="Times New Roman"/>
+          <w:color w:val="1D2129"/>
+          <w:spacing w:val="-4"/>
+          <w:sz w:val="24"/>
+          <w:szCs w:val="24"/>
+        </w:rPr>
+        <w:t xml:space="preserve"> </w:t>
+      </w:r>
+      <w:proofErr w:type="spellStart"/>
+      <w:r>
+        <w:rPr>
+          <w:rFonts w:ascii="Times New Roman" w:eastAsia="Times New Roman" w:hAnsi="Times New Roman" w:cs="Times New Roman"/>
+          <w:color w:val="1D2129"/>
+          <w:spacing w:val="-4"/>
+          <w:sz w:val="24"/>
+          <w:szCs w:val="24"/>
+        </w:rPr>
+        <w:t>părților</w:t>
+      </w:r>
+      <w:proofErr w:type="spellEnd"/>
+      <w:r>
+        <w:rPr>
+          <w:rFonts w:ascii="Times New Roman" w:eastAsia="Times New Roman" w:hAnsi="Times New Roman" w:cs="Times New Roman"/>
+          <w:color w:val="1D2129"/>
+          <w:spacing w:val="-4"/>
+          <w:sz w:val="24"/>
+          <w:szCs w:val="24"/>
+        </w:rPr>
+        <w:t xml:space="preserve"> </w:t>
+      </w:r>
+      <w:proofErr w:type="spellStart"/>
+      <w:r>
+        <w:rPr>
+          <w:rFonts w:ascii="Times New Roman" w:eastAsia="Times New Roman" w:hAnsi="Times New Roman" w:cs="Times New Roman"/>
+          <w:color w:val="1D2129"/>
+          <w:spacing w:val="-4"/>
+          <w:sz w:val="24"/>
+          <w:szCs w:val="24"/>
+        </w:rPr>
+        <w:t>interesate</w:t>
+      </w:r>
+      <w:proofErr w:type="spellEnd"/>
+      <w:r>
+        <w:rPr>
+          <w:rFonts w:ascii="Times New Roman" w:eastAsia="Times New Roman" w:hAnsi="Times New Roman" w:cs="Times New Roman"/>
+          <w:color w:val="1D2129"/>
+          <w:spacing w:val="-4"/>
+          <w:sz w:val="24"/>
+          <w:szCs w:val="24"/>
+        </w:rPr>
+        <w:t xml:space="preserve"> se </w:t>
+      </w:r>
+      <w:proofErr w:type="spellStart"/>
+      <w:r>
+        <w:rPr>
+          <w:rFonts w:ascii="Times New Roman" w:eastAsia="Times New Roman" w:hAnsi="Times New Roman" w:cs="Times New Roman"/>
+          <w:color w:val="1D2129"/>
+          <w:spacing w:val="-4"/>
+          <w:sz w:val="24"/>
+          <w:szCs w:val="24"/>
+        </w:rPr>
+        <w:t>traduc</w:t>
+      </w:r>
+      <w:proofErr w:type="spellEnd"/>
+      <w:r>
+        <w:rPr>
+          <w:rFonts w:ascii="Times New Roman" w:eastAsia="Times New Roman" w:hAnsi="Times New Roman" w:cs="Times New Roman"/>
+          <w:color w:val="1D2129"/>
+          <w:spacing w:val="-4"/>
+          <w:sz w:val="24"/>
+          <w:szCs w:val="24"/>
+        </w:rPr>
+        <w:t xml:space="preserve"> </w:t>
+      </w:r>
+      <w:proofErr w:type="spellStart"/>
+      <w:r>
+        <w:rPr>
+          <w:rFonts w:ascii="Times New Roman" w:eastAsia="Times New Roman" w:hAnsi="Times New Roman" w:cs="Times New Roman"/>
+          <w:color w:val="1D2129"/>
+          <w:spacing w:val="-4"/>
+          <w:sz w:val="24"/>
+          <w:szCs w:val="24"/>
+        </w:rPr>
+        <w:t>adesea</w:t>
+      </w:r>
+      <w:proofErr w:type="spellEnd"/>
+      <w:r>
+        <w:rPr>
+          <w:rFonts w:ascii="Times New Roman" w:eastAsia="Times New Roman" w:hAnsi="Times New Roman" w:cs="Times New Roman"/>
+          <w:color w:val="1D2129"/>
+          <w:spacing w:val="-4"/>
+          <w:sz w:val="24"/>
+          <w:szCs w:val="24"/>
+        </w:rPr>
+        <w:t xml:space="preserve"> </w:t>
+      </w:r>
+      <w:proofErr w:type="spellStart"/>
+      <w:r>
+        <w:rPr>
+          <w:rFonts w:ascii="Times New Roman" w:eastAsia="Times New Roman" w:hAnsi="Times New Roman" w:cs="Times New Roman"/>
+          <w:color w:val="1D2129"/>
+          <w:spacing w:val="-4"/>
+          <w:sz w:val="24"/>
+          <w:szCs w:val="24"/>
+        </w:rPr>
+        <w:t>în</w:t>
+      </w:r>
+      <w:proofErr w:type="spellEnd"/>
+      <w:r>
+        <w:rPr>
+          <w:rFonts w:ascii="Times New Roman" w:eastAsia="Times New Roman" w:hAnsi="Times New Roman" w:cs="Times New Roman"/>
+          <w:color w:val="1D2129"/>
+          <w:spacing w:val="-4"/>
+          <w:sz w:val="24"/>
+          <w:szCs w:val="24"/>
+        </w:rPr>
+        <w:t xml:space="preserve"> </w:t>
+      </w:r>
+      <w:proofErr w:type="spellStart"/>
+      <w:r>
+        <w:rPr>
+          <w:rFonts w:ascii="Times New Roman" w:eastAsia="Times New Roman" w:hAnsi="Times New Roman" w:cs="Times New Roman"/>
+          <w:color w:val="1D2129"/>
+          <w:spacing w:val="-4"/>
+          <w:sz w:val="24"/>
+          <w:szCs w:val="24"/>
+        </w:rPr>
+        <w:t>cerințe</w:t>
+      </w:r>
+      <w:proofErr w:type="spellEnd"/>
+      <w:r>
+        <w:rPr>
+          <w:rFonts w:ascii="Times New Roman" w:eastAsia="Times New Roman" w:hAnsi="Times New Roman" w:cs="Times New Roman"/>
+          <w:color w:val="1D2129"/>
+          <w:spacing w:val="-4"/>
+          <w:sz w:val="24"/>
+          <w:szCs w:val="24"/>
+        </w:rPr>
+        <w:t xml:space="preserve"> </w:t>
+      </w:r>
+      <w:proofErr w:type="spellStart"/>
+      <w:r>
+        <w:rPr>
+          <w:rFonts w:ascii="Times New Roman" w:eastAsia="Times New Roman" w:hAnsi="Times New Roman" w:cs="Times New Roman"/>
+          <w:color w:val="1D2129"/>
+          <w:spacing w:val="-4"/>
+          <w:sz w:val="24"/>
+          <w:szCs w:val="24"/>
+        </w:rPr>
+        <w:t>privind</w:t>
+      </w:r>
+      <w:proofErr w:type="spellEnd"/>
+      <w:r>
+        <w:rPr>
+          <w:rFonts w:ascii="Times New Roman" w:eastAsia="Times New Roman" w:hAnsi="Times New Roman" w:cs="Times New Roman"/>
+          <w:color w:val="1D2129"/>
+          <w:spacing w:val="-4"/>
+          <w:sz w:val="24"/>
+          <w:szCs w:val="24"/>
+        </w:rPr>
+        <w:t xml:space="preserve"> </w:t>
+      </w:r>
+      <w:proofErr w:type="spellStart"/>
+      <w:r>
+        <w:rPr>
+          <w:rFonts w:ascii="Times New Roman" w:eastAsia="Times New Roman" w:hAnsi="Times New Roman" w:cs="Times New Roman"/>
+          <w:color w:val="1D2129"/>
+          <w:spacing w:val="-4"/>
+          <w:sz w:val="24"/>
+          <w:szCs w:val="24"/>
+        </w:rPr>
+        <w:t>aceste</w:t>
+      </w:r>
+      <w:proofErr w:type="spellEnd"/>
+      <w:r>
+        <w:rPr>
+          <w:rFonts w:ascii="Times New Roman" w:eastAsia="Times New Roman" w:hAnsi="Times New Roman" w:cs="Times New Roman"/>
+          <w:color w:val="1D2129"/>
+          <w:spacing w:val="-4"/>
+          <w:sz w:val="24"/>
+          <w:szCs w:val="24"/>
+        </w:rPr>
+        <w:t xml:space="preserve"> </w:t>
+      </w:r>
+      <w:proofErr w:type="spellStart"/>
+      <w:r>
+        <w:rPr>
+          <w:rFonts w:ascii="Times New Roman" w:eastAsia="Times New Roman" w:hAnsi="Times New Roman" w:cs="Times New Roman"/>
+          <w:color w:val="1D2129"/>
+          <w:spacing w:val="-4"/>
+          <w:sz w:val="24"/>
+          <w:szCs w:val="24"/>
+        </w:rPr>
+        <w:t>atribute</w:t>
+      </w:r>
+      <w:proofErr w:type="spellEnd"/>
+      <w:r>
+        <w:rPr>
+          <w:rFonts w:ascii="Times New Roman" w:eastAsia="Times New Roman" w:hAnsi="Times New Roman" w:cs="Times New Roman"/>
+          <w:color w:val="1D2129"/>
+          <w:spacing w:val="-4"/>
+          <w:sz w:val="24"/>
+          <w:szCs w:val="24"/>
+        </w:rPr>
+        <w:t xml:space="preserve"> de </w:t>
+      </w:r>
+      <w:proofErr w:type="spellStart"/>
+      <w:r>
+        <w:rPr>
+          <w:rFonts w:ascii="Times New Roman" w:eastAsia="Times New Roman" w:hAnsi="Times New Roman" w:cs="Times New Roman"/>
+          <w:color w:val="1D2129"/>
+          <w:spacing w:val="-4"/>
+          <w:sz w:val="24"/>
+          <w:szCs w:val="24"/>
+        </w:rPr>
+        <w:t>calitate</w:t>
+      </w:r>
+      <w:proofErr w:type="spellEnd"/>
+      <w:r>
+        <w:rPr>
+          <w:rFonts w:ascii="Times New Roman" w:eastAsia="Times New Roman" w:hAnsi="Times New Roman" w:cs="Times New Roman"/>
+          <w:color w:val="1D2129"/>
+          <w:spacing w:val="-4"/>
+          <w:sz w:val="24"/>
+          <w:szCs w:val="24"/>
+        </w:rPr>
+        <w:t xml:space="preserve">, </w:t>
+      </w:r>
+      <w:proofErr w:type="spellStart"/>
+      <w:r>
+        <w:rPr>
+          <w:rFonts w:ascii="Times New Roman" w:eastAsia="Times New Roman" w:hAnsi="Times New Roman" w:cs="Times New Roman"/>
+          <w:color w:val="1D2129"/>
+          <w:spacing w:val="-4"/>
+          <w:sz w:val="24"/>
+          <w:szCs w:val="24"/>
+        </w:rPr>
+        <w:t>numite</w:t>
+      </w:r>
+      <w:proofErr w:type="spellEnd"/>
+      <w:r>
+        <w:rPr>
+          <w:rFonts w:ascii="Times New Roman" w:eastAsia="Times New Roman" w:hAnsi="Times New Roman" w:cs="Times New Roman"/>
+          <w:color w:val="1D2129"/>
+          <w:spacing w:val="-4"/>
+          <w:sz w:val="24"/>
+          <w:szCs w:val="24"/>
+        </w:rPr>
+        <w:t xml:space="preserve"> </w:t>
+      </w:r>
+      <w:proofErr w:type="spellStart"/>
+      <w:r>
+        <w:rPr>
+          <w:rFonts w:ascii="Times New Roman" w:eastAsia="Times New Roman" w:hAnsi="Times New Roman" w:cs="Times New Roman"/>
+          <w:color w:val="1D2129"/>
+          <w:spacing w:val="-4"/>
+          <w:sz w:val="24"/>
+          <w:szCs w:val="24"/>
+        </w:rPr>
+        <w:t>în</w:t>
+      </w:r>
+      <w:proofErr w:type="spellEnd"/>
+      <w:r>
+        <w:rPr>
+          <w:rFonts w:ascii="Times New Roman" w:eastAsia="Times New Roman" w:hAnsi="Times New Roman" w:cs="Times New Roman"/>
+          <w:color w:val="1D2129"/>
+          <w:spacing w:val="-4"/>
+          <w:sz w:val="24"/>
+          <w:szCs w:val="24"/>
+        </w:rPr>
+        <w:t xml:space="preserve"> mod </w:t>
+      </w:r>
+      <w:proofErr w:type="spellStart"/>
+      <w:r>
+        <w:rPr>
+          <w:rFonts w:ascii="Times New Roman" w:eastAsia="Times New Roman" w:hAnsi="Times New Roman" w:cs="Times New Roman"/>
+          <w:color w:val="1D2129"/>
+          <w:spacing w:val="-4"/>
+          <w:sz w:val="24"/>
+          <w:szCs w:val="24"/>
+        </w:rPr>
+        <w:t>diferit</w:t>
+      </w:r>
+      <w:proofErr w:type="spellEnd"/>
+      <w:r>
+        <w:rPr>
+          <w:rFonts w:ascii="Times New Roman" w:eastAsia="Times New Roman" w:hAnsi="Times New Roman" w:cs="Times New Roman"/>
+          <w:color w:val="1D2129"/>
+          <w:spacing w:val="-4"/>
+          <w:sz w:val="24"/>
+          <w:szCs w:val="24"/>
+        </w:rPr>
+        <w:t xml:space="preserve"> </w:t>
+      </w:r>
+      <w:proofErr w:type="spellStart"/>
+      <w:r>
+        <w:rPr>
+          <w:rFonts w:ascii="Times New Roman" w:eastAsia="Times New Roman" w:hAnsi="Times New Roman" w:cs="Times New Roman"/>
+          <w:color w:val="1D2129"/>
+          <w:spacing w:val="-4"/>
+          <w:sz w:val="24"/>
+          <w:szCs w:val="24"/>
+        </w:rPr>
+        <w:t>cerințe</w:t>
+      </w:r>
+      <w:proofErr w:type="spellEnd"/>
+      <w:r>
+        <w:rPr>
+          <w:rFonts w:ascii="Times New Roman" w:eastAsia="Times New Roman" w:hAnsi="Times New Roman" w:cs="Times New Roman"/>
+          <w:color w:val="1D2129"/>
+          <w:spacing w:val="-4"/>
+          <w:sz w:val="24"/>
+          <w:szCs w:val="24"/>
+        </w:rPr>
+        <w:t xml:space="preserve"> </w:t>
+      </w:r>
+      <w:proofErr w:type="spellStart"/>
+      <w:r>
+        <w:rPr>
+          <w:rFonts w:ascii="Times New Roman" w:eastAsia="Times New Roman" w:hAnsi="Times New Roman" w:cs="Times New Roman"/>
+          <w:color w:val="1D2129"/>
+          <w:spacing w:val="-4"/>
+          <w:sz w:val="24"/>
+          <w:szCs w:val="24"/>
+        </w:rPr>
+        <w:t>nefuncționale</w:t>
+      </w:r>
+      <w:proofErr w:type="spellEnd"/>
+      <w:r>
+        <w:rPr>
+          <w:rFonts w:ascii="Times New Roman" w:eastAsia="Times New Roman" w:hAnsi="Times New Roman" w:cs="Times New Roman"/>
+          <w:color w:val="1D2129"/>
+          <w:spacing w:val="-4"/>
+          <w:sz w:val="24"/>
+          <w:szCs w:val="24"/>
+        </w:rPr>
+        <w:t xml:space="preserve">, </w:t>
+      </w:r>
+      <w:proofErr w:type="spellStart"/>
+      <w:r>
+        <w:rPr>
+          <w:rFonts w:ascii="Times New Roman" w:eastAsia="Times New Roman" w:hAnsi="Times New Roman" w:cs="Times New Roman"/>
+          <w:color w:val="1D2129"/>
+          <w:spacing w:val="-4"/>
+          <w:sz w:val="24"/>
+          <w:szCs w:val="24"/>
+        </w:rPr>
+        <w:t>cerințe</w:t>
+      </w:r>
+      <w:proofErr w:type="spellEnd"/>
+      <w:r>
+        <w:rPr>
+          <w:rFonts w:ascii="Times New Roman" w:eastAsia="Times New Roman" w:hAnsi="Times New Roman" w:cs="Times New Roman"/>
+          <w:color w:val="1D2129"/>
+          <w:spacing w:val="-4"/>
+          <w:sz w:val="24"/>
+          <w:szCs w:val="24"/>
+        </w:rPr>
+        <w:t xml:space="preserve"> </w:t>
+      </w:r>
+      <w:proofErr w:type="spellStart"/>
+      <w:r>
+        <w:rPr>
+          <w:rFonts w:ascii="Times New Roman" w:eastAsia="Times New Roman" w:hAnsi="Times New Roman" w:cs="Times New Roman"/>
+          <w:color w:val="1D2129"/>
+          <w:spacing w:val="-4"/>
+          <w:sz w:val="24"/>
+          <w:szCs w:val="24"/>
+        </w:rPr>
+        <w:t>extrafuncționale</w:t>
+      </w:r>
+      <w:proofErr w:type="spellEnd"/>
+      <w:r>
+        <w:rPr>
+          <w:rFonts w:ascii="Times New Roman" w:eastAsia="Times New Roman" w:hAnsi="Times New Roman" w:cs="Times New Roman"/>
+          <w:color w:val="1D2129"/>
+          <w:spacing w:val="-4"/>
+          <w:sz w:val="24"/>
+          <w:szCs w:val="24"/>
+        </w:rPr>
+        <w:t xml:space="preserve">, </w:t>
+      </w:r>
+      <w:proofErr w:type="spellStart"/>
+      <w:r>
+        <w:rPr>
+          <w:rFonts w:ascii="Times New Roman" w:eastAsia="Times New Roman" w:hAnsi="Times New Roman" w:cs="Times New Roman"/>
+          <w:color w:val="1D2129"/>
+          <w:spacing w:val="-4"/>
+          <w:sz w:val="24"/>
+          <w:szCs w:val="24"/>
+        </w:rPr>
+        <w:t>cerințe</w:t>
+      </w:r>
+      <w:proofErr w:type="spellEnd"/>
+      <w:r>
+        <w:rPr>
+          <w:rFonts w:ascii="Times New Roman" w:eastAsia="Times New Roman" w:hAnsi="Times New Roman" w:cs="Times New Roman"/>
+          <w:color w:val="1D2129"/>
+          <w:spacing w:val="-4"/>
+          <w:sz w:val="24"/>
+          <w:szCs w:val="24"/>
+        </w:rPr>
+        <w:t xml:space="preserve"> </w:t>
+      </w:r>
+      <w:proofErr w:type="spellStart"/>
+      <w:r>
+        <w:rPr>
+          <w:rFonts w:ascii="Times New Roman" w:eastAsia="Times New Roman" w:hAnsi="Times New Roman" w:cs="Times New Roman"/>
+          <w:color w:val="1D2129"/>
+          <w:spacing w:val="-4"/>
+          <w:sz w:val="24"/>
+          <w:szCs w:val="24"/>
+        </w:rPr>
+        <w:t>comportamentale</w:t>
+      </w:r>
+      <w:proofErr w:type="spellEnd"/>
+      <w:r>
+        <w:rPr>
+          <w:rFonts w:ascii="Times New Roman" w:eastAsia="Times New Roman" w:hAnsi="Times New Roman" w:cs="Times New Roman"/>
+          <w:color w:val="1D2129"/>
+          <w:spacing w:val="-4"/>
+          <w:sz w:val="24"/>
+          <w:szCs w:val="24"/>
+        </w:rPr>
+        <w:t xml:space="preserve"> </w:t>
+      </w:r>
+      <w:proofErr w:type="spellStart"/>
+      <w:r>
+        <w:rPr>
+          <w:rFonts w:ascii="Times New Roman" w:eastAsia="Times New Roman" w:hAnsi="Times New Roman" w:cs="Times New Roman"/>
+          <w:color w:val="1D2129"/>
+          <w:spacing w:val="-4"/>
+          <w:sz w:val="24"/>
+          <w:szCs w:val="24"/>
+        </w:rPr>
+        <w:t>sau</w:t>
+      </w:r>
+      <w:proofErr w:type="spellEnd"/>
+      <w:r>
+        <w:rPr>
+          <w:rFonts w:ascii="Times New Roman" w:eastAsia="Times New Roman" w:hAnsi="Times New Roman" w:cs="Times New Roman"/>
+          <w:color w:val="1D2129"/>
+          <w:spacing w:val="-4"/>
+          <w:sz w:val="24"/>
+          <w:szCs w:val="24"/>
+        </w:rPr>
+        <w:t xml:space="preserve"> </w:t>
+      </w:r>
+      <w:proofErr w:type="spellStart"/>
+      <w:r>
+        <w:rPr>
+          <w:rFonts w:ascii="Times New Roman" w:eastAsia="Times New Roman" w:hAnsi="Times New Roman" w:cs="Times New Roman"/>
+          <w:color w:val="1D2129"/>
+          <w:spacing w:val="-4"/>
+          <w:sz w:val="24"/>
+          <w:szCs w:val="24"/>
+        </w:rPr>
+        <w:t>cerințe</w:t>
+      </w:r>
+      <w:proofErr w:type="spellEnd"/>
+      <w:r>
+        <w:rPr>
+          <w:rFonts w:ascii="Times New Roman" w:eastAsia="Times New Roman" w:hAnsi="Times New Roman" w:cs="Times New Roman"/>
+          <w:color w:val="1D2129"/>
+          <w:spacing w:val="-4"/>
+          <w:sz w:val="24"/>
+          <w:szCs w:val="24"/>
+        </w:rPr>
+        <w:t xml:space="preserve"> </w:t>
+      </w:r>
+      <w:proofErr w:type="spellStart"/>
+      <w:r>
+        <w:rPr>
+          <w:rFonts w:ascii="Times New Roman" w:eastAsia="Times New Roman" w:hAnsi="Times New Roman" w:cs="Times New Roman"/>
+          <w:color w:val="1D2129"/>
+          <w:spacing w:val="-4"/>
+          <w:sz w:val="24"/>
+          <w:szCs w:val="24"/>
+        </w:rPr>
+        <w:t>privind</w:t>
+      </w:r>
+      <w:proofErr w:type="spellEnd"/>
+      <w:r>
+        <w:rPr>
+          <w:rFonts w:ascii="Times New Roman" w:eastAsia="Times New Roman" w:hAnsi="Times New Roman" w:cs="Times New Roman"/>
+          <w:color w:val="1D2129"/>
+          <w:spacing w:val="-4"/>
+          <w:sz w:val="24"/>
+          <w:szCs w:val="24"/>
+        </w:rPr>
+        <w:t xml:space="preserve"> </w:t>
+      </w:r>
+      <w:proofErr w:type="spellStart"/>
+      <w:r>
+        <w:rPr>
+          <w:rFonts w:ascii="Times New Roman" w:eastAsia="Times New Roman" w:hAnsi="Times New Roman" w:cs="Times New Roman"/>
+          <w:color w:val="1D2129"/>
+          <w:spacing w:val="-4"/>
+          <w:sz w:val="24"/>
+          <w:szCs w:val="24"/>
+        </w:rPr>
+        <w:t>atributele</w:t>
+      </w:r>
+      <w:proofErr w:type="spellEnd"/>
+      <w:r>
+        <w:rPr>
+          <w:rFonts w:ascii="Times New Roman" w:eastAsia="Times New Roman" w:hAnsi="Times New Roman" w:cs="Times New Roman"/>
+          <w:color w:val="1D2129"/>
+          <w:spacing w:val="-4"/>
+          <w:sz w:val="24"/>
+          <w:szCs w:val="24"/>
+        </w:rPr>
+        <w:t xml:space="preserve"> de </w:t>
+      </w:r>
+      <w:proofErr w:type="spellStart"/>
+      <w:r>
+        <w:rPr>
+          <w:rFonts w:ascii="Times New Roman" w:eastAsia="Times New Roman" w:hAnsi="Times New Roman" w:cs="Times New Roman"/>
+          <w:color w:val="1D2129"/>
+          <w:spacing w:val="-4"/>
+          <w:sz w:val="24"/>
+          <w:szCs w:val="24"/>
+        </w:rPr>
+        <w:t>calitate</w:t>
+      </w:r>
+      <w:proofErr w:type="spellEnd"/>
+      <w:r>
+        <w:rPr>
+          <w:rFonts w:ascii="Times New Roman" w:eastAsia="Times New Roman" w:hAnsi="Times New Roman" w:cs="Times New Roman"/>
+          <w:color w:val="1D2129"/>
+          <w:spacing w:val="-4"/>
+          <w:sz w:val="24"/>
+          <w:szCs w:val="24"/>
+        </w:rPr>
+        <w:t>.</w:t>
+      </w:r>
+      <w:bookmarkStart w:id="0" w:name="_GoBack"/>
+      <w:bookmarkEnd w:id="0"/>
     </w:p>
     <w:p>
       <w:pPr>
         <w:rPr>
           <w:rFonts w:ascii="Times New Roman" w:hAnsi="Times New Roman" w:cs="Times New Roman"/>
-          <w:sz w:val="24"/>
+          <w:b/>
+          <w:sz w:val="24"/>
+          <w:szCs w:val="24"/>
         </w:rPr>
       </w:pPr>
-      <w:proofErr w:type="spellStart"/>
-      <w:r>
-        <w:rPr>
-          <w:rFonts w:ascii="Times New Roman" w:hAnsi="Times New Roman" w:cs="Times New Roman"/>
-          <w:sz w:val="24"/>
-        </w:rPr>
-        <w:t>Logarea</w:t>
-      </w:r>
-      <w:proofErr w:type="spellEnd"/>
-      <w:r>
-        <w:rPr>
-          <w:rFonts w:ascii="Times New Roman" w:hAnsi="Times New Roman" w:cs="Times New Roman"/>
-          <w:sz w:val="24"/>
-        </w:rPr>
-        <w:t xml:space="preserve"> </w:t>
-      </w:r>
-      <w:proofErr w:type="spellStart"/>
-      <w:r>
-        <w:rPr>
-          <w:rFonts w:ascii="Times New Roman" w:hAnsi="Times New Roman" w:cs="Times New Roman"/>
-          <w:sz w:val="24"/>
-        </w:rPr>
-        <w:t>unui</w:t>
-      </w:r>
-      <w:proofErr w:type="spellEnd"/>
-      <w:r>
-        <w:rPr>
-          <w:rFonts w:ascii="Times New Roman" w:hAnsi="Times New Roman" w:cs="Times New Roman"/>
-          <w:sz w:val="24"/>
-        </w:rPr>
-        <w:t xml:space="preserve"> user cu o </w:t>
-      </w:r>
-      <w:proofErr w:type="spellStart"/>
-      <w:r>
-        <w:rPr>
-          <w:rFonts w:ascii="Times New Roman" w:hAnsi="Times New Roman" w:cs="Times New Roman"/>
-          <w:sz w:val="24"/>
-        </w:rPr>
-        <w:t>parola</w:t>
-      </w:r>
-      <w:proofErr w:type="spellEnd"/>
-      <w:r>
-        <w:rPr>
-          <w:rFonts w:ascii="Times New Roman" w:hAnsi="Times New Roman" w:cs="Times New Roman"/>
-          <w:sz w:val="24"/>
-        </w:rPr>
-        <w:t xml:space="preserve"> </w:t>
-      </w:r>
-      <w:proofErr w:type="spellStart"/>
-      <w:r>
-        <w:rPr>
-          <w:rFonts w:ascii="Times New Roman" w:hAnsi="Times New Roman" w:cs="Times New Roman"/>
-          <w:sz w:val="24"/>
-        </w:rPr>
-        <w:t>gresita</w:t>
-      </w:r>
-      <w:proofErr w:type="spellEnd"/>
-      <w:r>
-        <w:rPr>
-          <w:rFonts w:ascii="Times New Roman" w:hAnsi="Times New Roman" w:cs="Times New Roman"/>
-          <w:sz w:val="24"/>
-        </w:rPr>
-        <w:t xml:space="preserve"> </w:t>
-      </w:r>
-      <w:proofErr w:type="spellStart"/>
-      <w:r>
-        <w:rPr>
-          <w:rFonts w:ascii="Times New Roman" w:hAnsi="Times New Roman" w:cs="Times New Roman"/>
-          <w:sz w:val="24"/>
-        </w:rPr>
-        <w:t>si</w:t>
-      </w:r>
-      <w:proofErr w:type="spellEnd"/>
-      <w:r>
-        <w:rPr>
-          <w:rFonts w:ascii="Times New Roman" w:hAnsi="Times New Roman" w:cs="Times New Roman"/>
-          <w:sz w:val="24"/>
-        </w:rPr>
-        <w:t xml:space="preserve"> </w:t>
-      </w:r>
-      <w:proofErr w:type="spellStart"/>
-      <w:r>
-        <w:rPr>
-          <w:rFonts w:ascii="Times New Roman" w:hAnsi="Times New Roman" w:cs="Times New Roman"/>
-          <w:sz w:val="24"/>
-        </w:rPr>
-        <w:t>logarea</w:t>
-      </w:r>
-      <w:proofErr w:type="spellEnd"/>
-      <w:r>
-        <w:rPr>
-          <w:rFonts w:ascii="Times New Roman" w:hAnsi="Times New Roman" w:cs="Times New Roman"/>
-          <w:sz w:val="24"/>
-        </w:rPr>
-        <w:t xml:space="preserve"> </w:t>
-      </w:r>
-      <w:proofErr w:type="spellStart"/>
-      <w:r>
-        <w:rPr>
-          <w:rFonts w:ascii="Times New Roman" w:hAnsi="Times New Roman" w:cs="Times New Roman"/>
-          <w:sz w:val="24"/>
-        </w:rPr>
-        <w:t>fara</w:t>
-      </w:r>
-      <w:proofErr w:type="spellEnd"/>
-      <w:r>
-        <w:rPr>
-          <w:rFonts w:ascii="Times New Roman" w:hAnsi="Times New Roman" w:cs="Times New Roman"/>
-          <w:sz w:val="24"/>
-        </w:rPr>
-        <w:t xml:space="preserve"> </w:t>
-      </w:r>
-      <w:proofErr w:type="spellStart"/>
-      <w:r>
-        <w:rPr>
-          <w:rFonts w:ascii="Times New Roman" w:hAnsi="Times New Roman" w:cs="Times New Roman"/>
-          <w:sz w:val="24"/>
-        </w:rPr>
-        <w:t>introducera</w:t>
-      </w:r>
-      <w:proofErr w:type="spellEnd"/>
-      <w:r>
-        <w:rPr>
-          <w:rFonts w:ascii="Times New Roman" w:hAnsi="Times New Roman" w:cs="Times New Roman"/>
-          <w:sz w:val="24"/>
-        </w:rPr>
-        <w:t xml:space="preserve"> </w:t>
-      </w:r>
-      <w:proofErr w:type="spellStart"/>
-      <w:r>
-        <w:rPr>
-          <w:rFonts w:ascii="Times New Roman" w:hAnsi="Times New Roman" w:cs="Times New Roman"/>
-          <w:sz w:val="24"/>
-        </w:rPr>
-        <w:t>parolei</w:t>
-      </w:r>
-      <w:proofErr w:type="spellEnd"/>
-      <w:r>
-        <w:rPr>
-          <w:rFonts w:ascii="Times New Roman" w:hAnsi="Times New Roman" w:cs="Times New Roman"/>
-          <w:sz w:val="24"/>
-        </w:rPr>
-        <w:t xml:space="preserve"> </w:t>
-      </w:r>
-      <w:proofErr w:type="spellStart"/>
-      <w:r>
-        <w:rPr>
-          <w:rFonts w:ascii="Times New Roman" w:hAnsi="Times New Roman" w:cs="Times New Roman"/>
-          <w:sz w:val="24"/>
-        </w:rPr>
-        <w:t>sau</w:t>
-      </w:r>
-      <w:proofErr w:type="spellEnd"/>
-      <w:r>
-        <w:rPr>
-          <w:rFonts w:ascii="Times New Roman" w:hAnsi="Times New Roman" w:cs="Times New Roman"/>
-          <w:sz w:val="24"/>
-        </w:rPr>
-        <w:t xml:space="preserve"> </w:t>
-      </w:r>
-      <w:proofErr w:type="spellStart"/>
-      <w:r>
-        <w:rPr>
-          <w:rFonts w:ascii="Times New Roman" w:hAnsi="Times New Roman" w:cs="Times New Roman"/>
-          <w:sz w:val="24"/>
-        </w:rPr>
-        <w:t>userului</w:t>
-      </w:r>
-      <w:proofErr w:type="spellEnd"/>
-      <w:r>
-        <w:rPr>
-          <w:rFonts w:ascii="Times New Roman" w:hAnsi="Times New Roman" w:cs="Times New Roman"/>
-          <w:sz w:val="24"/>
-        </w:rPr>
-        <w:t xml:space="preserve"> </w:t>
-      </w:r>
-      <w:proofErr w:type="spellStart"/>
-      <w:r>
-        <w:rPr>
-          <w:rFonts w:ascii="Times New Roman" w:hAnsi="Times New Roman" w:cs="Times New Roman"/>
-          <w:sz w:val="24"/>
-        </w:rPr>
-        <w:t>pentru</w:t>
-      </w:r>
-      <w:proofErr w:type="spellEnd"/>
-      <w:r>
-        <w:rPr>
-          <w:rFonts w:ascii="Times New Roman" w:hAnsi="Times New Roman" w:cs="Times New Roman"/>
-          <w:sz w:val="24"/>
+      <w:r>
+        <w:rPr>
+          <w:rFonts w:ascii="Times New Roman" w:hAnsi="Times New Roman" w:cs="Times New Roman"/>
+          <w:b/>
+          <w:sz w:val="24"/>
+          <w:szCs w:val="24"/>
+        </w:rPr>
+        <w:t>7</w:t>
+      </w:r>
+      <w:r>
+        <w:rPr>
+          <w:rFonts w:ascii="Times New Roman" w:hAnsi="Times New Roman" w:cs="Times New Roman"/>
+          <w:b/>
+          <w:sz w:val="24"/>
+          <w:szCs w:val="24"/>
+        </w:rPr>
+        <w:t xml:space="preserve">. </w:t>
+      </w:r>
+      <w:proofErr w:type="spellStart"/>
+      <w:r>
+        <w:rPr>
+          <w:rFonts w:ascii="Times New Roman" w:hAnsi="Times New Roman" w:cs="Times New Roman"/>
+          <w:b/>
+          <w:sz w:val="24"/>
+          <w:szCs w:val="24"/>
+        </w:rPr>
+        <w:t>P</w:t>
+      </w:r>
+      <w:r>
+        <w:rPr>
+          <w:rFonts w:ascii="Times New Roman" w:hAnsi="Times New Roman" w:cs="Times New Roman"/>
+          <w:b/>
+          <w:sz w:val="24"/>
+          <w:szCs w:val="24"/>
+        </w:rPr>
+        <w:t>rezentarea</w:t>
+      </w:r>
+      <w:proofErr w:type="spellEnd"/>
+      <w:r>
+        <w:rPr>
+          <w:rFonts w:ascii="Times New Roman" w:hAnsi="Times New Roman" w:cs="Times New Roman"/>
+          <w:b/>
+          <w:sz w:val="24"/>
+          <w:szCs w:val="24"/>
+        </w:rPr>
+        <w:t xml:space="preserve"> </w:t>
+      </w:r>
+      <w:proofErr w:type="spellStart"/>
+      <w:r>
+        <w:rPr>
+          <w:rFonts w:ascii="Times New Roman" w:hAnsi="Times New Roman" w:cs="Times New Roman"/>
+          <w:b/>
+          <w:sz w:val="24"/>
+          <w:szCs w:val="24"/>
+        </w:rPr>
+        <w:t>scenariilor</w:t>
+      </w:r>
+      <w:proofErr w:type="spellEnd"/>
+      <w:r>
+        <w:rPr>
+          <w:rFonts w:ascii="Times New Roman" w:hAnsi="Times New Roman" w:cs="Times New Roman"/>
+          <w:b/>
+          <w:sz w:val="24"/>
+          <w:szCs w:val="24"/>
+        </w:rPr>
+        <w:t xml:space="preserve"> de </w:t>
+      </w:r>
+      <w:proofErr w:type="spellStart"/>
+      <w:r>
+        <w:rPr>
+          <w:rFonts w:ascii="Times New Roman" w:hAnsi="Times New Roman" w:cs="Times New Roman"/>
+          <w:b/>
+          <w:sz w:val="24"/>
+          <w:szCs w:val="24"/>
+        </w:rPr>
+        <w:t>validare</w:t>
+      </w:r>
+      <w:proofErr w:type="spellEnd"/>
+      <w:r>
+        <w:rPr>
+          <w:rFonts w:ascii="Times New Roman" w:hAnsi="Times New Roman" w:cs="Times New Roman"/>
+          <w:b/>
+          <w:sz w:val="24"/>
+          <w:szCs w:val="24"/>
         </w:rPr>
         <w:t xml:space="preserve"> a </w:t>
       </w:r>
@@ -9802,212 +12127,138 @@
       <w:r>
         <w:rPr>
           <w:rFonts w:ascii="Times New Roman" w:hAnsi="Times New Roman" w:cs="Times New Roman"/>
-          <w:sz w:val="24"/>
-        </w:rPr>
-        <w:t>verifica</w:t>
-      </w:r>
-      <w:proofErr w:type="spellEnd"/>
-      <w:r>
-        <w:rPr>
-          <w:rFonts w:ascii="Times New Roman" w:hAnsi="Times New Roman" w:cs="Times New Roman"/>
-          <w:sz w:val="24"/>
-        </w:rPr>
-        <w:t xml:space="preserve"> ca un </w:t>
-      </w:r>
-      <w:proofErr w:type="spellStart"/>
-      <w:r>
-        <w:rPr>
-          <w:rFonts w:ascii="Times New Roman" w:hAnsi="Times New Roman" w:cs="Times New Roman"/>
-          <w:sz w:val="24"/>
-        </w:rPr>
-        <w:t>utilizator</w:t>
-      </w:r>
-      <w:proofErr w:type="spellEnd"/>
-      <w:r>
-        <w:rPr>
-          <w:rFonts w:ascii="Times New Roman" w:hAnsi="Times New Roman" w:cs="Times New Roman"/>
-          <w:sz w:val="24"/>
-        </w:rPr>
-        <w:t xml:space="preserve"> nu se </w:t>
-      </w:r>
-      <w:proofErr w:type="spellStart"/>
-      <w:r>
-        <w:rPr>
-          <w:rFonts w:ascii="Times New Roman" w:hAnsi="Times New Roman" w:cs="Times New Roman"/>
-          <w:sz w:val="24"/>
-        </w:rPr>
-        <w:t>poate</w:t>
-      </w:r>
-      <w:proofErr w:type="spellEnd"/>
-      <w:r>
-        <w:rPr>
-          <w:rFonts w:ascii="Times New Roman" w:hAnsi="Times New Roman" w:cs="Times New Roman"/>
-          <w:sz w:val="24"/>
-        </w:rPr>
-        <w:t xml:space="preserve"> </w:t>
-      </w:r>
-      <w:proofErr w:type="spellStart"/>
-      <w:r>
-        <w:rPr>
-          <w:rFonts w:ascii="Times New Roman" w:hAnsi="Times New Roman" w:cs="Times New Roman"/>
-          <w:sz w:val="24"/>
-        </w:rPr>
-        <w:t>primi</w:t>
-      </w:r>
-      <w:proofErr w:type="spellEnd"/>
-      <w:r>
-        <w:rPr>
-          <w:rFonts w:ascii="Times New Roman" w:hAnsi="Times New Roman" w:cs="Times New Roman"/>
-          <w:sz w:val="24"/>
-        </w:rPr>
-        <w:t xml:space="preserve"> </w:t>
-      </w:r>
-      <w:proofErr w:type="spellStart"/>
-      <w:r>
-        <w:rPr>
-          <w:rFonts w:ascii="Times New Roman" w:hAnsi="Times New Roman" w:cs="Times New Roman"/>
-          <w:sz w:val="24"/>
-        </w:rPr>
-        <w:t>eronat</w:t>
-      </w:r>
-      <w:proofErr w:type="spellEnd"/>
-      <w:r>
-        <w:rPr>
-          <w:rFonts w:ascii="Times New Roman" w:hAnsi="Times New Roman" w:cs="Times New Roman"/>
-          <w:sz w:val="24"/>
-        </w:rPr>
-        <w:t xml:space="preserve"> accept </w:t>
-      </w:r>
-      <w:proofErr w:type="spellStart"/>
-      <w:r>
-        <w:rPr>
-          <w:rFonts w:ascii="Times New Roman" w:hAnsi="Times New Roman" w:cs="Times New Roman"/>
-          <w:sz w:val="24"/>
-        </w:rPr>
-        <w:t>pentru</w:t>
-      </w:r>
-      <w:proofErr w:type="spellEnd"/>
-      <w:r>
-        <w:rPr>
-          <w:rFonts w:ascii="Times New Roman" w:hAnsi="Times New Roman" w:cs="Times New Roman"/>
-          <w:sz w:val="24"/>
-        </w:rPr>
-        <w:t xml:space="preserve"> </w:t>
-      </w:r>
-      <w:proofErr w:type="spellStart"/>
-      <w:r>
-        <w:rPr>
-          <w:rFonts w:ascii="Times New Roman" w:hAnsi="Times New Roman" w:cs="Times New Roman"/>
-          <w:sz w:val="24"/>
-        </w:rPr>
-        <w:t>criptare</w:t>
-      </w:r>
-      <w:proofErr w:type="spellEnd"/>
-      <w:r>
-        <w:rPr>
-          <w:rFonts w:ascii="Times New Roman" w:hAnsi="Times New Roman" w:cs="Times New Roman"/>
-          <w:sz w:val="24"/>
-        </w:rPr>
-        <w:t>/</w:t>
-      </w:r>
-      <w:proofErr w:type="spellStart"/>
-      <w:r>
-        <w:rPr>
-          <w:rFonts w:ascii="Times New Roman" w:hAnsi="Times New Roman" w:cs="Times New Roman"/>
-          <w:sz w:val="24"/>
-        </w:rPr>
-        <w:t>decriptare</w:t>
-      </w:r>
-      <w:proofErr w:type="spellEnd"/>
-      <w:r>
-        <w:rPr>
-          <w:rFonts w:ascii="Times New Roman" w:hAnsi="Times New Roman" w:cs="Times New Roman"/>
-          <w:sz w:val="24"/>
-        </w:rPr>
-        <w:t>.</w:t>
-      </w:r>
+          <w:b/>
+          <w:sz w:val="24"/>
+          <w:szCs w:val="24"/>
+        </w:rPr>
+        <w:t>arhitecturii</w:t>
+      </w:r>
+      <w:proofErr w:type="spellEnd"/>
     </w:p>
     <w:p>
       <w:pPr>
+        <w:ind w:left="720"/>
         <w:rPr>
           <w:rFonts w:ascii="Times New Roman" w:hAnsi="Times New Roman" w:cs="Times New Roman"/>
           <w:sz w:val="24"/>
         </w:rPr>
       </w:pPr>
-      <w:r>
-        <w:rPr>
-          <w:rFonts w:ascii="Times New Roman" w:hAnsi="Times New Roman" w:cs="Times New Roman"/>
-          <w:sz w:val="24"/>
-        </w:rPr>
-        <w:t xml:space="preserve">Un user </w:t>
-      </w:r>
-      <w:proofErr w:type="spellStart"/>
-      <w:r>
-        <w:rPr>
-          <w:rFonts w:ascii="Times New Roman" w:hAnsi="Times New Roman" w:cs="Times New Roman"/>
-          <w:sz w:val="24"/>
-        </w:rPr>
-        <w:t>sa</w:t>
-      </w:r>
-      <w:proofErr w:type="spellEnd"/>
-      <w:r>
-        <w:rPr>
-          <w:rFonts w:ascii="Times New Roman" w:hAnsi="Times New Roman" w:cs="Times New Roman"/>
-          <w:sz w:val="24"/>
-        </w:rPr>
-        <w:t xml:space="preserve"> </w:t>
-      </w:r>
-      <w:proofErr w:type="spellStart"/>
-      <w:r>
-        <w:rPr>
-          <w:rFonts w:ascii="Times New Roman" w:hAnsi="Times New Roman" w:cs="Times New Roman"/>
-          <w:sz w:val="24"/>
-        </w:rPr>
-        <w:t>decripteze</w:t>
-      </w:r>
-      <w:proofErr w:type="spellEnd"/>
-      <w:r>
-        <w:rPr>
-          <w:rFonts w:ascii="Times New Roman" w:hAnsi="Times New Roman" w:cs="Times New Roman"/>
-          <w:sz w:val="24"/>
-        </w:rPr>
-        <w:t xml:space="preserve"> un </w:t>
-      </w:r>
-      <w:proofErr w:type="spellStart"/>
-      <w:r>
-        <w:rPr>
-          <w:rFonts w:ascii="Times New Roman" w:hAnsi="Times New Roman" w:cs="Times New Roman"/>
-          <w:sz w:val="24"/>
-        </w:rPr>
-        <w:t>fisier</w:t>
-      </w:r>
-      <w:proofErr w:type="spellEnd"/>
-      <w:r>
-        <w:rPr>
-          <w:rFonts w:ascii="Times New Roman" w:hAnsi="Times New Roman" w:cs="Times New Roman"/>
-          <w:sz w:val="24"/>
-        </w:rPr>
-        <w:t xml:space="preserve"> </w:t>
-      </w:r>
-      <w:proofErr w:type="spellStart"/>
-      <w:r>
-        <w:rPr>
-          <w:rFonts w:ascii="Times New Roman" w:hAnsi="Times New Roman" w:cs="Times New Roman"/>
-          <w:sz w:val="24"/>
-        </w:rPr>
-        <w:t>criptat</w:t>
-      </w:r>
-      <w:proofErr w:type="spellEnd"/>
-      <w:r>
-        <w:rPr>
-          <w:rFonts w:ascii="Times New Roman" w:hAnsi="Times New Roman" w:cs="Times New Roman"/>
-          <w:sz w:val="24"/>
-        </w:rPr>
-        <w:t xml:space="preserve"> de alt user.</w:t>
+      <w:proofErr w:type="spellStart"/>
+      <w:r>
+        <w:rPr>
+          <w:rFonts w:ascii="Times New Roman" w:hAnsi="Times New Roman" w:cs="Times New Roman"/>
+          <w:sz w:val="24"/>
+        </w:rPr>
+        <w:t>Validarea</w:t>
+      </w:r>
+      <w:proofErr w:type="spellEnd"/>
+      <w:r>
+        <w:rPr>
+          <w:rFonts w:ascii="Times New Roman" w:hAnsi="Times New Roman" w:cs="Times New Roman"/>
+          <w:sz w:val="24"/>
+        </w:rPr>
+        <w:t xml:space="preserve"> </w:t>
+      </w:r>
+      <w:proofErr w:type="spellStart"/>
+      <w:r>
+        <w:rPr>
+          <w:rFonts w:ascii="Times New Roman" w:hAnsi="Times New Roman" w:cs="Times New Roman"/>
+          <w:sz w:val="24"/>
+        </w:rPr>
+        <w:t>arhitecturii</w:t>
+      </w:r>
+      <w:proofErr w:type="spellEnd"/>
+      <w:r>
+        <w:rPr>
+          <w:rFonts w:ascii="Times New Roman" w:hAnsi="Times New Roman" w:cs="Times New Roman"/>
+          <w:sz w:val="24"/>
+        </w:rPr>
+        <w:t xml:space="preserve"> se </w:t>
+      </w:r>
+      <w:proofErr w:type="spellStart"/>
+      <w:r>
+        <w:rPr>
+          <w:rFonts w:ascii="Times New Roman" w:hAnsi="Times New Roman" w:cs="Times New Roman"/>
+          <w:sz w:val="24"/>
+        </w:rPr>
+        <w:t>va</w:t>
+      </w:r>
+      <w:proofErr w:type="spellEnd"/>
+      <w:r>
+        <w:rPr>
+          <w:rFonts w:ascii="Times New Roman" w:hAnsi="Times New Roman" w:cs="Times New Roman"/>
+          <w:sz w:val="24"/>
+        </w:rPr>
+        <w:t xml:space="preserve"> </w:t>
+      </w:r>
+      <w:proofErr w:type="spellStart"/>
+      <w:r>
+        <w:rPr>
+          <w:rFonts w:ascii="Times New Roman" w:hAnsi="Times New Roman" w:cs="Times New Roman"/>
+          <w:sz w:val="24"/>
+        </w:rPr>
+        <w:t>realiza</w:t>
+      </w:r>
+      <w:proofErr w:type="spellEnd"/>
+      <w:r>
+        <w:rPr>
+          <w:rFonts w:ascii="Times New Roman" w:hAnsi="Times New Roman" w:cs="Times New Roman"/>
+          <w:sz w:val="24"/>
+        </w:rPr>
+        <w:t xml:space="preserve"> </w:t>
+      </w:r>
+      <w:proofErr w:type="spellStart"/>
+      <w:r>
+        <w:rPr>
+          <w:rFonts w:ascii="Times New Roman" w:hAnsi="Times New Roman" w:cs="Times New Roman"/>
+          <w:sz w:val="24"/>
+        </w:rPr>
+        <w:t>prin</w:t>
+      </w:r>
+      <w:proofErr w:type="spellEnd"/>
+      <w:r>
+        <w:rPr>
+          <w:rFonts w:ascii="Times New Roman" w:hAnsi="Times New Roman" w:cs="Times New Roman"/>
+          <w:sz w:val="24"/>
+        </w:rPr>
+        <w:t xml:space="preserve"> </w:t>
+      </w:r>
+      <w:proofErr w:type="spellStart"/>
+      <w:r>
+        <w:rPr>
+          <w:rFonts w:ascii="Times New Roman" w:hAnsi="Times New Roman" w:cs="Times New Roman"/>
+          <w:sz w:val="24"/>
+        </w:rPr>
+        <w:t>urmatoarele</w:t>
+      </w:r>
+      <w:proofErr w:type="spellEnd"/>
+      <w:r>
+        <w:rPr>
+          <w:rFonts w:ascii="Times New Roman" w:hAnsi="Times New Roman" w:cs="Times New Roman"/>
+          <w:sz w:val="24"/>
+        </w:rPr>
+        <w:t xml:space="preserve"> </w:t>
+      </w:r>
+      <w:proofErr w:type="spellStart"/>
+      <w:r>
+        <w:rPr>
+          <w:rFonts w:ascii="Times New Roman" w:hAnsi="Times New Roman" w:cs="Times New Roman"/>
+          <w:sz w:val="24"/>
+        </w:rPr>
+        <w:t>scenarii</w:t>
+      </w:r>
+      <w:proofErr w:type="spellEnd"/>
+      <w:r>
+        <w:rPr>
+          <w:rFonts w:ascii="Times New Roman" w:hAnsi="Times New Roman" w:cs="Times New Roman"/>
+          <w:sz w:val="24"/>
+        </w:rPr>
+        <w:t>:</w:t>
       </w:r>
     </w:p>
     <w:p>
       <w:pPr>
+        <w:ind w:left="720"/>
         <w:rPr>
           <w:rFonts w:ascii="Times New Roman" w:hAnsi="Times New Roman" w:cs="Times New Roman"/>
           <w:sz w:val="24"/>
@@ -10019,124 +12270,71 @@
           <w:rFonts w:ascii="Times New Roman" w:hAnsi="Times New Roman" w:cs="Times New Roman"/>
           <w:sz w:val="24"/>
         </w:rPr>
-        <w:t>Verifica</w:t>
-      </w:r>
-      <w:r>
-        <w:rPr>
-          <w:rFonts w:ascii="Times New Roman" w:hAnsi="Times New Roman" w:cs="Times New Roman"/>
-          <w:sz w:val="24"/>
-        </w:rPr>
-        <w:t>rea</w:t>
-      </w:r>
-      <w:proofErr w:type="spellEnd"/>
-      <w:r>
-        <w:rPr>
-          <w:rFonts w:ascii="Times New Roman" w:hAnsi="Times New Roman" w:cs="Times New Roman"/>
-          <w:sz w:val="24"/>
-        </w:rPr>
-        <w:t xml:space="preserve"> </w:t>
-      </w:r>
-      <w:proofErr w:type="spellStart"/>
-      <w:r>
-        <w:rPr>
-          <w:rFonts w:ascii="Times New Roman" w:hAnsi="Times New Roman" w:cs="Times New Roman"/>
-          <w:sz w:val="24"/>
-        </w:rPr>
-        <w:t>standardelor</w:t>
-      </w:r>
-      <w:proofErr w:type="spellEnd"/>
-      <w:r>
-        <w:rPr>
-          <w:rFonts w:ascii="Times New Roman" w:hAnsi="Times New Roman" w:cs="Times New Roman"/>
-          <w:sz w:val="24"/>
-        </w:rPr>
-        <w:t xml:space="preserve"> de </w:t>
-      </w:r>
-      <w:proofErr w:type="spellStart"/>
-      <w:r>
-        <w:rPr>
-          <w:rFonts w:ascii="Times New Roman" w:hAnsi="Times New Roman" w:cs="Times New Roman"/>
-          <w:sz w:val="24"/>
-        </w:rPr>
-        <w:t>performanta</w:t>
-      </w:r>
-      <w:proofErr w:type="spellEnd"/>
-      <w:r>
-        <w:rPr>
-          <w:rFonts w:ascii="Times New Roman" w:hAnsi="Times New Roman" w:cs="Times New Roman"/>
-          <w:sz w:val="24"/>
-        </w:rPr>
-        <w:t>,</w:t>
-      </w:r>
-      <w:r>
-        <w:rPr>
-          <w:rFonts w:ascii="Times New Roman" w:hAnsi="Times New Roman" w:cs="Times New Roman"/>
-          <w:sz w:val="24"/>
-        </w:rPr>
-        <w:t xml:space="preserve"> </w:t>
-      </w:r>
-      <w:r>
-        <w:rPr>
-          <w:rFonts w:ascii="Times New Roman" w:hAnsi="Times New Roman" w:cs="Times New Roman"/>
-          <w:sz w:val="24"/>
-        </w:rPr>
-        <w:t xml:space="preserve">se </w:t>
-      </w:r>
-      <w:proofErr w:type="spellStart"/>
-      <w:r>
-        <w:rPr>
-          <w:rFonts w:ascii="Times New Roman" w:hAnsi="Times New Roman" w:cs="Times New Roman"/>
-          <w:sz w:val="24"/>
-        </w:rPr>
-        <w:t>va</w:t>
-      </w:r>
-      <w:proofErr w:type="spellEnd"/>
-      <w:r>
-        <w:rPr>
-          <w:rFonts w:ascii="Times New Roman" w:hAnsi="Times New Roman" w:cs="Times New Roman"/>
-          <w:sz w:val="24"/>
-        </w:rPr>
-        <w:t xml:space="preserve"> </w:t>
-      </w:r>
-      <w:proofErr w:type="spellStart"/>
-      <w:r>
-        <w:rPr>
-          <w:rFonts w:ascii="Times New Roman" w:hAnsi="Times New Roman" w:cs="Times New Roman"/>
-          <w:sz w:val="24"/>
-        </w:rPr>
-        <w:t>masura</w:t>
-      </w:r>
-      <w:proofErr w:type="spellEnd"/>
-      <w:r>
-        <w:rPr>
-          <w:rFonts w:ascii="Times New Roman" w:hAnsi="Times New Roman" w:cs="Times New Roman"/>
-          <w:sz w:val="24"/>
-        </w:rPr>
-        <w:t xml:space="preserve"> </w:t>
-      </w:r>
-      <w:proofErr w:type="spellStart"/>
-      <w:r>
-        <w:rPr>
-          <w:rFonts w:ascii="Times New Roman" w:hAnsi="Times New Roman" w:cs="Times New Roman"/>
-          <w:sz w:val="24"/>
-        </w:rPr>
-        <w:t>timpul</w:t>
-      </w:r>
-      <w:proofErr w:type="spellEnd"/>
-      <w:r>
-        <w:rPr>
-          <w:rFonts w:ascii="Times New Roman" w:hAnsi="Times New Roman" w:cs="Times New Roman"/>
-          <w:sz w:val="24"/>
-        </w:rPr>
-        <w:t xml:space="preserve"> de </w:t>
-      </w:r>
-      <w:proofErr w:type="spellStart"/>
-      <w:r>
-        <w:rPr>
-          <w:rFonts w:ascii="Times New Roman" w:hAnsi="Times New Roman" w:cs="Times New Roman"/>
-          <w:sz w:val="24"/>
-        </w:rPr>
-        <w:t>generare</w:t>
+        <w:t>Crearea</w:t>
+      </w:r>
+      <w:proofErr w:type="spellEnd"/>
+      <w:r>
+        <w:rPr>
+          <w:rFonts w:ascii="Times New Roman" w:hAnsi="Times New Roman" w:cs="Times New Roman"/>
+          <w:sz w:val="24"/>
+        </w:rPr>
+        <w:t xml:space="preserve"> </w:t>
+      </w:r>
+      <w:proofErr w:type="spellStart"/>
+      <w:r>
+        <w:rPr>
+          <w:rFonts w:ascii="Times New Roman" w:hAnsi="Times New Roman" w:cs="Times New Roman"/>
+          <w:sz w:val="24"/>
+        </w:rPr>
+        <w:t>unui</w:t>
+      </w:r>
+      <w:proofErr w:type="spellEnd"/>
+      <w:r>
+        <w:rPr>
+          <w:rFonts w:ascii="Times New Roman" w:hAnsi="Times New Roman" w:cs="Times New Roman"/>
+          <w:sz w:val="24"/>
+        </w:rPr>
+        <w:t xml:space="preserve"> user care </w:t>
+      </w:r>
+      <w:proofErr w:type="spellStart"/>
+      <w:r>
+        <w:rPr>
+          <w:rFonts w:ascii="Times New Roman" w:hAnsi="Times New Roman" w:cs="Times New Roman"/>
+          <w:sz w:val="24"/>
+        </w:rPr>
+        <w:t>deja</w:t>
+      </w:r>
+      <w:proofErr w:type="spellEnd"/>
+      <w:r>
+        <w:rPr>
+          <w:rFonts w:ascii="Times New Roman" w:hAnsi="Times New Roman" w:cs="Times New Roman"/>
+          <w:sz w:val="24"/>
+        </w:rPr>
+        <w:t xml:space="preserve"> </w:t>
+      </w:r>
+      <w:proofErr w:type="spellStart"/>
+      <w:r>
+        <w:rPr>
+          <w:rFonts w:ascii="Times New Roman" w:hAnsi="Times New Roman" w:cs="Times New Roman"/>
+          <w:sz w:val="24"/>
+        </w:rPr>
+        <w:t>exista</w:t>
+      </w:r>
+      <w:proofErr w:type="spellEnd"/>
+      <w:r>
+        <w:rPr>
+          <w:rFonts w:ascii="Times New Roman" w:hAnsi="Times New Roman" w:cs="Times New Roman"/>
+          <w:sz w:val="24"/>
+        </w:rPr>
+        <w:t xml:space="preserve"> </w:t>
+      </w:r>
+      <w:proofErr w:type="spellStart"/>
+      <w:r>
+        <w:rPr>
+          <w:rFonts w:ascii="Times New Roman" w:hAnsi="Times New Roman" w:cs="Times New Roman"/>
+          <w:sz w:val="24"/>
+        </w:rPr>
+        <w:t>pentru</w:t>
       </w:r>
       <w:proofErr w:type="spellEnd"/>
       <w:r>
@@ -10152,147 +12350,84 @@
           <w:rFonts w:ascii="Times New Roman" w:hAnsi="Times New Roman" w:cs="Times New Roman"/>
           <w:sz w:val="24"/>
         </w:rPr>
-        <w:t>fisierelor</w:t>
-      </w:r>
-      <w:proofErr w:type="spellEnd"/>
-      <w:r>
-        <w:rPr>
-          <w:rFonts w:ascii="Times New Roman" w:hAnsi="Times New Roman" w:cs="Times New Roman"/>
-          <w:sz w:val="24"/>
-        </w:rPr>
-        <w:t xml:space="preserve"> </w:t>
-      </w:r>
-      <w:proofErr w:type="spellStart"/>
-      <w:r>
-        <w:rPr>
-          <w:rFonts w:ascii="Times New Roman" w:hAnsi="Times New Roman" w:cs="Times New Roman"/>
-          <w:sz w:val="24"/>
-        </w:rPr>
-        <w:t>pentru</w:t>
-      </w:r>
-      <w:proofErr w:type="spellEnd"/>
-      <w:r>
-        <w:rPr>
-          <w:rFonts w:ascii="Times New Roman" w:hAnsi="Times New Roman" w:cs="Times New Roman"/>
-          <w:sz w:val="24"/>
-        </w:rPr>
-        <w:t xml:space="preserve"> 50 de </w:t>
-      </w:r>
-      <w:proofErr w:type="spellStart"/>
-      <w:r>
-        <w:rPr>
-          <w:rFonts w:ascii="Times New Roman" w:hAnsi="Times New Roman" w:cs="Times New Roman"/>
-          <w:sz w:val="24"/>
-        </w:rPr>
-        <w:t>useri</w:t>
-      </w:r>
-      <w:proofErr w:type="spellEnd"/>
-      <w:r>
-        <w:rPr>
-          <w:rFonts w:ascii="Times New Roman" w:hAnsi="Times New Roman" w:cs="Times New Roman"/>
-          <w:sz w:val="24"/>
-        </w:rPr>
-        <w:t xml:space="preserve">, </w:t>
-      </w:r>
-      <w:proofErr w:type="spellStart"/>
-      <w:r>
-        <w:rPr>
-          <w:rFonts w:ascii="Times New Roman" w:hAnsi="Times New Roman" w:cs="Times New Roman"/>
-          <w:sz w:val="24"/>
-        </w:rPr>
-        <w:t>cel</w:t>
-      </w:r>
-      <w:proofErr w:type="spellEnd"/>
-      <w:r>
-        <w:rPr>
-          <w:rFonts w:ascii="Times New Roman" w:hAnsi="Times New Roman" w:cs="Times New Roman"/>
-          <w:sz w:val="24"/>
-        </w:rPr>
-        <w:t xml:space="preserve"> </w:t>
-      </w:r>
-      <w:proofErr w:type="spellStart"/>
-      <w:r>
-        <w:rPr>
-          <w:rFonts w:ascii="Times New Roman" w:hAnsi="Times New Roman" w:cs="Times New Roman"/>
-          <w:sz w:val="24"/>
-        </w:rPr>
-        <w:t>putin</w:t>
-      </w:r>
-      <w:proofErr w:type="spellEnd"/>
-      <w:r>
-        <w:rPr>
-          <w:rFonts w:ascii="Times New Roman" w:hAnsi="Times New Roman" w:cs="Times New Roman"/>
-          <w:sz w:val="24"/>
-        </w:rPr>
-        <w:t xml:space="preserve"> 40 </w:t>
-      </w:r>
-      <w:proofErr w:type="spellStart"/>
-      <w:r>
-        <w:rPr>
-          <w:rFonts w:ascii="Times New Roman" w:hAnsi="Times New Roman" w:cs="Times New Roman"/>
-          <w:sz w:val="24"/>
-        </w:rPr>
-        <w:t>trebuie</w:t>
-      </w:r>
-      <w:proofErr w:type="spellEnd"/>
-      <w:r>
-        <w:rPr>
-          <w:rFonts w:ascii="Times New Roman" w:hAnsi="Times New Roman" w:cs="Times New Roman"/>
-          <w:sz w:val="24"/>
-        </w:rPr>
-        <w:t xml:space="preserve"> </w:t>
-      </w:r>
-      <w:proofErr w:type="spellStart"/>
-      <w:r>
-        <w:rPr>
-          <w:rFonts w:ascii="Times New Roman" w:hAnsi="Times New Roman" w:cs="Times New Roman"/>
-          <w:sz w:val="24"/>
-        </w:rPr>
-        <w:t>sa</w:t>
-      </w:r>
-      <w:proofErr w:type="spellEnd"/>
-      <w:r>
-        <w:rPr>
-          <w:rFonts w:ascii="Times New Roman" w:hAnsi="Times New Roman" w:cs="Times New Roman"/>
-          <w:sz w:val="24"/>
-        </w:rPr>
-        <w:t xml:space="preserve">-l </w:t>
-      </w:r>
-      <w:proofErr w:type="spellStart"/>
-      <w:r>
-        <w:rPr>
-          <w:rFonts w:ascii="Times New Roman" w:hAnsi="Times New Roman" w:cs="Times New Roman"/>
-          <w:sz w:val="24"/>
-        </w:rPr>
-        <w:t>primeasca</w:t>
-      </w:r>
-      <w:proofErr w:type="spellEnd"/>
-      <w:r>
-        <w:rPr>
-          <w:rFonts w:ascii="Times New Roman" w:hAnsi="Times New Roman" w:cs="Times New Roman"/>
-          <w:sz w:val="24"/>
-        </w:rPr>
-        <w:t xml:space="preserve"> in maximum 30 de </w:t>
-      </w:r>
-      <w:proofErr w:type="spellStart"/>
-      <w:r>
-        <w:rPr>
-          <w:rFonts w:ascii="Times New Roman" w:hAnsi="Times New Roman" w:cs="Times New Roman"/>
-          <w:sz w:val="24"/>
-        </w:rPr>
-        <w:t>secunde</w:t>
-      </w:r>
-      <w:proofErr w:type="spellEnd"/>
-      <w:r>
-        <w:rPr>
-          <w:rFonts w:ascii="Times New Roman" w:hAnsi="Times New Roman" w:cs="Times New Roman"/>
-          <w:sz w:val="24"/>
-        </w:rPr>
-        <w:t>.</w:t>
+        <w:t>verifica</w:t>
+      </w:r>
+      <w:proofErr w:type="spellEnd"/>
+      <w:r>
+        <w:rPr>
+          <w:rFonts w:ascii="Times New Roman" w:hAnsi="Times New Roman" w:cs="Times New Roman"/>
+          <w:sz w:val="24"/>
+        </w:rPr>
+        <w:t xml:space="preserve"> ca nu se </w:t>
+      </w:r>
+      <w:proofErr w:type="spellStart"/>
+      <w:r>
+        <w:rPr>
+          <w:rFonts w:ascii="Times New Roman" w:hAnsi="Times New Roman" w:cs="Times New Roman"/>
+          <w:sz w:val="24"/>
+        </w:rPr>
+        <w:t>adauga</w:t>
+      </w:r>
+      <w:proofErr w:type="spellEnd"/>
+      <w:r>
+        <w:rPr>
+          <w:rFonts w:ascii="Times New Roman" w:hAnsi="Times New Roman" w:cs="Times New Roman"/>
+          <w:sz w:val="24"/>
+        </w:rPr>
+        <w:t xml:space="preserve"> username-</w:t>
+      </w:r>
+      <w:proofErr w:type="spellStart"/>
+      <w:r>
+        <w:rPr>
+          <w:rFonts w:ascii="Times New Roman" w:hAnsi="Times New Roman" w:cs="Times New Roman"/>
+          <w:sz w:val="24"/>
+        </w:rPr>
+        <w:t>ul</w:t>
+      </w:r>
+      <w:proofErr w:type="spellEnd"/>
+      <w:r>
+        <w:rPr>
+          <w:rFonts w:ascii="Times New Roman" w:hAnsi="Times New Roman" w:cs="Times New Roman"/>
+          <w:sz w:val="24"/>
+        </w:rPr>
+        <w:t xml:space="preserve"> din </w:t>
+      </w:r>
+      <w:proofErr w:type="spellStart"/>
+      <w:r>
+        <w:rPr>
+          <w:rFonts w:ascii="Times New Roman" w:hAnsi="Times New Roman" w:cs="Times New Roman"/>
+          <w:sz w:val="24"/>
+        </w:rPr>
+        <w:t>nou</w:t>
+      </w:r>
+      <w:proofErr w:type="spellEnd"/>
+      <w:r>
+        <w:rPr>
+          <w:rFonts w:ascii="Times New Roman" w:hAnsi="Times New Roman" w:cs="Times New Roman"/>
+          <w:sz w:val="24"/>
+        </w:rPr>
+        <w:t xml:space="preserve"> in </w:t>
+      </w:r>
+      <w:proofErr w:type="spellStart"/>
+      <w:r>
+        <w:rPr>
+          <w:rFonts w:ascii="Times New Roman" w:hAnsi="Times New Roman" w:cs="Times New Roman"/>
+          <w:sz w:val="24"/>
+        </w:rPr>
+        <w:t>baza</w:t>
+      </w:r>
+      <w:proofErr w:type="spellEnd"/>
+      <w:r>
+        <w:rPr>
+          <w:rFonts w:ascii="Times New Roman" w:hAnsi="Times New Roman" w:cs="Times New Roman"/>
+          <w:sz w:val="24"/>
+        </w:rPr>
+        <w:t xml:space="preserve"> de date.</w:t>
       </w:r>
     </w:p>
     <w:p>
       <w:pPr>
+        <w:ind w:left="720"/>
         <w:rPr>
           <w:rFonts w:ascii="Times New Roman" w:hAnsi="Times New Roman" w:cs="Times New Roman"/>
           <w:sz w:val="24"/>
@@ -10304,102 +12439,191 @@
           <w:rFonts w:ascii="Times New Roman" w:hAnsi="Times New Roman" w:cs="Times New Roman"/>
           <w:sz w:val="24"/>
         </w:rPr>
-        <w:t>Verificarea</w:t>
-      </w:r>
-      <w:proofErr w:type="spellEnd"/>
-      <w:r>
-        <w:rPr>
-          <w:rFonts w:ascii="Times New Roman" w:hAnsi="Times New Roman" w:cs="Times New Roman"/>
-          <w:sz w:val="24"/>
-        </w:rPr>
-        <w:t xml:space="preserve"> </w:t>
-      </w:r>
-      <w:proofErr w:type="spellStart"/>
-      <w:r>
-        <w:rPr>
-          <w:rFonts w:ascii="Times New Roman" w:hAnsi="Times New Roman" w:cs="Times New Roman"/>
-          <w:sz w:val="24"/>
-        </w:rPr>
-        <w:t>corectitudinii</w:t>
-      </w:r>
-      <w:proofErr w:type="spellEnd"/>
-      <w:r>
-        <w:rPr>
-          <w:rFonts w:ascii="Times New Roman" w:hAnsi="Times New Roman" w:cs="Times New Roman"/>
-          <w:sz w:val="24"/>
-        </w:rPr>
-        <w:t xml:space="preserve"> </w:t>
-      </w:r>
-      <w:proofErr w:type="spellStart"/>
-      <w:r>
-        <w:rPr>
-          <w:rFonts w:ascii="Times New Roman" w:hAnsi="Times New Roman" w:cs="Times New Roman"/>
-          <w:sz w:val="24"/>
-        </w:rPr>
-        <w:t>informatiilor</w:t>
-      </w:r>
-      <w:proofErr w:type="spellEnd"/>
-      <w:r>
-        <w:rPr>
-          <w:rFonts w:ascii="Times New Roman" w:hAnsi="Times New Roman" w:cs="Times New Roman"/>
-          <w:sz w:val="24"/>
-        </w:rPr>
-        <w:t xml:space="preserve"> care </w:t>
-      </w:r>
-      <w:proofErr w:type="spellStart"/>
-      <w:r>
-        <w:rPr>
-          <w:rFonts w:ascii="Times New Roman" w:hAnsi="Times New Roman" w:cs="Times New Roman"/>
-          <w:sz w:val="24"/>
-        </w:rPr>
-        <w:t>sunt</w:t>
-      </w:r>
-      <w:proofErr w:type="spellEnd"/>
-      <w:r>
-        <w:rPr>
-          <w:rFonts w:ascii="Times New Roman" w:hAnsi="Times New Roman" w:cs="Times New Roman"/>
-          <w:sz w:val="24"/>
-        </w:rPr>
-        <w:t xml:space="preserve"> </w:t>
-      </w:r>
-      <w:proofErr w:type="spellStart"/>
-      <w:r>
-        <w:rPr>
-          <w:rFonts w:ascii="Times New Roman" w:hAnsi="Times New Roman" w:cs="Times New Roman"/>
-          <w:sz w:val="24"/>
-        </w:rPr>
-        <w:t>incarcate</w:t>
-      </w:r>
-      <w:proofErr w:type="spellEnd"/>
-      <w:r>
-        <w:rPr>
-          <w:rFonts w:ascii="Times New Roman" w:hAnsi="Times New Roman" w:cs="Times New Roman"/>
-          <w:sz w:val="24"/>
-        </w:rPr>
-        <w:t xml:space="preserve"> </w:t>
-      </w:r>
-      <w:proofErr w:type="spellStart"/>
-      <w:r>
-        <w:rPr>
-          <w:rFonts w:ascii="Times New Roman" w:hAnsi="Times New Roman" w:cs="Times New Roman"/>
-          <w:sz w:val="24"/>
-        </w:rPr>
-        <w:t>pe</w:t>
-      </w:r>
-      <w:proofErr w:type="spellEnd"/>
-      <w:r>
-        <w:rPr>
-          <w:rFonts w:ascii="Times New Roman" w:hAnsi="Times New Roman" w:cs="Times New Roman"/>
-          <w:sz w:val="24"/>
-        </w:rPr>
-        <w:t xml:space="preserve"> cloud</w:t>
-      </w:r>
-      <w:r>
-        <w:rPr>
-          <w:rFonts w:ascii="Times New Roman" w:hAnsi="Times New Roman" w:cs="Times New Roman"/>
-          <w:sz w:val="24"/>
-        </w:rPr>
-        <w:t xml:space="preserve">, se </w:t>
+        <w:t>Logarea</w:t>
+      </w:r>
+      <w:proofErr w:type="spellEnd"/>
+      <w:r>
+        <w:rPr>
+          <w:rFonts w:ascii="Times New Roman" w:hAnsi="Times New Roman" w:cs="Times New Roman"/>
+          <w:sz w:val="24"/>
+        </w:rPr>
+        <w:t xml:space="preserve"> </w:t>
+      </w:r>
+      <w:proofErr w:type="spellStart"/>
+      <w:r>
+        <w:rPr>
+          <w:rFonts w:ascii="Times New Roman" w:hAnsi="Times New Roman" w:cs="Times New Roman"/>
+          <w:sz w:val="24"/>
+        </w:rPr>
+        <w:t>unui</w:t>
+      </w:r>
+      <w:proofErr w:type="spellEnd"/>
+      <w:r>
+        <w:rPr>
+          <w:rFonts w:ascii="Times New Roman" w:hAnsi="Times New Roman" w:cs="Times New Roman"/>
+          <w:sz w:val="24"/>
+        </w:rPr>
+        <w:t xml:space="preserve"> user cu o </w:t>
+      </w:r>
+      <w:proofErr w:type="spellStart"/>
+      <w:r>
+        <w:rPr>
+          <w:rFonts w:ascii="Times New Roman" w:hAnsi="Times New Roman" w:cs="Times New Roman"/>
+          <w:sz w:val="24"/>
+        </w:rPr>
+        <w:t>parola</w:t>
+      </w:r>
+      <w:proofErr w:type="spellEnd"/>
+      <w:r>
+        <w:rPr>
+          <w:rFonts w:ascii="Times New Roman" w:hAnsi="Times New Roman" w:cs="Times New Roman"/>
+          <w:sz w:val="24"/>
+        </w:rPr>
+        <w:t xml:space="preserve"> </w:t>
+      </w:r>
+      <w:proofErr w:type="spellStart"/>
+      <w:r>
+        <w:rPr>
+          <w:rFonts w:ascii="Times New Roman" w:hAnsi="Times New Roman" w:cs="Times New Roman"/>
+          <w:sz w:val="24"/>
+        </w:rPr>
+        <w:t>gresita</w:t>
+      </w:r>
+      <w:proofErr w:type="spellEnd"/>
+      <w:r>
+        <w:rPr>
+          <w:rFonts w:ascii="Times New Roman" w:hAnsi="Times New Roman" w:cs="Times New Roman"/>
+          <w:sz w:val="24"/>
+        </w:rPr>
+        <w:t xml:space="preserve"> </w:t>
+      </w:r>
+      <w:proofErr w:type="spellStart"/>
+      <w:r>
+        <w:rPr>
+          <w:rFonts w:ascii="Times New Roman" w:hAnsi="Times New Roman" w:cs="Times New Roman"/>
+          <w:sz w:val="24"/>
+        </w:rPr>
+        <w:t>si</w:t>
+      </w:r>
+      <w:proofErr w:type="spellEnd"/>
+      <w:r>
+        <w:rPr>
+          <w:rFonts w:ascii="Times New Roman" w:hAnsi="Times New Roman" w:cs="Times New Roman"/>
+          <w:sz w:val="24"/>
+        </w:rPr>
+        <w:t xml:space="preserve"> </w:t>
+      </w:r>
+      <w:proofErr w:type="spellStart"/>
+      <w:r>
+        <w:rPr>
+          <w:rFonts w:ascii="Times New Roman" w:hAnsi="Times New Roman" w:cs="Times New Roman"/>
+          <w:sz w:val="24"/>
+        </w:rPr>
+        <w:t>logarea</w:t>
+      </w:r>
+      <w:proofErr w:type="spellEnd"/>
+      <w:r>
+        <w:rPr>
+          <w:rFonts w:ascii="Times New Roman" w:hAnsi="Times New Roman" w:cs="Times New Roman"/>
+          <w:sz w:val="24"/>
+        </w:rPr>
+        <w:t xml:space="preserve"> </w:t>
+      </w:r>
+      <w:proofErr w:type="spellStart"/>
+      <w:r>
+        <w:rPr>
+          <w:rFonts w:ascii="Times New Roman" w:hAnsi="Times New Roman" w:cs="Times New Roman"/>
+          <w:sz w:val="24"/>
+        </w:rPr>
+        <w:t>fara</w:t>
+      </w:r>
+      <w:proofErr w:type="spellEnd"/>
+      <w:r>
+        <w:rPr>
+          <w:rFonts w:ascii="Times New Roman" w:hAnsi="Times New Roman" w:cs="Times New Roman"/>
+          <w:sz w:val="24"/>
+        </w:rPr>
+        <w:t xml:space="preserve"> </w:t>
+      </w:r>
+      <w:proofErr w:type="spellStart"/>
+      <w:r>
+        <w:rPr>
+          <w:rFonts w:ascii="Times New Roman" w:hAnsi="Times New Roman" w:cs="Times New Roman"/>
+          <w:sz w:val="24"/>
+        </w:rPr>
+        <w:t>introducera</w:t>
+      </w:r>
+      <w:proofErr w:type="spellEnd"/>
+      <w:r>
+        <w:rPr>
+          <w:rFonts w:ascii="Times New Roman" w:hAnsi="Times New Roman" w:cs="Times New Roman"/>
+          <w:sz w:val="24"/>
+        </w:rPr>
+        <w:t xml:space="preserve"> </w:t>
+      </w:r>
+      <w:proofErr w:type="spellStart"/>
+      <w:r>
+        <w:rPr>
+          <w:rFonts w:ascii="Times New Roman" w:hAnsi="Times New Roman" w:cs="Times New Roman"/>
+          <w:sz w:val="24"/>
+        </w:rPr>
+        <w:t>parolei</w:t>
+      </w:r>
+      <w:proofErr w:type="spellEnd"/>
+      <w:r>
+        <w:rPr>
+          <w:rFonts w:ascii="Times New Roman" w:hAnsi="Times New Roman" w:cs="Times New Roman"/>
+          <w:sz w:val="24"/>
+        </w:rPr>
+        <w:t xml:space="preserve"> </w:t>
+      </w:r>
+      <w:proofErr w:type="spellStart"/>
+      <w:r>
+        <w:rPr>
+          <w:rFonts w:ascii="Times New Roman" w:hAnsi="Times New Roman" w:cs="Times New Roman"/>
+          <w:sz w:val="24"/>
+        </w:rPr>
+        <w:t>sau</w:t>
+      </w:r>
+      <w:proofErr w:type="spellEnd"/>
+      <w:r>
+        <w:rPr>
+          <w:rFonts w:ascii="Times New Roman" w:hAnsi="Times New Roman" w:cs="Times New Roman"/>
+          <w:sz w:val="24"/>
+        </w:rPr>
+        <w:t xml:space="preserve"> </w:t>
+      </w:r>
+      <w:proofErr w:type="spellStart"/>
+      <w:r>
+        <w:rPr>
+          <w:rFonts w:ascii="Times New Roman" w:hAnsi="Times New Roman" w:cs="Times New Roman"/>
+          <w:sz w:val="24"/>
+        </w:rPr>
+        <w:t>userului</w:t>
+      </w:r>
+      <w:proofErr w:type="spellEnd"/>
+      <w:r>
+        <w:rPr>
+          <w:rFonts w:ascii="Times New Roman" w:hAnsi="Times New Roman" w:cs="Times New Roman"/>
+          <w:sz w:val="24"/>
+        </w:rPr>
+        <w:t xml:space="preserve"> </w:t>
+      </w:r>
+      <w:proofErr w:type="spellStart"/>
+      <w:r>
+        <w:rPr>
+          <w:rFonts w:ascii="Times New Roman" w:hAnsi="Times New Roman" w:cs="Times New Roman"/>
+          <w:sz w:val="24"/>
+        </w:rPr>
+        <w:t>pentru</w:t>
+      </w:r>
+      <w:proofErr w:type="spellEnd"/>
+      <w:r>
+        <w:rPr>
+          <w:rFonts w:ascii="Times New Roman" w:hAnsi="Times New Roman" w:cs="Times New Roman"/>
+          <w:sz w:val="24"/>
+        </w:rPr>
+        <w:t xml:space="preserve"> a </w:t>
       </w:r>
       <w:proofErr w:type="spellStart"/>
       <w:r>
@@ -10415,339 +12639,204 @@
           <w:rFonts w:ascii="Times New Roman" w:hAnsi="Times New Roman" w:cs="Times New Roman"/>
           <w:sz w:val="24"/>
         </w:rPr>
-        <w:t xml:space="preserve"> </w:t>
-      </w:r>
-      <w:proofErr w:type="spellStart"/>
-      <w:r>
-        <w:rPr>
-          <w:rFonts w:ascii="Times New Roman" w:hAnsi="Times New Roman" w:cs="Times New Roman"/>
-          <w:sz w:val="24"/>
-        </w:rPr>
-        <w:t>daca</w:t>
-      </w:r>
-      <w:proofErr w:type="spellEnd"/>
-      <w:r>
-        <w:rPr>
-          <w:rFonts w:ascii="Times New Roman" w:hAnsi="Times New Roman" w:cs="Times New Roman"/>
-          <w:sz w:val="24"/>
-        </w:rPr>
-        <w:t xml:space="preserve"> </w:t>
-      </w:r>
-      <w:proofErr w:type="spellStart"/>
-      <w:r>
-        <w:rPr>
-          <w:rFonts w:ascii="Times New Roman" w:hAnsi="Times New Roman" w:cs="Times New Roman"/>
-          <w:sz w:val="24"/>
-        </w:rPr>
-        <w:t>datele</w:t>
-      </w:r>
-      <w:proofErr w:type="spellEnd"/>
-      <w:r>
-        <w:rPr>
-          <w:rFonts w:ascii="Times New Roman" w:hAnsi="Times New Roman" w:cs="Times New Roman"/>
-          <w:sz w:val="24"/>
-        </w:rPr>
-        <w:t xml:space="preserve"> </w:t>
-      </w:r>
-      <w:proofErr w:type="spellStart"/>
-      <w:r>
-        <w:rPr>
-          <w:rFonts w:ascii="Times New Roman" w:hAnsi="Times New Roman" w:cs="Times New Roman"/>
-          <w:sz w:val="24"/>
-        </w:rPr>
-        <w:t>sunt</w:t>
-      </w:r>
-      <w:proofErr w:type="spellEnd"/>
-      <w:r>
-        <w:rPr>
-          <w:rFonts w:ascii="Times New Roman" w:hAnsi="Times New Roman" w:cs="Times New Roman"/>
-          <w:sz w:val="24"/>
-        </w:rPr>
-        <w:t xml:space="preserve"> </w:t>
-      </w:r>
-      <w:proofErr w:type="spellStart"/>
-      <w:r>
-        <w:rPr>
-          <w:rFonts w:ascii="Times New Roman" w:hAnsi="Times New Roman" w:cs="Times New Roman"/>
-          <w:sz w:val="24"/>
-        </w:rPr>
-        <w:t>introduse</w:t>
-      </w:r>
-      <w:proofErr w:type="spellEnd"/>
-      <w:r>
-        <w:rPr>
-          <w:rFonts w:ascii="Times New Roman" w:hAnsi="Times New Roman" w:cs="Times New Roman"/>
-          <w:sz w:val="24"/>
-        </w:rPr>
-        <w:t xml:space="preserve"> </w:t>
-      </w:r>
-      <w:proofErr w:type="spellStart"/>
-      <w:r>
-        <w:rPr>
-          <w:rFonts w:ascii="Times New Roman" w:hAnsi="Times New Roman" w:cs="Times New Roman"/>
-          <w:sz w:val="24"/>
-        </w:rPr>
-        <w:t>corect</w:t>
-      </w:r>
-      <w:proofErr w:type="spellEnd"/>
-      <w:r>
-        <w:rPr>
-          <w:rFonts w:ascii="Times New Roman" w:hAnsi="Times New Roman" w:cs="Times New Roman"/>
-          <w:sz w:val="24"/>
-        </w:rPr>
-        <w:t xml:space="preserve"> in </w:t>
-      </w:r>
-      <w:proofErr w:type="spellStart"/>
-      <w:r>
-        <w:rPr>
-          <w:rFonts w:ascii="Times New Roman" w:hAnsi="Times New Roman" w:cs="Times New Roman"/>
-          <w:sz w:val="24"/>
-        </w:rPr>
-        <w:t>baza</w:t>
-      </w:r>
-      <w:proofErr w:type="spellEnd"/>
-      <w:r>
-        <w:rPr>
-          <w:rFonts w:ascii="Times New Roman" w:hAnsi="Times New Roman" w:cs="Times New Roman"/>
-          <w:sz w:val="24"/>
-        </w:rPr>
-        <w:t xml:space="preserve"> de date.</w:t>
+        <w:t xml:space="preserve"> ca un </w:t>
+      </w:r>
+      <w:proofErr w:type="spellStart"/>
+      <w:r>
+        <w:rPr>
+          <w:rFonts w:ascii="Times New Roman" w:hAnsi="Times New Roman" w:cs="Times New Roman"/>
+          <w:sz w:val="24"/>
+        </w:rPr>
+        <w:t>utilizator</w:t>
+      </w:r>
+      <w:proofErr w:type="spellEnd"/>
+      <w:r>
+        <w:rPr>
+          <w:rFonts w:ascii="Times New Roman" w:hAnsi="Times New Roman" w:cs="Times New Roman"/>
+          <w:sz w:val="24"/>
+        </w:rPr>
+        <w:t xml:space="preserve"> nu se </w:t>
+      </w:r>
+      <w:proofErr w:type="spellStart"/>
+      <w:r>
+        <w:rPr>
+          <w:rFonts w:ascii="Times New Roman" w:hAnsi="Times New Roman" w:cs="Times New Roman"/>
+          <w:sz w:val="24"/>
+        </w:rPr>
+        <w:t>poate</w:t>
+      </w:r>
+      <w:proofErr w:type="spellEnd"/>
+      <w:r>
+        <w:rPr>
+          <w:rFonts w:ascii="Times New Roman" w:hAnsi="Times New Roman" w:cs="Times New Roman"/>
+          <w:sz w:val="24"/>
+        </w:rPr>
+        <w:t xml:space="preserve"> </w:t>
+      </w:r>
+      <w:proofErr w:type="spellStart"/>
+      <w:r>
+        <w:rPr>
+          <w:rFonts w:ascii="Times New Roman" w:hAnsi="Times New Roman" w:cs="Times New Roman"/>
+          <w:sz w:val="24"/>
+        </w:rPr>
+        <w:t>primi</w:t>
+      </w:r>
+      <w:proofErr w:type="spellEnd"/>
+      <w:r>
+        <w:rPr>
+          <w:rFonts w:ascii="Times New Roman" w:hAnsi="Times New Roman" w:cs="Times New Roman"/>
+          <w:sz w:val="24"/>
+        </w:rPr>
+        <w:t xml:space="preserve"> </w:t>
+      </w:r>
+      <w:proofErr w:type="spellStart"/>
+      <w:r>
+        <w:rPr>
+          <w:rFonts w:ascii="Times New Roman" w:hAnsi="Times New Roman" w:cs="Times New Roman"/>
+          <w:sz w:val="24"/>
+        </w:rPr>
+        <w:t>eronat</w:t>
+      </w:r>
+      <w:proofErr w:type="spellEnd"/>
+      <w:r>
+        <w:rPr>
+          <w:rFonts w:ascii="Times New Roman" w:hAnsi="Times New Roman" w:cs="Times New Roman"/>
+          <w:sz w:val="24"/>
+        </w:rPr>
+        <w:t xml:space="preserve"> accept </w:t>
+      </w:r>
+      <w:proofErr w:type="spellStart"/>
+      <w:r>
+        <w:rPr>
+          <w:rFonts w:ascii="Times New Roman" w:hAnsi="Times New Roman" w:cs="Times New Roman"/>
+          <w:sz w:val="24"/>
+        </w:rPr>
+        <w:t>pentru</w:t>
+      </w:r>
+      <w:proofErr w:type="spellEnd"/>
+      <w:r>
+        <w:rPr>
+          <w:rFonts w:ascii="Times New Roman" w:hAnsi="Times New Roman" w:cs="Times New Roman"/>
+          <w:sz w:val="24"/>
+        </w:rPr>
+        <w:t xml:space="preserve"> </w:t>
+      </w:r>
+      <w:proofErr w:type="spellStart"/>
+      <w:r>
+        <w:rPr>
+          <w:rFonts w:ascii="Times New Roman" w:hAnsi="Times New Roman" w:cs="Times New Roman"/>
+          <w:sz w:val="24"/>
+        </w:rPr>
+        <w:t>criptare</w:t>
+      </w:r>
+      <w:proofErr w:type="spellEnd"/>
+      <w:r>
+        <w:rPr>
+          <w:rFonts w:ascii="Times New Roman" w:hAnsi="Times New Roman" w:cs="Times New Roman"/>
+          <w:sz w:val="24"/>
+        </w:rPr>
+        <w:t>/</w:t>
+      </w:r>
+      <w:proofErr w:type="spellStart"/>
+      <w:r>
+        <w:rPr>
+          <w:rFonts w:ascii="Times New Roman" w:hAnsi="Times New Roman" w:cs="Times New Roman"/>
+          <w:sz w:val="24"/>
+        </w:rPr>
+        <w:t>decriptare</w:t>
+      </w:r>
+      <w:proofErr w:type="spellEnd"/>
+      <w:r>
+        <w:rPr>
+          <w:rFonts w:ascii="Times New Roman" w:hAnsi="Times New Roman" w:cs="Times New Roman"/>
+          <w:sz w:val="24"/>
+        </w:rPr>
+        <w:t>.</w:t>
       </w:r>
     </w:p>
     <w:p>
       <w:pPr>
+        <w:ind w:left="720"/>
         <w:rPr>
           <w:rFonts w:ascii="Times New Roman" w:hAnsi="Times New Roman" w:cs="Times New Roman"/>
           <w:sz w:val="24"/>
         </w:rPr>
       </w:pPr>
-      <w:proofErr w:type="spellStart"/>
-      <w:r>
-        <w:rPr>
-          <w:rFonts w:ascii="Times New Roman" w:hAnsi="Times New Roman" w:cs="Times New Roman"/>
-          <w:sz w:val="24"/>
-        </w:rPr>
-        <w:t>Testarea</w:t>
-      </w:r>
-      <w:proofErr w:type="spellEnd"/>
-      <w:r>
-        <w:rPr>
-          <w:rFonts w:ascii="Times New Roman" w:hAnsi="Times New Roman" w:cs="Times New Roman"/>
-          <w:sz w:val="24"/>
-        </w:rPr>
-        <w:t xml:space="preserve"> </w:t>
-      </w:r>
-      <w:proofErr w:type="spellStart"/>
-      <w:r>
-        <w:rPr>
-          <w:rFonts w:ascii="Times New Roman" w:hAnsi="Times New Roman" w:cs="Times New Roman"/>
-          <w:sz w:val="24"/>
-        </w:rPr>
-        <w:t>programului</w:t>
-      </w:r>
-      <w:proofErr w:type="spellEnd"/>
-      <w:r>
-        <w:rPr>
-          <w:rFonts w:ascii="Times New Roman" w:hAnsi="Times New Roman" w:cs="Times New Roman"/>
-          <w:sz w:val="24"/>
-        </w:rPr>
-        <w:t xml:space="preserve"> de </w:t>
-      </w:r>
-      <w:proofErr w:type="spellStart"/>
-      <w:r>
-        <w:rPr>
-          <w:rFonts w:ascii="Times New Roman" w:hAnsi="Times New Roman" w:cs="Times New Roman"/>
-          <w:sz w:val="24"/>
-        </w:rPr>
-        <w:t>mai</w:t>
-      </w:r>
-      <w:proofErr w:type="spellEnd"/>
-      <w:r>
-        <w:rPr>
-          <w:rFonts w:ascii="Times New Roman" w:hAnsi="Times New Roman" w:cs="Times New Roman"/>
-          <w:sz w:val="24"/>
-        </w:rPr>
-        <w:t xml:space="preserve"> multi user </w:t>
-      </w:r>
-      <w:proofErr w:type="spellStart"/>
-      <w:r>
-        <w:rPr>
-          <w:rFonts w:ascii="Times New Roman" w:hAnsi="Times New Roman" w:cs="Times New Roman"/>
-          <w:sz w:val="24"/>
-        </w:rPr>
-        <w:t>simultan</w:t>
-      </w:r>
-      <w:proofErr w:type="spellEnd"/>
-      <w:r>
-        <w:rPr>
-          <w:rFonts w:ascii="Times New Roman" w:hAnsi="Times New Roman" w:cs="Times New Roman"/>
-          <w:sz w:val="24"/>
-        </w:rPr>
-        <w:t xml:space="preserve">, se </w:t>
-      </w:r>
-      <w:proofErr w:type="spellStart"/>
-      <w:r>
-        <w:rPr>
-          <w:rFonts w:ascii="Times New Roman" w:hAnsi="Times New Roman" w:cs="Times New Roman"/>
-          <w:sz w:val="24"/>
-        </w:rPr>
-        <w:t>verifica</w:t>
-      </w:r>
-      <w:proofErr w:type="spellEnd"/>
-      <w:r>
-        <w:rPr>
-          <w:rFonts w:ascii="Times New Roman" w:hAnsi="Times New Roman" w:cs="Times New Roman"/>
-          <w:sz w:val="24"/>
-        </w:rPr>
-        <w:t xml:space="preserve"> </w:t>
-      </w:r>
-      <w:proofErr w:type="spellStart"/>
-      <w:r>
-        <w:rPr>
-          <w:rFonts w:ascii="Times New Roman" w:hAnsi="Times New Roman" w:cs="Times New Roman"/>
-          <w:sz w:val="24"/>
-        </w:rPr>
-        <w:t>daca</w:t>
-      </w:r>
-      <w:proofErr w:type="spellEnd"/>
-      <w:r>
-        <w:rPr>
-          <w:rFonts w:ascii="Times New Roman" w:hAnsi="Times New Roman" w:cs="Times New Roman"/>
-          <w:sz w:val="24"/>
-        </w:rPr>
-        <w:t xml:space="preserve"> </w:t>
-      </w:r>
-      <w:proofErr w:type="spellStart"/>
-      <w:r>
-        <w:rPr>
-          <w:rFonts w:ascii="Times New Roman" w:hAnsi="Times New Roman" w:cs="Times New Roman"/>
-          <w:sz w:val="24"/>
-        </w:rPr>
-        <w:t>aplicatia</w:t>
-      </w:r>
-      <w:proofErr w:type="spellEnd"/>
-      <w:r>
-        <w:rPr>
-          <w:rFonts w:ascii="Times New Roman" w:hAnsi="Times New Roman" w:cs="Times New Roman"/>
-          <w:sz w:val="24"/>
-        </w:rPr>
-        <w:t xml:space="preserve"> nu se </w:t>
-      </w:r>
-      <w:proofErr w:type="spellStart"/>
-      <w:r>
-        <w:rPr>
-          <w:rFonts w:ascii="Times New Roman" w:hAnsi="Times New Roman" w:cs="Times New Roman"/>
-          <w:sz w:val="24"/>
-        </w:rPr>
-        <w:t>va</w:t>
-      </w:r>
-      <w:proofErr w:type="spellEnd"/>
-      <w:r>
-        <w:rPr>
-          <w:rFonts w:ascii="Times New Roman" w:hAnsi="Times New Roman" w:cs="Times New Roman"/>
-          <w:sz w:val="24"/>
-        </w:rPr>
-        <w:t xml:space="preserve"> </w:t>
-      </w:r>
-      <w:proofErr w:type="spellStart"/>
-      <w:r>
-        <w:rPr>
-          <w:rFonts w:ascii="Times New Roman" w:hAnsi="Times New Roman" w:cs="Times New Roman"/>
-          <w:sz w:val="24"/>
-        </w:rPr>
-        <w:t>bloca</w:t>
-      </w:r>
-      <w:proofErr w:type="spellEnd"/>
-      <w:r>
-        <w:rPr>
-          <w:rFonts w:ascii="Times New Roman" w:hAnsi="Times New Roman" w:cs="Times New Roman"/>
-          <w:sz w:val="24"/>
-        </w:rPr>
-        <w:t xml:space="preserve"> </w:t>
-      </w:r>
-      <w:proofErr w:type="spellStart"/>
-      <w:r>
-        <w:rPr>
-          <w:rFonts w:ascii="Times New Roman" w:hAnsi="Times New Roman" w:cs="Times New Roman"/>
-          <w:sz w:val="24"/>
-        </w:rPr>
-        <w:t>daca</w:t>
-      </w:r>
-      <w:proofErr w:type="spellEnd"/>
-      <w:r>
-        <w:rPr>
-          <w:rFonts w:ascii="Times New Roman" w:hAnsi="Times New Roman" w:cs="Times New Roman"/>
-          <w:sz w:val="24"/>
-        </w:rPr>
-        <w:t xml:space="preserve"> </w:t>
-      </w:r>
-      <w:proofErr w:type="spellStart"/>
-      <w:r>
-        <w:rPr>
-          <w:rFonts w:ascii="Times New Roman" w:hAnsi="Times New Roman" w:cs="Times New Roman"/>
-          <w:sz w:val="24"/>
-        </w:rPr>
-        <w:t>mai</w:t>
-      </w:r>
-      <w:proofErr w:type="spellEnd"/>
-      <w:r>
-        <w:rPr>
-          <w:rFonts w:ascii="Times New Roman" w:hAnsi="Times New Roman" w:cs="Times New Roman"/>
-          <w:sz w:val="24"/>
-        </w:rPr>
-        <w:t xml:space="preserve"> multi user </w:t>
-      </w:r>
-      <w:proofErr w:type="spellStart"/>
-      <w:r>
-        <w:rPr>
-          <w:rFonts w:ascii="Times New Roman" w:hAnsi="Times New Roman" w:cs="Times New Roman"/>
-          <w:sz w:val="24"/>
-        </w:rPr>
-        <w:t>folosesc</w:t>
-      </w:r>
-      <w:proofErr w:type="spellEnd"/>
-      <w:r>
-        <w:rPr>
-          <w:rFonts w:ascii="Times New Roman" w:hAnsi="Times New Roman" w:cs="Times New Roman"/>
-          <w:sz w:val="24"/>
-        </w:rPr>
-        <w:t xml:space="preserve"> </w:t>
-      </w:r>
-      <w:proofErr w:type="spellStart"/>
-      <w:r>
-        <w:rPr>
-          <w:rFonts w:ascii="Times New Roman" w:hAnsi="Times New Roman" w:cs="Times New Roman"/>
-          <w:sz w:val="24"/>
-        </w:rPr>
-        <w:t>programul</w:t>
-      </w:r>
-      <w:proofErr w:type="spellEnd"/>
-      <w:r>
-        <w:rPr>
-          <w:rFonts w:ascii="Times New Roman" w:hAnsi="Times New Roman" w:cs="Times New Roman"/>
-          <w:sz w:val="24"/>
-        </w:rPr>
-        <w:t xml:space="preserve"> </w:t>
-      </w:r>
-      <w:proofErr w:type="spellStart"/>
-      <w:r>
-        <w:rPr>
-          <w:rFonts w:ascii="Times New Roman" w:hAnsi="Times New Roman" w:cs="Times New Roman"/>
-          <w:sz w:val="24"/>
-        </w:rPr>
-        <w:t>simultan</w:t>
-      </w:r>
-      <w:proofErr w:type="spellEnd"/>
-      <w:r>
-        <w:rPr>
-          <w:rFonts w:ascii="Times New Roman" w:hAnsi="Times New Roman" w:cs="Times New Roman"/>
-          <w:sz w:val="24"/>
-        </w:rPr>
-        <w:t>.</w:t>
+      <w:r>
+        <w:rPr>
+          <w:rFonts w:ascii="Times New Roman" w:hAnsi="Times New Roman" w:cs="Times New Roman"/>
+          <w:sz w:val="24"/>
+        </w:rPr>
+        <w:t xml:space="preserve">Un user </w:t>
+      </w:r>
+      <w:proofErr w:type="spellStart"/>
+      <w:r>
+        <w:rPr>
+          <w:rFonts w:ascii="Times New Roman" w:hAnsi="Times New Roman" w:cs="Times New Roman"/>
+          <w:sz w:val="24"/>
+        </w:rPr>
+        <w:t>sa</w:t>
+      </w:r>
+      <w:proofErr w:type="spellEnd"/>
+      <w:r>
+        <w:rPr>
+          <w:rFonts w:ascii="Times New Roman" w:hAnsi="Times New Roman" w:cs="Times New Roman"/>
+          <w:sz w:val="24"/>
+        </w:rPr>
+        <w:t xml:space="preserve"> </w:t>
+      </w:r>
+      <w:proofErr w:type="spellStart"/>
+      <w:r>
+        <w:rPr>
+          <w:rFonts w:ascii="Times New Roman" w:hAnsi="Times New Roman" w:cs="Times New Roman"/>
+          <w:sz w:val="24"/>
+        </w:rPr>
+        <w:t>decripteze</w:t>
+      </w:r>
+      <w:proofErr w:type="spellEnd"/>
+      <w:r>
+        <w:rPr>
+          <w:rFonts w:ascii="Times New Roman" w:hAnsi="Times New Roman" w:cs="Times New Roman"/>
+          <w:sz w:val="24"/>
+        </w:rPr>
+        <w:t xml:space="preserve"> un </w:t>
+      </w:r>
+      <w:proofErr w:type="spellStart"/>
+      <w:r>
+        <w:rPr>
+          <w:rFonts w:ascii="Times New Roman" w:hAnsi="Times New Roman" w:cs="Times New Roman"/>
+          <w:sz w:val="24"/>
+        </w:rPr>
+        <w:t>fisier</w:t>
+      </w:r>
+      <w:proofErr w:type="spellEnd"/>
+      <w:r>
+        <w:rPr>
+          <w:rFonts w:ascii="Times New Roman" w:hAnsi="Times New Roman" w:cs="Times New Roman"/>
+          <w:sz w:val="24"/>
+        </w:rPr>
+        <w:t xml:space="preserve"> </w:t>
+      </w:r>
+      <w:proofErr w:type="spellStart"/>
+      <w:r>
+        <w:rPr>
+          <w:rFonts w:ascii="Times New Roman" w:hAnsi="Times New Roman" w:cs="Times New Roman"/>
+          <w:sz w:val="24"/>
+        </w:rPr>
+        <w:t>criptat</w:t>
+      </w:r>
+      <w:proofErr w:type="spellEnd"/>
+      <w:r>
+        <w:rPr>
+          <w:rFonts w:ascii="Times New Roman" w:hAnsi="Times New Roman" w:cs="Times New Roman"/>
+          <w:sz w:val="24"/>
+        </w:rPr>
+        <w:t xml:space="preserve"> de alt user.</w:t>
       </w:r>
     </w:p>
     <w:p>
       <w:pPr>
+        <w:ind w:left="720"/>
         <w:rPr>
           <w:rFonts w:ascii="Times New Roman" w:hAnsi="Times New Roman" w:cs="Times New Roman"/>
           <w:sz w:val="24"/>
@@ -10759,6 +12848,749 @@
           <w:rFonts w:ascii="Times New Roman" w:hAnsi="Times New Roman" w:cs="Times New Roman"/>
           <w:sz w:val="24"/>
         </w:rPr>
+        <w:t>Verifica</w:t>
+      </w:r>
+      <w:r>
+        <w:rPr>
+          <w:rFonts w:ascii="Times New Roman" w:hAnsi="Times New Roman" w:cs="Times New Roman"/>
+          <w:sz w:val="24"/>
+        </w:rPr>
+        <w:t>rea</w:t>
+      </w:r>
+      <w:proofErr w:type="spellEnd"/>
+      <w:r>
+        <w:rPr>
+          <w:rFonts w:ascii="Times New Roman" w:hAnsi="Times New Roman" w:cs="Times New Roman"/>
+          <w:sz w:val="24"/>
+        </w:rPr>
+        <w:t xml:space="preserve"> </w:t>
+      </w:r>
+      <w:proofErr w:type="spellStart"/>
+      <w:r>
+        <w:rPr>
+          <w:rFonts w:ascii="Times New Roman" w:hAnsi="Times New Roman" w:cs="Times New Roman"/>
+          <w:sz w:val="24"/>
+        </w:rPr>
+        <w:t>standardelor</w:t>
+      </w:r>
+      <w:proofErr w:type="spellEnd"/>
+      <w:r>
+        <w:rPr>
+          <w:rFonts w:ascii="Times New Roman" w:hAnsi="Times New Roman" w:cs="Times New Roman"/>
+          <w:sz w:val="24"/>
+        </w:rPr>
+        <w:t xml:space="preserve"> de </w:t>
+      </w:r>
+      <w:proofErr w:type="spellStart"/>
+      <w:r>
+        <w:rPr>
+          <w:rFonts w:ascii="Times New Roman" w:hAnsi="Times New Roman" w:cs="Times New Roman"/>
+          <w:sz w:val="24"/>
+        </w:rPr>
+        <w:t>performanta</w:t>
+      </w:r>
+      <w:proofErr w:type="spellEnd"/>
+      <w:r>
+        <w:rPr>
+          <w:rFonts w:ascii="Times New Roman" w:hAnsi="Times New Roman" w:cs="Times New Roman"/>
+          <w:sz w:val="24"/>
+        </w:rPr>
+        <w:t>,</w:t>
+      </w:r>
+      <w:r>
+        <w:rPr>
+          <w:rFonts w:ascii="Times New Roman" w:hAnsi="Times New Roman" w:cs="Times New Roman"/>
+          <w:sz w:val="24"/>
+        </w:rPr>
+        <w:t xml:space="preserve"> </w:t>
+      </w:r>
+      <w:r>
+        <w:rPr>
+          <w:rFonts w:ascii="Times New Roman" w:hAnsi="Times New Roman" w:cs="Times New Roman"/>
+          <w:sz w:val="24"/>
+        </w:rPr>
+        <w:t xml:space="preserve">se </w:t>
+      </w:r>
+      <w:proofErr w:type="spellStart"/>
+      <w:r>
+        <w:rPr>
+          <w:rFonts w:ascii="Times New Roman" w:hAnsi="Times New Roman" w:cs="Times New Roman"/>
+          <w:sz w:val="24"/>
+        </w:rPr>
+        <w:t>va</w:t>
+      </w:r>
+      <w:proofErr w:type="spellEnd"/>
+      <w:r>
+        <w:rPr>
+          <w:rFonts w:ascii="Times New Roman" w:hAnsi="Times New Roman" w:cs="Times New Roman"/>
+          <w:sz w:val="24"/>
+        </w:rPr>
+        <w:t xml:space="preserve"> </w:t>
+      </w:r>
+      <w:proofErr w:type="spellStart"/>
+      <w:r>
+        <w:rPr>
+          <w:rFonts w:ascii="Times New Roman" w:hAnsi="Times New Roman" w:cs="Times New Roman"/>
+          <w:sz w:val="24"/>
+        </w:rPr>
+        <w:t>masura</w:t>
+      </w:r>
+      <w:proofErr w:type="spellEnd"/>
+      <w:r>
+        <w:rPr>
+          <w:rFonts w:ascii="Times New Roman" w:hAnsi="Times New Roman" w:cs="Times New Roman"/>
+          <w:sz w:val="24"/>
+        </w:rPr>
+        <w:t xml:space="preserve"> </w:t>
+      </w:r>
+      <w:proofErr w:type="spellStart"/>
+      <w:r>
+        <w:rPr>
+          <w:rFonts w:ascii="Times New Roman" w:hAnsi="Times New Roman" w:cs="Times New Roman"/>
+          <w:sz w:val="24"/>
+        </w:rPr>
+        <w:t>timpul</w:t>
+      </w:r>
+      <w:proofErr w:type="spellEnd"/>
+      <w:r>
+        <w:rPr>
+          <w:rFonts w:ascii="Times New Roman" w:hAnsi="Times New Roman" w:cs="Times New Roman"/>
+          <w:sz w:val="24"/>
+        </w:rPr>
+        <w:t xml:space="preserve"> de </w:t>
+      </w:r>
+      <w:proofErr w:type="spellStart"/>
+      <w:r>
+        <w:rPr>
+          <w:rFonts w:ascii="Times New Roman" w:hAnsi="Times New Roman" w:cs="Times New Roman"/>
+          <w:sz w:val="24"/>
+        </w:rPr>
+        <w:t>generare</w:t>
+      </w:r>
+      <w:proofErr w:type="spellEnd"/>
+      <w:r>
+        <w:rPr>
+          <w:rFonts w:ascii="Times New Roman" w:hAnsi="Times New Roman" w:cs="Times New Roman"/>
+          <w:sz w:val="24"/>
+        </w:rPr>
+        <w:t xml:space="preserve"> a </w:t>
+      </w:r>
+      <w:proofErr w:type="spellStart"/>
+      <w:r>
+        <w:rPr>
+          <w:rFonts w:ascii="Times New Roman" w:hAnsi="Times New Roman" w:cs="Times New Roman"/>
+          <w:sz w:val="24"/>
+        </w:rPr>
+        <w:t>fisierelor</w:t>
+      </w:r>
+      <w:proofErr w:type="spellEnd"/>
+      <w:r>
+        <w:rPr>
+          <w:rFonts w:ascii="Times New Roman" w:hAnsi="Times New Roman" w:cs="Times New Roman"/>
+          <w:sz w:val="24"/>
+        </w:rPr>
+        <w:t xml:space="preserve"> </w:t>
+      </w:r>
+      <w:proofErr w:type="spellStart"/>
+      <w:r>
+        <w:rPr>
+          <w:rFonts w:ascii="Times New Roman" w:hAnsi="Times New Roman" w:cs="Times New Roman"/>
+          <w:sz w:val="24"/>
+        </w:rPr>
+        <w:t>pentru</w:t>
+      </w:r>
+      <w:proofErr w:type="spellEnd"/>
+      <w:r>
+        <w:rPr>
+          <w:rFonts w:ascii="Times New Roman" w:hAnsi="Times New Roman" w:cs="Times New Roman"/>
+          <w:sz w:val="24"/>
+        </w:rPr>
+        <w:t xml:space="preserve"> 50 de </w:t>
+      </w:r>
+      <w:proofErr w:type="spellStart"/>
+      <w:r>
+        <w:rPr>
+          <w:rFonts w:ascii="Times New Roman" w:hAnsi="Times New Roman" w:cs="Times New Roman"/>
+          <w:sz w:val="24"/>
+        </w:rPr>
+        <w:t>useri</w:t>
+      </w:r>
+      <w:proofErr w:type="spellEnd"/>
+      <w:r>
+        <w:rPr>
+          <w:rFonts w:ascii="Times New Roman" w:hAnsi="Times New Roman" w:cs="Times New Roman"/>
+          <w:sz w:val="24"/>
+        </w:rPr>
+        <w:t xml:space="preserve">, </w:t>
+      </w:r>
+      <w:proofErr w:type="spellStart"/>
+      <w:r>
+        <w:rPr>
+          <w:rFonts w:ascii="Times New Roman" w:hAnsi="Times New Roman" w:cs="Times New Roman"/>
+          <w:sz w:val="24"/>
+        </w:rPr>
+        <w:t>cel</w:t>
+      </w:r>
+      <w:proofErr w:type="spellEnd"/>
+      <w:r>
+        <w:rPr>
+          <w:rFonts w:ascii="Times New Roman" w:hAnsi="Times New Roman" w:cs="Times New Roman"/>
+          <w:sz w:val="24"/>
+        </w:rPr>
+        <w:t xml:space="preserve"> </w:t>
+      </w:r>
+      <w:proofErr w:type="spellStart"/>
+      <w:r>
+        <w:rPr>
+          <w:rFonts w:ascii="Times New Roman" w:hAnsi="Times New Roman" w:cs="Times New Roman"/>
+          <w:sz w:val="24"/>
+        </w:rPr>
+        <w:t>putin</w:t>
+      </w:r>
+      <w:proofErr w:type="spellEnd"/>
+      <w:r>
+        <w:rPr>
+          <w:rFonts w:ascii="Times New Roman" w:hAnsi="Times New Roman" w:cs="Times New Roman"/>
+          <w:sz w:val="24"/>
+        </w:rPr>
+        <w:t xml:space="preserve"> 40 </w:t>
+      </w:r>
+      <w:proofErr w:type="spellStart"/>
+      <w:r>
+        <w:rPr>
+          <w:rFonts w:ascii="Times New Roman" w:hAnsi="Times New Roman" w:cs="Times New Roman"/>
+          <w:sz w:val="24"/>
+        </w:rPr>
+        <w:t>trebuie</w:t>
+      </w:r>
+      <w:proofErr w:type="spellEnd"/>
+      <w:r>
+        <w:rPr>
+          <w:rFonts w:ascii="Times New Roman" w:hAnsi="Times New Roman" w:cs="Times New Roman"/>
+          <w:sz w:val="24"/>
+        </w:rPr>
+        <w:t xml:space="preserve"> </w:t>
+      </w:r>
+      <w:proofErr w:type="spellStart"/>
+      <w:r>
+        <w:rPr>
+          <w:rFonts w:ascii="Times New Roman" w:hAnsi="Times New Roman" w:cs="Times New Roman"/>
+          <w:sz w:val="24"/>
+        </w:rPr>
+        <w:t>sa</w:t>
+      </w:r>
+      <w:proofErr w:type="spellEnd"/>
+      <w:r>
+        <w:rPr>
+          <w:rFonts w:ascii="Times New Roman" w:hAnsi="Times New Roman" w:cs="Times New Roman"/>
+          <w:sz w:val="24"/>
+        </w:rPr>
+        <w:t xml:space="preserve">-l </w:t>
+      </w:r>
+      <w:proofErr w:type="spellStart"/>
+      <w:r>
+        <w:rPr>
+          <w:rFonts w:ascii="Times New Roman" w:hAnsi="Times New Roman" w:cs="Times New Roman"/>
+          <w:sz w:val="24"/>
+        </w:rPr>
+        <w:t>primeasca</w:t>
+      </w:r>
+      <w:proofErr w:type="spellEnd"/>
+      <w:r>
+        <w:rPr>
+          <w:rFonts w:ascii="Times New Roman" w:hAnsi="Times New Roman" w:cs="Times New Roman"/>
+          <w:sz w:val="24"/>
+        </w:rPr>
+        <w:t xml:space="preserve"> in maximum 30 de </w:t>
+      </w:r>
+      <w:proofErr w:type="spellStart"/>
+      <w:r>
+        <w:rPr>
+          <w:rFonts w:ascii="Times New Roman" w:hAnsi="Times New Roman" w:cs="Times New Roman"/>
+          <w:sz w:val="24"/>
+        </w:rPr>
+        <w:t>secunde</w:t>
+      </w:r>
+      <w:proofErr w:type="spellEnd"/>
+      <w:r>
+        <w:rPr>
+          <w:rFonts w:ascii="Times New Roman" w:hAnsi="Times New Roman" w:cs="Times New Roman"/>
+          <w:sz w:val="24"/>
+        </w:rPr>
+        <w:t>.</w:t>
+      </w:r>
+    </w:p>
+    <w:p>
+      <w:pPr>
+        <w:ind w:left="720"/>
+        <w:rPr>
+          <w:rFonts w:ascii="Times New Roman" w:hAnsi="Times New Roman" w:cs="Times New Roman"/>
+          <w:sz w:val="24"/>
+        </w:rPr>
+      </w:pPr>
+      <w:proofErr w:type="spellStart"/>
+      <w:r>
+        <w:rPr>
+          <w:rFonts w:ascii="Times New Roman" w:hAnsi="Times New Roman" w:cs="Times New Roman"/>
+          <w:sz w:val="24"/>
+        </w:rPr>
+        <w:t>Verificarea</w:t>
+      </w:r>
+      <w:proofErr w:type="spellEnd"/>
+      <w:r>
+        <w:rPr>
+          <w:rFonts w:ascii="Times New Roman" w:hAnsi="Times New Roman" w:cs="Times New Roman"/>
+          <w:sz w:val="24"/>
+        </w:rPr>
+        <w:t xml:space="preserve"> </w:t>
+      </w:r>
+      <w:proofErr w:type="spellStart"/>
+      <w:r>
+        <w:rPr>
+          <w:rFonts w:ascii="Times New Roman" w:hAnsi="Times New Roman" w:cs="Times New Roman"/>
+          <w:sz w:val="24"/>
+        </w:rPr>
+        <w:t>corectitudinii</w:t>
+      </w:r>
+      <w:proofErr w:type="spellEnd"/>
+      <w:r>
+        <w:rPr>
+          <w:rFonts w:ascii="Times New Roman" w:hAnsi="Times New Roman" w:cs="Times New Roman"/>
+          <w:sz w:val="24"/>
+        </w:rPr>
+        <w:t xml:space="preserve"> </w:t>
+      </w:r>
+      <w:proofErr w:type="spellStart"/>
+      <w:r>
+        <w:rPr>
+          <w:rFonts w:ascii="Times New Roman" w:hAnsi="Times New Roman" w:cs="Times New Roman"/>
+          <w:sz w:val="24"/>
+        </w:rPr>
+        <w:t>informatiilor</w:t>
+      </w:r>
+      <w:proofErr w:type="spellEnd"/>
+      <w:r>
+        <w:rPr>
+          <w:rFonts w:ascii="Times New Roman" w:hAnsi="Times New Roman" w:cs="Times New Roman"/>
+          <w:sz w:val="24"/>
+        </w:rPr>
+        <w:t xml:space="preserve"> care </w:t>
+      </w:r>
+      <w:proofErr w:type="spellStart"/>
+      <w:r>
+        <w:rPr>
+          <w:rFonts w:ascii="Times New Roman" w:hAnsi="Times New Roman" w:cs="Times New Roman"/>
+          <w:sz w:val="24"/>
+        </w:rPr>
+        <w:t>sunt</w:t>
+      </w:r>
+      <w:proofErr w:type="spellEnd"/>
+      <w:r>
+        <w:rPr>
+          <w:rFonts w:ascii="Times New Roman" w:hAnsi="Times New Roman" w:cs="Times New Roman"/>
+          <w:sz w:val="24"/>
+        </w:rPr>
+        <w:t xml:space="preserve"> </w:t>
+      </w:r>
+      <w:proofErr w:type="spellStart"/>
+      <w:r>
+        <w:rPr>
+          <w:rFonts w:ascii="Times New Roman" w:hAnsi="Times New Roman" w:cs="Times New Roman"/>
+          <w:sz w:val="24"/>
+        </w:rPr>
+        <w:t>incarcate</w:t>
+      </w:r>
+      <w:proofErr w:type="spellEnd"/>
+      <w:r>
+        <w:rPr>
+          <w:rFonts w:ascii="Times New Roman" w:hAnsi="Times New Roman" w:cs="Times New Roman"/>
+          <w:sz w:val="24"/>
+        </w:rPr>
+        <w:t xml:space="preserve"> </w:t>
+      </w:r>
+      <w:proofErr w:type="spellStart"/>
+      <w:r>
+        <w:rPr>
+          <w:rFonts w:ascii="Times New Roman" w:hAnsi="Times New Roman" w:cs="Times New Roman"/>
+          <w:sz w:val="24"/>
+        </w:rPr>
+        <w:t>pe</w:t>
+      </w:r>
+      <w:proofErr w:type="spellEnd"/>
+      <w:r>
+        <w:rPr>
+          <w:rFonts w:ascii="Times New Roman" w:hAnsi="Times New Roman" w:cs="Times New Roman"/>
+          <w:sz w:val="24"/>
+        </w:rPr>
+        <w:t xml:space="preserve"> cloud</w:t>
+      </w:r>
+      <w:r>
+        <w:rPr>
+          <w:rFonts w:ascii="Times New Roman" w:hAnsi="Times New Roman" w:cs="Times New Roman"/>
+          <w:sz w:val="24"/>
+        </w:rPr>
+        <w:t xml:space="preserve">, se </w:t>
+      </w:r>
+      <w:proofErr w:type="spellStart"/>
+      <w:r>
+        <w:rPr>
+          <w:rFonts w:ascii="Times New Roman" w:hAnsi="Times New Roman" w:cs="Times New Roman"/>
+          <w:sz w:val="24"/>
+        </w:rPr>
+        <w:t>verifica</w:t>
+      </w:r>
+      <w:proofErr w:type="spellEnd"/>
+      <w:r>
+        <w:rPr>
+          <w:rFonts w:ascii="Times New Roman" w:hAnsi="Times New Roman" w:cs="Times New Roman"/>
+          <w:sz w:val="24"/>
+        </w:rPr>
+        <w:t xml:space="preserve"> </w:t>
+      </w:r>
+      <w:proofErr w:type="spellStart"/>
+      <w:r>
+        <w:rPr>
+          <w:rFonts w:ascii="Times New Roman" w:hAnsi="Times New Roman" w:cs="Times New Roman"/>
+          <w:sz w:val="24"/>
+        </w:rPr>
+        <w:t>daca</w:t>
+      </w:r>
+      <w:proofErr w:type="spellEnd"/>
+      <w:r>
+        <w:rPr>
+          <w:rFonts w:ascii="Times New Roman" w:hAnsi="Times New Roman" w:cs="Times New Roman"/>
+          <w:sz w:val="24"/>
+        </w:rPr>
+        <w:t xml:space="preserve"> </w:t>
+      </w:r>
+      <w:proofErr w:type="spellStart"/>
+      <w:r>
+        <w:rPr>
+          <w:rFonts w:ascii="Times New Roman" w:hAnsi="Times New Roman" w:cs="Times New Roman"/>
+          <w:sz w:val="24"/>
+        </w:rPr>
+        <w:t>datele</w:t>
+      </w:r>
+      <w:proofErr w:type="spellEnd"/>
+      <w:r>
+        <w:rPr>
+          <w:rFonts w:ascii="Times New Roman" w:hAnsi="Times New Roman" w:cs="Times New Roman"/>
+          <w:sz w:val="24"/>
+        </w:rPr>
+        <w:t xml:space="preserve"> </w:t>
+      </w:r>
+      <w:proofErr w:type="spellStart"/>
+      <w:r>
+        <w:rPr>
+          <w:rFonts w:ascii="Times New Roman" w:hAnsi="Times New Roman" w:cs="Times New Roman"/>
+          <w:sz w:val="24"/>
+        </w:rPr>
+        <w:t>sunt</w:t>
+      </w:r>
+      <w:proofErr w:type="spellEnd"/>
+      <w:r>
+        <w:rPr>
+          <w:rFonts w:ascii="Times New Roman" w:hAnsi="Times New Roman" w:cs="Times New Roman"/>
+          <w:sz w:val="24"/>
+        </w:rPr>
+        <w:t xml:space="preserve"> </w:t>
+      </w:r>
+      <w:proofErr w:type="spellStart"/>
+      <w:r>
+        <w:rPr>
+          <w:rFonts w:ascii="Times New Roman" w:hAnsi="Times New Roman" w:cs="Times New Roman"/>
+          <w:sz w:val="24"/>
+        </w:rPr>
+        <w:t>introduse</w:t>
+      </w:r>
+      <w:proofErr w:type="spellEnd"/>
+      <w:r>
+        <w:rPr>
+          <w:rFonts w:ascii="Times New Roman" w:hAnsi="Times New Roman" w:cs="Times New Roman"/>
+          <w:sz w:val="24"/>
+        </w:rPr>
+        <w:t xml:space="preserve"> </w:t>
+      </w:r>
+      <w:proofErr w:type="spellStart"/>
+      <w:r>
+        <w:rPr>
+          <w:rFonts w:ascii="Times New Roman" w:hAnsi="Times New Roman" w:cs="Times New Roman"/>
+          <w:sz w:val="24"/>
+        </w:rPr>
+        <w:t>corect</w:t>
+      </w:r>
+      <w:proofErr w:type="spellEnd"/>
+      <w:r>
+        <w:rPr>
+          <w:rFonts w:ascii="Times New Roman" w:hAnsi="Times New Roman" w:cs="Times New Roman"/>
+          <w:sz w:val="24"/>
+        </w:rPr>
+        <w:t xml:space="preserve"> in </w:t>
+      </w:r>
+      <w:proofErr w:type="spellStart"/>
+      <w:r>
+        <w:rPr>
+          <w:rFonts w:ascii="Times New Roman" w:hAnsi="Times New Roman" w:cs="Times New Roman"/>
+          <w:sz w:val="24"/>
+        </w:rPr>
+        <w:t>baza</w:t>
+      </w:r>
+      <w:proofErr w:type="spellEnd"/>
+      <w:r>
+        <w:rPr>
+          <w:rFonts w:ascii="Times New Roman" w:hAnsi="Times New Roman" w:cs="Times New Roman"/>
+          <w:sz w:val="24"/>
+        </w:rPr>
+        <w:t xml:space="preserve"> de date.</w:t>
+      </w:r>
+    </w:p>
+    <w:p>
+      <w:pPr>
+        <w:ind w:left="720"/>
+        <w:rPr>
+          <w:rFonts w:ascii="Times New Roman" w:hAnsi="Times New Roman" w:cs="Times New Roman"/>
+          <w:sz w:val="24"/>
+        </w:rPr>
+      </w:pPr>
+      <w:proofErr w:type="spellStart"/>
+      <w:r>
+        <w:rPr>
+          <w:rFonts w:ascii="Times New Roman" w:hAnsi="Times New Roman" w:cs="Times New Roman"/>
+          <w:sz w:val="24"/>
+        </w:rPr>
+        <w:t>Testarea</w:t>
+      </w:r>
+      <w:proofErr w:type="spellEnd"/>
+      <w:r>
+        <w:rPr>
+          <w:rFonts w:ascii="Times New Roman" w:hAnsi="Times New Roman" w:cs="Times New Roman"/>
+          <w:sz w:val="24"/>
+        </w:rPr>
+        <w:t xml:space="preserve"> </w:t>
+      </w:r>
+      <w:proofErr w:type="spellStart"/>
+      <w:r>
+        <w:rPr>
+          <w:rFonts w:ascii="Times New Roman" w:hAnsi="Times New Roman" w:cs="Times New Roman"/>
+          <w:sz w:val="24"/>
+        </w:rPr>
+        <w:t>programului</w:t>
+      </w:r>
+      <w:proofErr w:type="spellEnd"/>
+      <w:r>
+        <w:rPr>
+          <w:rFonts w:ascii="Times New Roman" w:hAnsi="Times New Roman" w:cs="Times New Roman"/>
+          <w:sz w:val="24"/>
+        </w:rPr>
+        <w:t xml:space="preserve"> de </w:t>
+      </w:r>
+      <w:proofErr w:type="spellStart"/>
+      <w:r>
+        <w:rPr>
+          <w:rFonts w:ascii="Times New Roman" w:hAnsi="Times New Roman" w:cs="Times New Roman"/>
+          <w:sz w:val="24"/>
+        </w:rPr>
+        <w:t>mai</w:t>
+      </w:r>
+      <w:proofErr w:type="spellEnd"/>
+      <w:r>
+        <w:rPr>
+          <w:rFonts w:ascii="Times New Roman" w:hAnsi="Times New Roman" w:cs="Times New Roman"/>
+          <w:sz w:val="24"/>
+        </w:rPr>
+        <w:t xml:space="preserve"> multi user </w:t>
+      </w:r>
+      <w:proofErr w:type="spellStart"/>
+      <w:r>
+        <w:rPr>
+          <w:rFonts w:ascii="Times New Roman" w:hAnsi="Times New Roman" w:cs="Times New Roman"/>
+          <w:sz w:val="24"/>
+        </w:rPr>
+        <w:t>simultan</w:t>
+      </w:r>
+      <w:proofErr w:type="spellEnd"/>
+      <w:r>
+        <w:rPr>
+          <w:rFonts w:ascii="Times New Roman" w:hAnsi="Times New Roman" w:cs="Times New Roman"/>
+          <w:sz w:val="24"/>
+        </w:rPr>
+        <w:t xml:space="preserve">, se </w:t>
+      </w:r>
+      <w:proofErr w:type="spellStart"/>
+      <w:r>
+        <w:rPr>
+          <w:rFonts w:ascii="Times New Roman" w:hAnsi="Times New Roman" w:cs="Times New Roman"/>
+          <w:sz w:val="24"/>
+        </w:rPr>
+        <w:t>verifica</w:t>
+      </w:r>
+      <w:proofErr w:type="spellEnd"/>
+      <w:r>
+        <w:rPr>
+          <w:rFonts w:ascii="Times New Roman" w:hAnsi="Times New Roman" w:cs="Times New Roman"/>
+          <w:sz w:val="24"/>
+        </w:rPr>
+        <w:t xml:space="preserve"> </w:t>
+      </w:r>
+      <w:proofErr w:type="spellStart"/>
+      <w:r>
+        <w:rPr>
+          <w:rFonts w:ascii="Times New Roman" w:hAnsi="Times New Roman" w:cs="Times New Roman"/>
+          <w:sz w:val="24"/>
+        </w:rPr>
+        <w:t>daca</w:t>
+      </w:r>
+      <w:proofErr w:type="spellEnd"/>
+      <w:r>
+        <w:rPr>
+          <w:rFonts w:ascii="Times New Roman" w:hAnsi="Times New Roman" w:cs="Times New Roman"/>
+          <w:sz w:val="24"/>
+        </w:rPr>
+        <w:t xml:space="preserve"> </w:t>
+      </w:r>
+      <w:proofErr w:type="spellStart"/>
+      <w:r>
+        <w:rPr>
+          <w:rFonts w:ascii="Times New Roman" w:hAnsi="Times New Roman" w:cs="Times New Roman"/>
+          <w:sz w:val="24"/>
+        </w:rPr>
+        <w:t>aplicatia</w:t>
+      </w:r>
+      <w:proofErr w:type="spellEnd"/>
+      <w:r>
+        <w:rPr>
+          <w:rFonts w:ascii="Times New Roman" w:hAnsi="Times New Roman" w:cs="Times New Roman"/>
+          <w:sz w:val="24"/>
+        </w:rPr>
+        <w:t xml:space="preserve"> nu se </w:t>
+      </w:r>
+      <w:proofErr w:type="spellStart"/>
+      <w:r>
+        <w:rPr>
+          <w:rFonts w:ascii="Times New Roman" w:hAnsi="Times New Roman" w:cs="Times New Roman"/>
+          <w:sz w:val="24"/>
+        </w:rPr>
+        <w:t>va</w:t>
+      </w:r>
+      <w:proofErr w:type="spellEnd"/>
+      <w:r>
+        <w:rPr>
+          <w:rFonts w:ascii="Times New Roman" w:hAnsi="Times New Roman" w:cs="Times New Roman"/>
+          <w:sz w:val="24"/>
+        </w:rPr>
+        <w:t xml:space="preserve"> </w:t>
+      </w:r>
+      <w:proofErr w:type="spellStart"/>
+      <w:r>
+        <w:rPr>
+          <w:rFonts w:ascii="Times New Roman" w:hAnsi="Times New Roman" w:cs="Times New Roman"/>
+          <w:sz w:val="24"/>
+        </w:rPr>
+        <w:t>bloca</w:t>
+      </w:r>
+      <w:proofErr w:type="spellEnd"/>
+      <w:r>
+        <w:rPr>
+          <w:rFonts w:ascii="Times New Roman" w:hAnsi="Times New Roman" w:cs="Times New Roman"/>
+          <w:sz w:val="24"/>
+        </w:rPr>
+        <w:t xml:space="preserve"> </w:t>
+      </w:r>
+      <w:proofErr w:type="spellStart"/>
+      <w:r>
+        <w:rPr>
+          <w:rFonts w:ascii="Times New Roman" w:hAnsi="Times New Roman" w:cs="Times New Roman"/>
+          <w:sz w:val="24"/>
+        </w:rPr>
+        <w:t>daca</w:t>
+      </w:r>
+      <w:proofErr w:type="spellEnd"/>
+      <w:r>
+        <w:rPr>
+          <w:rFonts w:ascii="Times New Roman" w:hAnsi="Times New Roman" w:cs="Times New Roman"/>
+          <w:sz w:val="24"/>
+        </w:rPr>
+        <w:t xml:space="preserve"> </w:t>
+      </w:r>
+      <w:proofErr w:type="spellStart"/>
+      <w:r>
+        <w:rPr>
+          <w:rFonts w:ascii="Times New Roman" w:hAnsi="Times New Roman" w:cs="Times New Roman"/>
+          <w:sz w:val="24"/>
+        </w:rPr>
+        <w:t>mai</w:t>
+      </w:r>
+      <w:proofErr w:type="spellEnd"/>
+      <w:r>
+        <w:rPr>
+          <w:rFonts w:ascii="Times New Roman" w:hAnsi="Times New Roman" w:cs="Times New Roman"/>
+          <w:sz w:val="24"/>
+        </w:rPr>
+        <w:t xml:space="preserve"> multi user </w:t>
+      </w:r>
+      <w:proofErr w:type="spellStart"/>
+      <w:r>
+        <w:rPr>
+          <w:rFonts w:ascii="Times New Roman" w:hAnsi="Times New Roman" w:cs="Times New Roman"/>
+          <w:sz w:val="24"/>
+        </w:rPr>
+        <w:t>folosesc</w:t>
+      </w:r>
+      <w:proofErr w:type="spellEnd"/>
+      <w:r>
+        <w:rPr>
+          <w:rFonts w:ascii="Times New Roman" w:hAnsi="Times New Roman" w:cs="Times New Roman"/>
+          <w:sz w:val="24"/>
+        </w:rPr>
+        <w:t xml:space="preserve"> </w:t>
+      </w:r>
+      <w:proofErr w:type="spellStart"/>
+      <w:r>
+        <w:rPr>
+          <w:rFonts w:ascii="Times New Roman" w:hAnsi="Times New Roman" w:cs="Times New Roman"/>
+          <w:sz w:val="24"/>
+        </w:rPr>
+        <w:t>programul</w:t>
+      </w:r>
+      <w:proofErr w:type="spellEnd"/>
+      <w:r>
+        <w:rPr>
+          <w:rFonts w:ascii="Times New Roman" w:hAnsi="Times New Roman" w:cs="Times New Roman"/>
+          <w:sz w:val="24"/>
+        </w:rPr>
+        <w:t xml:space="preserve"> </w:t>
+      </w:r>
+      <w:proofErr w:type="spellStart"/>
+      <w:r>
+        <w:rPr>
+          <w:rFonts w:ascii="Times New Roman" w:hAnsi="Times New Roman" w:cs="Times New Roman"/>
+          <w:sz w:val="24"/>
+        </w:rPr>
+        <w:t>simultan</w:t>
+      </w:r>
+      <w:proofErr w:type="spellEnd"/>
+      <w:r>
+        <w:rPr>
+          <w:rFonts w:ascii="Times New Roman" w:hAnsi="Times New Roman" w:cs="Times New Roman"/>
+          <w:sz w:val="24"/>
+        </w:rPr>
+        <w:t>.</w:t>
+      </w:r>
+    </w:p>
+    <w:p>
+      <w:pPr>
+        <w:ind w:left="720"/>
+        <w:rPr>
+          <w:rFonts w:ascii="Times New Roman" w:hAnsi="Times New Roman" w:cs="Times New Roman"/>
+          <w:sz w:val="24"/>
+        </w:rPr>
+      </w:pPr>
+      <w:proofErr w:type="spellStart"/>
+      <w:r>
+        <w:rPr>
+          <w:rFonts w:ascii="Times New Roman" w:hAnsi="Times New Roman" w:cs="Times New Roman"/>
+          <w:sz w:val="24"/>
+        </w:rPr>
         <w:t>Acoprerirea</w:t>
       </w:r>
       <w:proofErr w:type="spellEnd"/>
@@ -10933,6 +13765,22 @@
           <w:rFonts w:ascii="Times New Roman" w:hAnsi="Times New Roman" w:cs="Times New Roman"/>
           <w:sz w:val="24"/>
         </w:rPr>
+        <w:t>eventuale</w:t>
+      </w:r>
+      <w:proofErr w:type="spellEnd"/>
+      <w:r>
+        <w:rPr>
+          <w:rFonts w:ascii="Times New Roman" w:hAnsi="Times New Roman" w:cs="Times New Roman"/>
+          <w:sz w:val="24"/>
+        </w:rPr>
+        <w:t xml:space="preserve"> </w:t>
+      </w:r>
+      <w:proofErr w:type="spellStart"/>
+      <w:r>
+        <w:rPr>
+          <w:rFonts w:ascii="Times New Roman" w:hAnsi="Times New Roman" w:cs="Times New Roman"/>
+          <w:sz w:val="24"/>
+        </w:rPr>
         <w:t>erori</w:t>
       </w:r>
       <w:proofErr w:type="spellEnd"/>
@@ -10951,8 +13799,6 @@
         </w:rPr>
         <w:t>nedectate</w:t>
       </w:r>
-      <w:bookmarkStart w:id="0" w:name="_GoBack"/>
-      <w:bookmarkEnd w:id="0"/>
       <w:proofErr w:type="spellEnd"/>
       <w:r>
         <w:rPr>
@@ -11822,6 +14668,11 @@
       <w:contextualSpacing/>
     </w:pPr>
   </w:style>
+  <w:style w:type="character" w:customStyle="1" w:styleId="3oh-">
+    <w:name w:val="_3oh-"/>
+    <w:basedOn w:val="DefaultParagraphFont"/>
+    <w:rsid w:val="000B73C8"/>
+  </w:style>
 </w:styles>
 </file>
 
@@ -12091,7 +14942,7 @@
 </file>
 
 <file path=customXml/itemProps1.xml><?xml version="1.0" encoding="utf-8"?>
-<ds:datastoreItem xmlns:ds="http://schemas.openxmlformats.org/officeDocument/2006/customXml" ds:itemID="{C4FEBC0B-1360-49D1-B5F9-9CB7030646B2}">
+<ds:datastoreItem xmlns:ds="http://schemas.openxmlformats.org/officeDocument/2006/customXml" ds:itemID="{4B546036-48C6-4450-8BC5-B26A12FA822A}">
   <ds:schemaRefs>
     <ds:schemaRef ds:uri="http://schemas.openxmlformats.org/officeDocument/2006/bibliography"/>
   </ds:schemaRefs>
